--- a/Abgaben/Aufgabe2.docx
+++ b/Abgaben/Aufgabe2.docx
@@ -171,277 +171,6 @@
             <wp:extent cx="5760720" cy="1823881"/>
             <wp:effectExtent l="0" t="0" r="0" b="5080"/>
             <wp:docPr id="1" name="Grafik 1"/>
-            <wp:cNvGraphicFramePr>
-              <a:graphicFrameLocks xmlns:a="http://schemas.openxmlformats.org/drawingml/2006/main" noChangeAspect="1"/>
-            </wp:cNvGraphicFramePr>
-            <a:graphic xmlns:a="http://schemas.openxmlformats.org/drawingml/2006/main">
-              <a:graphicData uri="http://schemas.openxmlformats.org/drawingml/2006/picture">
-                <pic:pic xmlns:pic="http://schemas.openxmlformats.org/drawingml/2006/picture">
-                  <pic:nvPicPr>
-                    <pic:cNvPr id="0" name=""/>
-                    <pic:cNvPicPr/>
-                  </pic:nvPicPr>
-                  <pic:blipFill>
-                    <a:blip r:embed="rId6"/>
-                    <a:stretch>
-                      <a:fillRect/>
-                    </a:stretch>
-                  </pic:blipFill>
-                  <pic:spPr>
-                    <a:xfrm>
-                      <a:off x="0" y="0"/>
-                      <a:ext cx="5760720" cy="1823881"/>
-                    </a:xfrm>
-                    <a:prstGeom prst="rect">
-                      <a:avLst/>
-                    </a:prstGeom>
-                  </pic:spPr>
-                </pic:pic>
-              </a:graphicData>
-            </a:graphic>
-          </wp:inline>
-        </w:drawing>
-      </w:r>
-    </w:p>
-    <w:p>
-      <w:pPr>
-        <w:autoSpaceDE w:val="0"/>
-        <w:autoSpaceDN w:val="0"/>
-        <w:adjustRightInd w:val="0"/>
-        <w:spacing w:after="0" w:line="240" w:lineRule="auto"/>
-      </w:pPr>
-      <w:r>
-        <w:t>Außerdem vergleichen wir die Schleifendurchläufe mit der Gesamtzeit.</w:t>
-      </w:r>
-    </w:p>
-    <w:p>
-      <w:pPr>
-        <w:autoSpaceDE w:val="0"/>
-        <w:autoSpaceDN w:val="0"/>
-        <w:adjustRightInd w:val="0"/>
-        <w:spacing w:after="0" w:line="240" w:lineRule="auto"/>
-        <w:rPr>
-          <w:rFonts w:ascii="Consolas" w:hAnsi="Consolas" w:cs="Consolas"/>
-          <w:color w:val="000000"/>
-          <w:sz w:val="20"/>
-          <w:szCs w:val="20"/>
-        </w:rPr>
-      </w:pPr>
-      <w:r>
-        <w:t xml:space="preserve">Gemessene Zeit: </w:t>
-      </w:r>
-      <w:r>
-        <w:rPr>
-          <w:rFonts w:ascii="Consolas" w:hAnsi="Consolas" w:cs="Consolas"/>
-          <w:color w:val="000000"/>
-          <w:sz w:val="20"/>
-          <w:szCs w:val="20"/>
-        </w:rPr>
-        <w:t>4:500000000</w:t>
-      </w:r>
-    </w:p>
-    <w:p>
-      <w:pPr>
-        <w:autoSpaceDE w:val="0"/>
-        <w:autoSpaceDN w:val="0"/>
-        <w:adjustRightInd w:val="0"/>
-        <w:spacing w:after="0" w:line="240" w:lineRule="auto"/>
-        <w:rPr>
-          <w:rFonts w:ascii="Consolas" w:hAnsi="Consolas" w:cs="Consolas"/>
-          <w:color w:val="000000"/>
-          <w:sz w:val="20"/>
-          <w:szCs w:val="20"/>
-        </w:rPr>
-      </w:pPr>
-      <w:r>
-        <w:rPr>
-          <w:rFonts w:ascii="Consolas" w:hAnsi="Consolas" w:cs="Consolas"/>
-          <w:color w:val="000000"/>
-          <w:sz w:val="20"/>
-          <w:szCs w:val="20"/>
-        </w:rPr>
-        <w:t>Bei 4500 Durchläufen</w:t>
-      </w:r>
-    </w:p>
-    <w:p>
-      <w:pPr>
-        <w:autoSpaceDE w:val="0"/>
-        <w:autoSpaceDN w:val="0"/>
-        <w:adjustRightInd w:val="0"/>
-        <w:spacing w:after="0" w:line="240" w:lineRule="auto"/>
-        <w:rPr>
-          <w:rFonts w:ascii="Consolas" w:hAnsi="Consolas" w:cs="Consolas"/>
-          <w:sz w:val="20"/>
-          <w:szCs w:val="20"/>
-        </w:rPr>
-      </w:pPr>
-    </w:p>
-    <w:p>
-      <w:pPr>
-        <w:autoSpaceDE w:val="0"/>
-        <w:autoSpaceDN w:val="0"/>
-        <w:adjustRightInd w:val="0"/>
-        <w:spacing w:after="0" w:line="240" w:lineRule="auto"/>
-        <w:rPr>
-          <w:rFonts w:ascii="Consolas" w:hAnsi="Consolas" w:cs="Consolas"/>
-          <w:sz w:val="20"/>
-          <w:szCs w:val="20"/>
-        </w:rPr>
-      </w:pPr>
-      <w:r>
-        <w:rPr>
-          <w:rFonts w:ascii="Consolas" w:hAnsi="Consolas" w:cs="Consolas"/>
-          <w:sz w:val="20"/>
-          <w:szCs w:val="20"/>
-        </w:rPr>
-        <w:t xml:space="preserve"> </w:t>
-      </w:r>
-      <w:bookmarkStart w:id="0" w:name="_GoBack"/>
-      <w:bookmarkEnd w:id="0"/>
-    </w:p>
-    <w:p>
-      <w:pPr>
-        <w:autoSpaceDE w:val="0"/>
-        <w:autoSpaceDN w:val="0"/>
-        <w:adjustRightInd w:val="0"/>
-        <w:spacing w:after="0" w:line="240" w:lineRule="auto"/>
-        <w:rPr>
-          <w:rFonts w:ascii="Consolas" w:hAnsi="Consolas" w:cs="Consolas"/>
-          <w:b/>
-          <w:sz w:val="20"/>
-          <w:szCs w:val="20"/>
-        </w:rPr>
-      </w:pPr>
-      <w:r>
-        <w:rPr>
-          <w:rFonts w:ascii="Consolas" w:hAnsi="Consolas" w:cs="Consolas"/>
-          <w:b/>
-          <w:sz w:val="20"/>
-          <w:szCs w:val="20"/>
-        </w:rPr>
-        <w:t>Aufgabe b)</w:t>
-      </w:r>
-    </w:p>
-    <w:p>
-      <w:pPr>
-        <w:autoSpaceDE w:val="0"/>
-        <w:autoSpaceDN w:val="0"/>
-        <w:adjustRightInd w:val="0"/>
-        <w:spacing w:after="0" w:line="240" w:lineRule="auto"/>
-        <w:rPr>
-          <w:rFonts w:cs="Times-Roman"/>
-        </w:rPr>
-      </w:pPr>
-    </w:p>
-    <w:p>
-      <w:pPr>
-        <w:autoSpaceDE w:val="0"/>
-        <w:autoSpaceDN w:val="0"/>
-        <w:adjustRightInd w:val="0"/>
-        <w:spacing w:after="0" w:line="240" w:lineRule="auto"/>
-        <w:rPr>
-          <w:rFonts w:cs="Times-Roman"/>
-        </w:rPr>
-      </w:pPr>
-      <w:r>
-        <w:rPr>
-          <w:rFonts w:cs="Times-Roman"/>
-        </w:rPr>
-        <w:t>Versuchen Sie, einen minimalen, gerade noch sinnvollen Wert für die Zykluszeit des</w:t>
-      </w:r>
-      <w:r>
-        <w:rPr>
-          <w:rFonts w:cs="Times-Roman"/>
-        </w:rPr>
-        <w:t xml:space="preserve"> </w:t>
-      </w:r>
-      <w:r>
-        <w:rPr>
-          <w:rFonts w:cs="Times-Roman"/>
-        </w:rPr>
-        <w:t>Systemtakts zu ermitteln.</w:t>
-      </w:r>
-    </w:p>
-    <w:p>
-      <w:pPr>
-        <w:autoSpaceDE w:val="0"/>
-        <w:autoSpaceDN w:val="0"/>
-        <w:adjustRightInd w:val="0"/>
-        <w:spacing w:after="0" w:line="240" w:lineRule="auto"/>
-        <w:rPr>
-          <w:rFonts w:cs="Times-Roman"/>
-        </w:rPr>
-      </w:pPr>
-    </w:p>
-    <w:p>
-      <w:pPr>
-        <w:autoSpaceDE w:val="0"/>
-        <w:autoSpaceDN w:val="0"/>
-        <w:adjustRightInd w:val="0"/>
-        <w:spacing w:after="0" w:line="240" w:lineRule="auto"/>
-        <w:rPr>
-          <w:rFonts w:cs="Times-Roman"/>
-        </w:rPr>
-      </w:pPr>
-      <w:r>
-        <w:rPr>
-          <w:noProof/>
-          <w:lang w:eastAsia="de-DE"/>
-        </w:rPr>
-        <w:lastRenderedPageBreak/>
-        <w:drawing>
-          <wp:inline distT="0" distB="0" distL="0" distR="0" wp14:anchorId="05FE0C85" wp14:editId="073ECF67">
-            <wp:extent cx="3362325" cy="2743200"/>
-            <wp:effectExtent l="0" t="0" r="9525" b="0"/>
-            <wp:docPr id="4" name="Grafik 4"/>
-            <wp:cNvGraphicFramePr>
-              <a:graphicFrameLocks xmlns:a="http://schemas.openxmlformats.org/drawingml/2006/main" noChangeAspect="1"/>
-            </wp:cNvGraphicFramePr>
-            <a:graphic xmlns:a="http://schemas.openxmlformats.org/drawingml/2006/main">
-              <a:graphicData uri="http://schemas.openxmlformats.org/drawingml/2006/picture">
-                <pic:pic xmlns:pic="http://schemas.openxmlformats.org/drawingml/2006/picture">
-                  <pic:nvPicPr>
-                    <pic:cNvPr id="0" name=""/>
-                    <pic:cNvPicPr/>
-                  </pic:nvPicPr>
-                  <pic:blipFill>
-                    <a:blip r:embed="rId7"/>
-                    <a:stretch>
-                      <a:fillRect/>
-                    </a:stretch>
-                  </pic:blipFill>
-                  <pic:spPr>
-                    <a:xfrm>
-                      <a:off x="0" y="0"/>
-                      <a:ext cx="3362325" cy="2743200"/>
-                    </a:xfrm>
-                    <a:prstGeom prst="rect">
-                      <a:avLst/>
-                    </a:prstGeom>
-                  </pic:spPr>
-                </pic:pic>
-              </a:graphicData>
-            </a:graphic>
-          </wp:inline>
-        </w:drawing>
-      </w:r>
-      <w:r>
-        <w:rPr>
-          <w:noProof/>
-          <w:lang w:eastAsia="de-DE"/>
-        </w:rPr>
-        <w:t xml:space="preserve"> </w:t>
-      </w:r>
-      <w:r>
-        <w:rPr>
-          <w:noProof/>
-          <w:lang w:eastAsia="de-DE"/>
-        </w:rPr>
-        <w:drawing>
-          <wp:inline distT="0" distB="0" distL="0" distR="0" wp14:anchorId="1FE75C91" wp14:editId="136A711C">
-            <wp:extent cx="3381375" cy="2505075"/>
-            <wp:effectExtent l="0" t="0" r="9525" b="9525"/>
-            <wp:docPr id="5" name="Grafik 5"/>
             <wp:cNvGraphicFramePr>
               <a:graphicFrameLocks xmlns:a="http://schemas.openxmlformats.org/drawingml/2006/main" noChangeAspect="1"/>
             </wp:cNvGraphicFramePr>
@@ -461,7 +190,7 @@
                   <pic:spPr>
                     <a:xfrm>
                       <a:off x="0" y="0"/>
-                      <a:ext cx="3381375" cy="2505075"/>
+                      <a:ext cx="5760720" cy="1823881"/>
                     </a:xfrm>
                     <a:prstGeom prst="rect">
                       <a:avLst/>
@@ -473,6 +202,165 @@
           </wp:inline>
         </w:drawing>
       </w:r>
+    </w:p>
+    <w:p>
+      <w:pPr>
+        <w:autoSpaceDE w:val="0"/>
+        <w:autoSpaceDN w:val="0"/>
+        <w:adjustRightInd w:val="0"/>
+        <w:spacing w:after="0" w:line="240" w:lineRule="auto"/>
+      </w:pPr>
+      <w:r>
+        <w:t>Außerdem vergleichen wir die Schleifendurchläufe mit der Gesamtzeit.</w:t>
+      </w:r>
+    </w:p>
+    <w:p>
+      <w:pPr>
+        <w:autoSpaceDE w:val="0"/>
+        <w:autoSpaceDN w:val="0"/>
+        <w:adjustRightInd w:val="0"/>
+        <w:spacing w:after="0" w:line="240" w:lineRule="auto"/>
+        <w:rPr>
+          <w:rFonts w:ascii="Consolas" w:hAnsi="Consolas" w:cs="Consolas"/>
+          <w:color w:val="000000"/>
+          <w:sz w:val="20"/>
+          <w:szCs w:val="20"/>
+        </w:rPr>
+      </w:pPr>
+      <w:r>
+        <w:t xml:space="preserve">Gemessene Zeit: </w:t>
+      </w:r>
+      <w:r>
+        <w:rPr>
+          <w:rFonts w:ascii="Consolas" w:hAnsi="Consolas" w:cs="Consolas"/>
+          <w:color w:val="000000"/>
+          <w:sz w:val="20"/>
+          <w:szCs w:val="20"/>
+        </w:rPr>
+        <w:t>4:500000000</w:t>
+      </w:r>
+    </w:p>
+    <w:p>
+      <w:pPr>
+        <w:autoSpaceDE w:val="0"/>
+        <w:autoSpaceDN w:val="0"/>
+        <w:adjustRightInd w:val="0"/>
+        <w:spacing w:after="0" w:line="240" w:lineRule="auto"/>
+        <w:rPr>
+          <w:rFonts w:ascii="Consolas" w:hAnsi="Consolas" w:cs="Consolas"/>
+          <w:color w:val="000000"/>
+          <w:sz w:val="20"/>
+          <w:szCs w:val="20"/>
+        </w:rPr>
+      </w:pPr>
+      <w:r>
+        <w:rPr>
+          <w:rFonts w:ascii="Consolas" w:hAnsi="Consolas" w:cs="Consolas"/>
+          <w:color w:val="000000"/>
+          <w:sz w:val="20"/>
+          <w:szCs w:val="20"/>
+        </w:rPr>
+        <w:t>Bei 4500 Durchläufen</w:t>
+      </w:r>
+    </w:p>
+    <w:p>
+      <w:pPr>
+        <w:autoSpaceDE w:val="0"/>
+        <w:autoSpaceDN w:val="0"/>
+        <w:adjustRightInd w:val="0"/>
+        <w:spacing w:after="0" w:line="240" w:lineRule="auto"/>
+        <w:rPr>
+          <w:rFonts w:ascii="Consolas" w:hAnsi="Consolas" w:cs="Consolas"/>
+          <w:sz w:val="20"/>
+          <w:szCs w:val="20"/>
+        </w:rPr>
+      </w:pPr>
+    </w:p>
+    <w:p>
+      <w:pPr>
+        <w:autoSpaceDE w:val="0"/>
+        <w:autoSpaceDN w:val="0"/>
+        <w:adjustRightInd w:val="0"/>
+        <w:spacing w:after="0" w:line="240" w:lineRule="auto"/>
+        <w:rPr>
+          <w:rFonts w:ascii="Consolas" w:hAnsi="Consolas" w:cs="Consolas"/>
+          <w:sz w:val="20"/>
+          <w:szCs w:val="20"/>
+        </w:rPr>
+      </w:pPr>
+      <w:r>
+        <w:rPr>
+          <w:rFonts w:ascii="Consolas" w:hAnsi="Consolas" w:cs="Consolas"/>
+          <w:sz w:val="20"/>
+          <w:szCs w:val="20"/>
+        </w:rPr>
+        <w:t xml:space="preserve"> </w:t>
+      </w:r>
+    </w:p>
+    <w:p>
+      <w:pPr>
+        <w:autoSpaceDE w:val="0"/>
+        <w:autoSpaceDN w:val="0"/>
+        <w:adjustRightInd w:val="0"/>
+        <w:spacing w:after="0" w:line="240" w:lineRule="auto"/>
+        <w:rPr>
+          <w:rFonts w:ascii="Consolas" w:hAnsi="Consolas" w:cs="Consolas"/>
+          <w:b/>
+          <w:sz w:val="20"/>
+          <w:szCs w:val="20"/>
+        </w:rPr>
+      </w:pPr>
+      <w:r>
+        <w:rPr>
+          <w:rFonts w:ascii="Consolas" w:hAnsi="Consolas" w:cs="Consolas"/>
+          <w:b/>
+          <w:sz w:val="20"/>
+          <w:szCs w:val="20"/>
+        </w:rPr>
+        <w:t>Aufgabe b)</w:t>
+      </w:r>
+    </w:p>
+    <w:p>
+      <w:pPr>
+        <w:autoSpaceDE w:val="0"/>
+        <w:autoSpaceDN w:val="0"/>
+        <w:adjustRightInd w:val="0"/>
+        <w:spacing w:after="0" w:line="240" w:lineRule="auto"/>
+        <w:rPr>
+          <w:rFonts w:cs="Times-Roman"/>
+        </w:rPr>
+      </w:pPr>
+    </w:p>
+    <w:p>
+      <w:pPr>
+        <w:autoSpaceDE w:val="0"/>
+        <w:autoSpaceDN w:val="0"/>
+        <w:adjustRightInd w:val="0"/>
+        <w:spacing w:after="0" w:line="240" w:lineRule="auto"/>
+        <w:rPr>
+          <w:rFonts w:cs="Times-Roman"/>
+        </w:rPr>
+      </w:pPr>
+      <w:r>
+        <w:rPr>
+          <w:rFonts w:cs="Times-Roman"/>
+        </w:rPr>
+        <w:t>Auflösung der Systemuhr: 1ms (</w:t>
+      </w:r>
+      <w:proofErr w:type="spellStart"/>
+      <w:r>
+        <w:rPr>
+          <w:rFonts w:cs="Times-Roman"/>
+        </w:rPr>
+        <w:t>default</w:t>
+      </w:r>
+      <w:proofErr w:type="spellEnd"/>
+      <w:r>
+        <w:rPr>
+          <w:rFonts w:cs="Times-Roman"/>
+        </w:rPr>
+        <w:t>)</w:t>
+      </w:r>
       <w:r>
         <w:rPr>
           <w:noProof/>
@@ -480,16 +368,47 @@
         </w:rPr>
         <w:t xml:space="preserve"> </w:t>
       </w:r>
-      <w:r>
+    </w:p>
+    <w:p>
+      <w:pPr>
+        <w:autoSpaceDE w:val="0"/>
+        <w:autoSpaceDN w:val="0"/>
+        <w:adjustRightInd w:val="0"/>
+        <w:spacing w:after="0" w:line="240" w:lineRule="auto"/>
         <w:rPr>
           <w:noProof/>
           <w:lang w:eastAsia="de-DE"/>
         </w:rPr>
+      </w:pPr>
+    </w:p>
+    <w:p>
+      <w:pPr>
+        <w:autoSpaceDE w:val="0"/>
+        <w:autoSpaceDN w:val="0"/>
+        <w:adjustRightInd w:val="0"/>
+        <w:spacing w:after="0" w:line="240" w:lineRule="auto"/>
+        <w:rPr>
+          <w:noProof/>
+          <w:lang w:eastAsia="de-DE"/>
+        </w:rPr>
+      </w:pPr>
+      <w:r>
+        <w:rPr>
+          <w:noProof/>
+          <w:lang w:eastAsia="de-DE"/>
+        </w:rPr>
+        <w:t>Der größte Zeit der CPU-Zeit wird im Idle-Zustand verbracht, da das Programm nur kurzzeitig die Schleife durchläuft und dann wieder in den blockiert Zustand übergeht.</w:t>
+      </w:r>
+      <w:r>
+        <w:rPr>
+          <w:noProof/>
+          <w:lang w:eastAsia="de-DE"/>
+        </w:rPr>
         <w:drawing>
-          <wp:inline distT="0" distB="0" distL="0" distR="0" wp14:anchorId="68252037" wp14:editId="21C37C6D">
-            <wp:extent cx="3429000" cy="2524125"/>
-            <wp:effectExtent l="0" t="0" r="0" b="9525"/>
-            <wp:docPr id="6" name="Grafik 6"/>
+          <wp:inline distT="0" distB="0" distL="0" distR="0" wp14:anchorId="02851C5E" wp14:editId="12EA6109">
+            <wp:extent cx="2895600" cy="2081453"/>
+            <wp:effectExtent l="0" t="0" r="0" b="0"/>
+            <wp:docPr id="2" name="Grafik 2"/>
             <wp:cNvGraphicFramePr>
               <a:graphicFrameLocks xmlns:a="http://schemas.openxmlformats.org/drawingml/2006/main" noChangeAspect="1"/>
             </wp:cNvGraphicFramePr>
@@ -509,6 +428,121 @@
                   <pic:spPr>
                     <a:xfrm>
                       <a:off x="0" y="0"/>
+                      <a:ext cx="2895600" cy="2081453"/>
+                    </a:xfrm>
+                    <a:prstGeom prst="rect">
+                      <a:avLst/>
+                    </a:prstGeom>
+                  </pic:spPr>
+                </pic:pic>
+              </a:graphicData>
+            </a:graphic>
+          </wp:inline>
+        </w:drawing>
+      </w:r>
+    </w:p>
+    <w:p>
+      <w:pPr>
+        <w:autoSpaceDE w:val="0"/>
+        <w:autoSpaceDN w:val="0"/>
+        <w:adjustRightInd w:val="0"/>
+        <w:spacing w:after="0" w:line="240" w:lineRule="auto"/>
+        <w:rPr>
+          <w:noProof/>
+          <w:lang w:eastAsia="de-DE"/>
+        </w:rPr>
+      </w:pPr>
+    </w:p>
+    <w:p>
+      <w:pPr>
+        <w:autoSpaceDE w:val="0"/>
+        <w:autoSpaceDN w:val="0"/>
+        <w:adjustRightInd w:val="0"/>
+        <w:spacing w:after="0" w:line="240" w:lineRule="auto"/>
+        <w:rPr>
+          <w:noProof/>
+          <w:lang w:eastAsia="de-DE"/>
+        </w:rPr>
+      </w:pPr>
+    </w:p>
+    <w:p>
+      <w:pPr>
+        <w:autoSpaceDE w:val="0"/>
+        <w:autoSpaceDN w:val="0"/>
+        <w:adjustRightInd w:val="0"/>
+        <w:spacing w:after="0" w:line="240" w:lineRule="auto"/>
+        <w:rPr>
+          <w:noProof/>
+          <w:lang w:eastAsia="de-DE"/>
+        </w:rPr>
+      </w:pPr>
+    </w:p>
+    <w:p>
+      <w:pPr>
+        <w:autoSpaceDE w:val="0"/>
+        <w:autoSpaceDN w:val="0"/>
+        <w:adjustRightInd w:val="0"/>
+        <w:spacing w:after="0" w:line="240" w:lineRule="auto"/>
+        <w:rPr>
+          <w:noProof/>
+          <w:lang w:eastAsia="de-DE"/>
+        </w:rPr>
+      </w:pPr>
+      <w:r>
+        <w:rPr>
+          <w:noProof/>
+          <w:lang w:eastAsia="de-DE"/>
+        </w:rPr>
+        <w:lastRenderedPageBreak/>
+        <w:t xml:space="preserve">Auflösung der Systemuhr: </w:t>
+      </w:r>
+      <w:r>
+        <w:rPr>
+          <w:noProof/>
+          <w:lang w:eastAsia="de-DE"/>
+        </w:rPr>
+        <w:t>0,01ms</w:t>
+      </w:r>
+    </w:p>
+    <w:p>
+      <w:pPr>
+        <w:autoSpaceDE w:val="0"/>
+        <w:autoSpaceDN w:val="0"/>
+        <w:adjustRightInd w:val="0"/>
+        <w:spacing w:after="0" w:line="240" w:lineRule="auto"/>
+        <w:rPr>
+          <w:rFonts w:cs="Times-Roman"/>
+        </w:rPr>
+      </w:pPr>
+      <w:r>
+        <w:rPr>
+          <w:noProof/>
+          <w:lang w:eastAsia="de-DE"/>
+        </w:rPr>
+        <w:drawing>
+          <wp:inline distT="0" distB="0" distL="0" distR="0" wp14:anchorId="68252037" wp14:editId="21C37C6D">
+            <wp:extent cx="3429000" cy="2524125"/>
+            <wp:effectExtent l="0" t="0" r="0" b="9525"/>
+            <wp:docPr id="6" name="Grafik 6"/>
+            <wp:cNvGraphicFramePr>
+              <a:graphicFrameLocks xmlns:a="http://schemas.openxmlformats.org/drawingml/2006/main" noChangeAspect="1"/>
+            </wp:cNvGraphicFramePr>
+            <a:graphic xmlns:a="http://schemas.openxmlformats.org/drawingml/2006/main">
+              <a:graphicData uri="http://schemas.openxmlformats.org/drawingml/2006/picture">
+                <pic:pic xmlns:pic="http://schemas.openxmlformats.org/drawingml/2006/picture">
+                  <pic:nvPicPr>
+                    <pic:cNvPr id="0" name=""/>
+                    <pic:cNvPicPr/>
+                  </pic:nvPicPr>
+                  <pic:blipFill>
+                    <a:blip r:embed="rId10"/>
+                    <a:stretch>
+                      <a:fillRect/>
+                    </a:stretch>
+                  </pic:blipFill>
+                  <pic:spPr>
+                    <a:xfrm>
+                      <a:off x="0" y="0"/>
                       <a:ext cx="3429000" cy="2524125"/>
                     </a:xfrm>
                     <a:prstGeom prst="rect">
@@ -522,6 +556,6825 @@
         </w:drawing>
       </w:r>
     </w:p>
+    <w:p>
+      <w:pPr>
+        <w:autoSpaceDE w:val="0"/>
+        <w:autoSpaceDN w:val="0"/>
+        <w:adjustRightInd w:val="0"/>
+        <w:spacing w:after="0" w:line="240" w:lineRule="auto"/>
+        <w:rPr>
+          <w:rFonts w:cs="Times-Roman"/>
+        </w:rPr>
+      </w:pPr>
+      <w:r>
+        <w:rPr>
+          <w:rFonts w:cs="Times-Roman"/>
+        </w:rPr>
+        <w:t>Anders als in den anderen Messungen verbringt die CPU mehr Zeit Interrupts zu behandeln, da die Zeit zwischen den Interrupts wesentlich geringer ist und so deutlich mehr Interrupts behandelt werden müssen.</w:t>
+      </w:r>
+    </w:p>
+    <w:p>
+      <w:pPr>
+        <w:autoSpaceDE w:val="0"/>
+        <w:autoSpaceDN w:val="0"/>
+        <w:adjustRightInd w:val="0"/>
+        <w:spacing w:after="0" w:line="240" w:lineRule="auto"/>
+        <w:rPr>
+          <w:rFonts w:cs="Times-Roman"/>
+        </w:rPr>
+      </w:pPr>
+    </w:p>
+    <w:p>
+      <w:pPr>
+        <w:autoSpaceDE w:val="0"/>
+        <w:autoSpaceDN w:val="0"/>
+        <w:adjustRightInd w:val="0"/>
+        <w:spacing w:after="0" w:line="240" w:lineRule="auto"/>
+        <w:rPr>
+          <w:rFonts w:cs="Times-Roman"/>
+        </w:rPr>
+      </w:pPr>
+      <w:r>
+        <w:rPr>
+          <w:rFonts w:cs="Times-Roman"/>
+        </w:rPr>
+        <w:t xml:space="preserve">Das obere Diagramm spiegelt den Programmablauf besser wieder, da das Programm in einem Schleifendurchlauf nur wenige Instruktionen ausführt und dann wieder in den </w:t>
+      </w:r>
+      <w:proofErr w:type="spellStart"/>
+      <w:r>
+        <w:rPr>
+          <w:rFonts w:cs="Times-Roman"/>
+        </w:rPr>
+        <w:t>Idle</w:t>
+      </w:r>
+      <w:proofErr w:type="spellEnd"/>
+      <w:r>
+        <w:rPr>
+          <w:rFonts w:cs="Times-Roman"/>
+        </w:rPr>
+        <w:t xml:space="preserve"> Zustand übergeht.</w:t>
+      </w:r>
+    </w:p>
+    <w:p>
+      <w:pPr>
+        <w:autoSpaceDE w:val="0"/>
+        <w:autoSpaceDN w:val="0"/>
+        <w:adjustRightInd w:val="0"/>
+        <w:spacing w:after="0" w:line="240" w:lineRule="auto"/>
+        <w:rPr>
+          <w:rFonts w:cs="Times-Roman"/>
+        </w:rPr>
+      </w:pPr>
+    </w:p>
+    <w:p>
+      <w:pPr>
+        <w:autoSpaceDE w:val="0"/>
+        <w:autoSpaceDN w:val="0"/>
+        <w:adjustRightInd w:val="0"/>
+        <w:spacing w:after="0" w:line="240" w:lineRule="auto"/>
+        <w:rPr>
+          <w:rFonts w:cs="Times-Roman"/>
+        </w:rPr>
+      </w:pPr>
+      <w:r>
+        <w:rPr>
+          <w:rFonts w:cs="Times-Roman"/>
+        </w:rPr>
+        <w:t>Minimaler, gerade noch sinnvoller Wert für die Zykluszeit:</w:t>
+      </w:r>
+    </w:p>
+    <w:p>
+      <w:pPr>
+        <w:pStyle w:val="Listenabsatz"/>
+        <w:numPr>
+          <w:ilvl w:val="0"/>
+          <w:numId w:val="2"/>
+        </w:numPr>
+        <w:autoSpaceDE w:val="0"/>
+        <w:autoSpaceDN w:val="0"/>
+        <w:adjustRightInd w:val="0"/>
+        <w:spacing w:after="0" w:line="240" w:lineRule="auto"/>
+        <w:rPr>
+          <w:rFonts w:cs="Times-Roman"/>
+        </w:rPr>
+      </w:pPr>
+      <w:r>
+        <w:rPr>
+          <w:rFonts w:cs="Times-Roman"/>
+        </w:rPr>
+        <w:t>Ante</w:t>
+      </w:r>
+      <w:r>
+        <w:rPr>
+          <w:rFonts w:cs="Times-Roman"/>
+        </w:rPr>
+        <w:t xml:space="preserve">il an </w:t>
+      </w:r>
+      <w:proofErr w:type="spellStart"/>
+      <w:r>
+        <w:rPr>
+          <w:rFonts w:cs="Times-Roman"/>
+        </w:rPr>
+        <w:t>Idle</w:t>
+      </w:r>
+      <w:proofErr w:type="spellEnd"/>
+      <w:r>
+        <w:rPr>
+          <w:rFonts w:cs="Times-Roman"/>
+        </w:rPr>
+        <w:t xml:space="preserve"> und User Zeit sollte so groß wie mög</w:t>
+      </w:r>
+      <w:r>
+        <w:rPr>
+          <w:rFonts w:cs="Times-Roman"/>
+        </w:rPr>
+        <w:t>l</w:t>
+      </w:r>
+      <w:r>
+        <w:rPr>
+          <w:rFonts w:cs="Times-Roman"/>
+        </w:rPr>
+        <w:t>ich sein</w:t>
+      </w:r>
+      <w:r>
+        <w:rPr>
+          <w:rFonts w:cs="Times-Roman"/>
+        </w:rPr>
+        <w:t xml:space="preserve"> (Systemverwaltung sollte vergleichsweise niedrig sein)</w:t>
+      </w:r>
+    </w:p>
+    <w:p>
+      <w:pPr>
+        <w:pStyle w:val="Listenabsatz"/>
+        <w:numPr>
+          <w:ilvl w:val="0"/>
+          <w:numId w:val="2"/>
+        </w:numPr>
+        <w:autoSpaceDE w:val="0"/>
+        <w:autoSpaceDN w:val="0"/>
+        <w:adjustRightInd w:val="0"/>
+        <w:spacing w:after="0" w:line="240" w:lineRule="auto"/>
+        <w:rPr>
+          <w:rFonts w:cs="Times-Roman"/>
+        </w:rPr>
+      </w:pPr>
+      <w:r>
+        <w:rPr>
+          <w:rFonts w:cs="Times-Roman"/>
+        </w:rPr>
+        <w:t>Davon sollte der User Anteil so groß wie möglich sein</w:t>
+      </w:r>
+      <w:r>
+        <w:rPr>
+          <w:rFonts w:cs="Times-Roman"/>
+        </w:rPr>
+        <w:t xml:space="preserve"> (Rechenleistung des Prozessors sollte so gut wie möglich ausgenutzt sein)</w:t>
+      </w:r>
+    </w:p>
+    <w:p>
+      <w:pPr>
+        <w:autoSpaceDE w:val="0"/>
+        <w:autoSpaceDN w:val="0"/>
+        <w:adjustRightInd w:val="0"/>
+        <w:spacing w:after="0" w:line="240" w:lineRule="auto"/>
+        <w:rPr>
+          <w:rFonts w:cs="Times-Roman"/>
+        </w:rPr>
+      </w:pPr>
+    </w:p>
+    <w:p>
+      <w:pPr>
+        <w:autoSpaceDE w:val="0"/>
+        <w:autoSpaceDN w:val="0"/>
+        <w:adjustRightInd w:val="0"/>
+        <w:spacing w:after="0" w:line="240" w:lineRule="auto"/>
+        <w:rPr>
+          <w:rFonts w:cs="Times-Roman"/>
+        </w:rPr>
+      </w:pPr>
+      <w:r>
+        <w:rPr>
+          <w:rFonts w:cs="Times-Roman"/>
+        </w:rPr>
+        <w:t>Wie verändert eine Modifikation des  Systemtakts die Ergebnisse aus a)</w:t>
+      </w:r>
+      <w:r>
+        <w:rPr>
+          <w:rFonts w:cs="Times-Roman"/>
+        </w:rPr>
+        <w:t>?</w:t>
+      </w:r>
+    </w:p>
+    <w:p>
+      <w:pPr>
+        <w:pStyle w:val="Listenabsatz"/>
+        <w:autoSpaceDE w:val="0"/>
+        <w:autoSpaceDN w:val="0"/>
+        <w:adjustRightInd w:val="0"/>
+        <w:spacing w:after="0" w:line="240" w:lineRule="auto"/>
+        <w:rPr>
+          <w:rFonts w:cs="Times-Roman"/>
+        </w:rPr>
+      </w:pPr>
+      <w:r>
+        <w:rPr>
+          <w:rFonts w:cs="Times-Roman"/>
+        </w:rPr>
+        <w:t>Bei hohem Systemtakt ändert sich nichts am Programmablauf, allerdings wird viel Zeit für die Systemverwaltung benötigt.</w:t>
+      </w:r>
+    </w:p>
+    <w:p>
+      <w:pPr>
+        <w:pStyle w:val="Listenabsatz"/>
+        <w:autoSpaceDE w:val="0"/>
+        <w:autoSpaceDN w:val="0"/>
+        <w:adjustRightInd w:val="0"/>
+        <w:spacing w:after="0" w:line="240" w:lineRule="auto"/>
+        <w:rPr>
+          <w:rFonts w:cs="Times-Roman"/>
+        </w:rPr>
+      </w:pPr>
+      <w:r>
+        <w:rPr>
+          <w:rFonts w:cs="Times-Roman"/>
+        </w:rPr>
+        <w:t xml:space="preserve">Bei zu niedrigem </w:t>
+      </w:r>
+      <w:r>
+        <w:rPr>
+          <w:rFonts w:cs="Times-Roman"/>
+        </w:rPr>
+        <w:t>Systemtakt</w:t>
+      </w:r>
+      <w:r>
+        <w:rPr>
+          <w:rFonts w:cs="Times-Roman"/>
+        </w:rPr>
+        <w:t xml:space="preserve"> (</w:t>
+      </w:r>
+      <w:r>
+        <w:rPr>
+          <w:rFonts w:cs="Times-Roman"/>
+        </w:rPr>
+        <w:t>Zykluszeit</w:t>
+      </w:r>
+      <w:r>
+        <w:rPr>
+          <w:rFonts w:cs="Times-Roman"/>
+        </w:rPr>
+        <w:t xml:space="preserve"> &gt; </w:t>
+      </w:r>
+      <w:proofErr w:type="spellStart"/>
+      <w:r>
+        <w:rPr>
+          <w:rFonts w:cs="Times-Roman"/>
+        </w:rPr>
+        <w:t>Timer</w:t>
+      </w:r>
+      <w:proofErr w:type="spellEnd"/>
+      <w:r>
+        <w:rPr>
+          <w:rFonts w:cs="Times-Roman"/>
+        </w:rPr>
+        <w:t>)</w:t>
+      </w:r>
+      <w:r>
+        <w:rPr>
+          <w:rFonts w:cs="Times-Roman"/>
+        </w:rPr>
+        <w:t xml:space="preserve"> können die </w:t>
+      </w:r>
+      <w:proofErr w:type="spellStart"/>
+      <w:r>
+        <w:rPr>
+          <w:rFonts w:cs="Times-Roman"/>
+        </w:rPr>
+        <w:t>Timer</w:t>
+      </w:r>
+      <w:proofErr w:type="spellEnd"/>
+      <w:r>
+        <w:rPr>
+          <w:rFonts w:cs="Times-Roman"/>
+        </w:rPr>
+        <w:t>-Events nicht rechtzeitig behandelt werden,</w:t>
+      </w:r>
+      <w:r>
+        <w:rPr>
+          <w:rFonts w:cs="Times-Roman"/>
+        </w:rPr>
+        <w:t xml:space="preserve"> weswegen der korrekte P</w:t>
+      </w:r>
+      <w:r>
+        <w:rPr>
+          <w:rFonts w:cs="Times-Roman"/>
+        </w:rPr>
+        <w:t>r</w:t>
+      </w:r>
+      <w:r>
+        <w:rPr>
+          <w:rFonts w:cs="Times-Roman"/>
+        </w:rPr>
+        <w:t>ogrammablauf nicht möglich ist.</w:t>
+      </w:r>
+    </w:p>
+    <w:p>
+      <w:pPr>
+        <w:rPr>
+          <w:rFonts w:cs="Times-Roman"/>
+        </w:rPr>
+      </w:pPr>
+      <w:r>
+        <w:rPr>
+          <w:rFonts w:cs="Times-Roman"/>
+        </w:rPr>
+        <w:br w:type="page"/>
+      </w:r>
+    </w:p>
+    <w:p>
+      <w:pPr>
+        <w:rPr>
+          <w:rFonts w:cs="Times-Italic"/>
+          <w:b/>
+          <w:iCs/>
+        </w:rPr>
+      </w:pPr>
+      <w:proofErr w:type="spellStart"/>
+      <w:r>
+        <w:rPr>
+          <w:rFonts w:cs="Times-Italic"/>
+          <w:b/>
+          <w:iCs/>
+        </w:rPr>
+        <w:lastRenderedPageBreak/>
+        <w:t>Sourcecode</w:t>
+      </w:r>
+      <w:bookmarkStart w:id="0" w:name="_GoBack"/>
+      <w:bookmarkEnd w:id="0"/>
+      <w:proofErr w:type="spellEnd"/>
+    </w:p>
+    <w:p>
+      <w:pPr>
+        <w:autoSpaceDE w:val="0"/>
+        <w:autoSpaceDN w:val="0"/>
+        <w:adjustRightInd w:val="0"/>
+        <w:spacing w:after="0" w:line="240" w:lineRule="auto"/>
+        <w:rPr>
+          <w:rFonts w:ascii="Consolas" w:hAnsi="Consolas" w:cs="Consolas"/>
+          <w:sz w:val="20"/>
+          <w:szCs w:val="20"/>
+        </w:rPr>
+      </w:pPr>
+      <w:r>
+        <w:rPr>
+          <w:rFonts w:ascii="Consolas" w:hAnsi="Consolas" w:cs="Consolas"/>
+          <w:b/>
+          <w:bCs/>
+          <w:color w:val="7F0055"/>
+          <w:sz w:val="20"/>
+          <w:szCs w:val="20"/>
+          <w:u w:val="single"/>
+        </w:rPr>
+        <w:t>#</w:t>
+      </w:r>
+      <w:proofErr w:type="spellStart"/>
+      <w:r>
+        <w:rPr>
+          <w:rFonts w:ascii="Consolas" w:hAnsi="Consolas" w:cs="Consolas"/>
+          <w:b/>
+          <w:bCs/>
+          <w:color w:val="7F0055"/>
+          <w:sz w:val="20"/>
+          <w:szCs w:val="20"/>
+          <w:u w:val="single"/>
+        </w:rPr>
+        <w:t>include</w:t>
+      </w:r>
+      <w:proofErr w:type="spellEnd"/>
+      <w:r>
+        <w:rPr>
+          <w:rFonts w:ascii="Consolas" w:hAnsi="Consolas" w:cs="Consolas"/>
+          <w:color w:val="000000"/>
+          <w:sz w:val="20"/>
+          <w:szCs w:val="20"/>
+          <w:u w:val="single"/>
+        </w:rPr>
+        <w:t xml:space="preserve"> </w:t>
+      </w:r>
+      <w:r>
+        <w:rPr>
+          <w:rFonts w:ascii="Consolas" w:hAnsi="Consolas" w:cs="Consolas"/>
+          <w:color w:val="2A00FF"/>
+          <w:sz w:val="20"/>
+          <w:szCs w:val="20"/>
+          <w:u w:val="single"/>
+        </w:rPr>
+        <w:t>&lt;</w:t>
+      </w:r>
+      <w:proofErr w:type="spellStart"/>
+      <w:r>
+        <w:rPr>
+          <w:rFonts w:ascii="Consolas" w:hAnsi="Consolas" w:cs="Consolas"/>
+          <w:color w:val="2A00FF"/>
+          <w:sz w:val="20"/>
+          <w:szCs w:val="20"/>
+          <w:u w:val="single"/>
+        </w:rPr>
+        <w:t>stdlib.h</w:t>
+      </w:r>
+      <w:proofErr w:type="spellEnd"/>
+      <w:r>
+        <w:rPr>
+          <w:rFonts w:ascii="Consolas" w:hAnsi="Consolas" w:cs="Consolas"/>
+          <w:color w:val="2A00FF"/>
+          <w:sz w:val="20"/>
+          <w:szCs w:val="20"/>
+          <w:u w:val="single"/>
+        </w:rPr>
+        <w:t>&gt;</w:t>
+      </w:r>
+    </w:p>
+    <w:p>
+      <w:pPr>
+        <w:autoSpaceDE w:val="0"/>
+        <w:autoSpaceDN w:val="0"/>
+        <w:adjustRightInd w:val="0"/>
+        <w:spacing w:after="0" w:line="240" w:lineRule="auto"/>
+        <w:rPr>
+          <w:rFonts w:ascii="Consolas" w:hAnsi="Consolas" w:cs="Consolas"/>
+          <w:sz w:val="20"/>
+          <w:szCs w:val="20"/>
+          <w:lang w:val="en-US"/>
+        </w:rPr>
+      </w:pPr>
+      <w:r>
+        <w:rPr>
+          <w:rFonts w:ascii="Consolas" w:hAnsi="Consolas" w:cs="Consolas"/>
+          <w:b/>
+          <w:bCs/>
+          <w:color w:val="7F0055"/>
+          <w:sz w:val="20"/>
+          <w:szCs w:val="20"/>
+          <w:u w:val="single"/>
+          <w:lang w:val="en-US"/>
+        </w:rPr>
+        <w:t>#include</w:t>
+      </w:r>
+      <w:r>
+        <w:rPr>
+          <w:rFonts w:ascii="Consolas" w:hAnsi="Consolas" w:cs="Consolas"/>
+          <w:color w:val="000000"/>
+          <w:sz w:val="20"/>
+          <w:szCs w:val="20"/>
+          <w:u w:val="single"/>
+          <w:lang w:val="en-US"/>
+        </w:rPr>
+        <w:t xml:space="preserve"> </w:t>
+      </w:r>
+      <w:r>
+        <w:rPr>
+          <w:rFonts w:ascii="Consolas" w:hAnsi="Consolas" w:cs="Consolas"/>
+          <w:color w:val="2A00FF"/>
+          <w:sz w:val="20"/>
+          <w:szCs w:val="20"/>
+          <w:u w:val="single"/>
+          <w:lang w:val="en-US"/>
+        </w:rPr>
+        <w:t>&lt;</w:t>
+      </w:r>
+      <w:proofErr w:type="spellStart"/>
+      <w:r>
+        <w:rPr>
+          <w:rFonts w:ascii="Consolas" w:hAnsi="Consolas" w:cs="Consolas"/>
+          <w:color w:val="2A00FF"/>
+          <w:sz w:val="20"/>
+          <w:szCs w:val="20"/>
+          <w:u w:val="single"/>
+          <w:lang w:val="en-US"/>
+        </w:rPr>
+        <w:t>stdio.h</w:t>
+      </w:r>
+      <w:proofErr w:type="spellEnd"/>
+      <w:r>
+        <w:rPr>
+          <w:rFonts w:ascii="Consolas" w:hAnsi="Consolas" w:cs="Consolas"/>
+          <w:color w:val="2A00FF"/>
+          <w:sz w:val="20"/>
+          <w:szCs w:val="20"/>
+          <w:u w:val="single"/>
+          <w:lang w:val="en-US"/>
+        </w:rPr>
+        <w:t>&gt;</w:t>
+      </w:r>
+    </w:p>
+    <w:p>
+      <w:pPr>
+        <w:autoSpaceDE w:val="0"/>
+        <w:autoSpaceDN w:val="0"/>
+        <w:adjustRightInd w:val="0"/>
+        <w:spacing w:after="0" w:line="240" w:lineRule="auto"/>
+        <w:rPr>
+          <w:rFonts w:ascii="Consolas" w:hAnsi="Consolas" w:cs="Consolas"/>
+          <w:sz w:val="20"/>
+          <w:szCs w:val="20"/>
+          <w:lang w:val="en-US"/>
+        </w:rPr>
+      </w:pPr>
+    </w:p>
+    <w:p>
+      <w:pPr>
+        <w:autoSpaceDE w:val="0"/>
+        <w:autoSpaceDN w:val="0"/>
+        <w:adjustRightInd w:val="0"/>
+        <w:spacing w:after="0" w:line="240" w:lineRule="auto"/>
+        <w:rPr>
+          <w:rFonts w:ascii="Consolas" w:hAnsi="Consolas" w:cs="Consolas"/>
+          <w:sz w:val="20"/>
+          <w:szCs w:val="20"/>
+          <w:lang w:val="en-US"/>
+        </w:rPr>
+      </w:pPr>
+      <w:r>
+        <w:rPr>
+          <w:rFonts w:ascii="Consolas" w:hAnsi="Consolas" w:cs="Consolas"/>
+          <w:b/>
+          <w:bCs/>
+          <w:color w:val="7F0055"/>
+          <w:sz w:val="20"/>
+          <w:szCs w:val="20"/>
+          <w:u w:val="single"/>
+          <w:lang w:val="en-US"/>
+        </w:rPr>
+        <w:t>#include</w:t>
+      </w:r>
+      <w:r>
+        <w:rPr>
+          <w:rFonts w:ascii="Consolas" w:hAnsi="Consolas" w:cs="Consolas"/>
+          <w:color w:val="000000"/>
+          <w:sz w:val="20"/>
+          <w:szCs w:val="20"/>
+          <w:u w:val="single"/>
+          <w:lang w:val="en-US"/>
+        </w:rPr>
+        <w:t xml:space="preserve"> </w:t>
+      </w:r>
+      <w:r>
+        <w:rPr>
+          <w:rFonts w:ascii="Consolas" w:hAnsi="Consolas" w:cs="Consolas"/>
+          <w:color w:val="2A00FF"/>
+          <w:sz w:val="20"/>
+          <w:szCs w:val="20"/>
+          <w:u w:val="single"/>
+          <w:lang w:val="en-US"/>
+        </w:rPr>
+        <w:t>&lt;</w:t>
+      </w:r>
+      <w:proofErr w:type="spellStart"/>
+      <w:r>
+        <w:rPr>
+          <w:rFonts w:ascii="Consolas" w:hAnsi="Consolas" w:cs="Consolas"/>
+          <w:color w:val="2A00FF"/>
+          <w:sz w:val="20"/>
+          <w:szCs w:val="20"/>
+          <w:u w:val="single"/>
+          <w:lang w:val="en-US"/>
+        </w:rPr>
+        <w:t>time.h</w:t>
+      </w:r>
+      <w:proofErr w:type="spellEnd"/>
+      <w:r>
+        <w:rPr>
+          <w:rFonts w:ascii="Consolas" w:hAnsi="Consolas" w:cs="Consolas"/>
+          <w:color w:val="2A00FF"/>
+          <w:sz w:val="20"/>
+          <w:szCs w:val="20"/>
+          <w:u w:val="single"/>
+          <w:lang w:val="en-US"/>
+        </w:rPr>
+        <w:t>&gt;</w:t>
+      </w:r>
+    </w:p>
+    <w:p>
+      <w:pPr>
+        <w:autoSpaceDE w:val="0"/>
+        <w:autoSpaceDN w:val="0"/>
+        <w:adjustRightInd w:val="0"/>
+        <w:spacing w:after="0" w:line="240" w:lineRule="auto"/>
+        <w:rPr>
+          <w:rFonts w:ascii="Consolas" w:hAnsi="Consolas" w:cs="Consolas"/>
+          <w:sz w:val="20"/>
+          <w:szCs w:val="20"/>
+          <w:lang w:val="en-US"/>
+        </w:rPr>
+      </w:pPr>
+      <w:r>
+        <w:rPr>
+          <w:rFonts w:ascii="Consolas" w:hAnsi="Consolas" w:cs="Consolas"/>
+          <w:b/>
+          <w:bCs/>
+          <w:color w:val="7F0055"/>
+          <w:sz w:val="20"/>
+          <w:szCs w:val="20"/>
+          <w:u w:val="single"/>
+          <w:lang w:val="en-US"/>
+        </w:rPr>
+        <w:t>#include</w:t>
+      </w:r>
+      <w:r>
+        <w:rPr>
+          <w:rFonts w:ascii="Consolas" w:hAnsi="Consolas" w:cs="Consolas"/>
+          <w:color w:val="000000"/>
+          <w:sz w:val="20"/>
+          <w:szCs w:val="20"/>
+          <w:u w:val="single"/>
+          <w:lang w:val="en-US"/>
+        </w:rPr>
+        <w:t xml:space="preserve"> </w:t>
+      </w:r>
+      <w:r>
+        <w:rPr>
+          <w:rFonts w:ascii="Consolas" w:hAnsi="Consolas" w:cs="Consolas"/>
+          <w:color w:val="2A00FF"/>
+          <w:sz w:val="20"/>
+          <w:szCs w:val="20"/>
+          <w:u w:val="single"/>
+          <w:lang w:val="en-US"/>
+        </w:rPr>
+        <w:t>&lt;sys/</w:t>
+      </w:r>
+      <w:proofErr w:type="spellStart"/>
+      <w:r>
+        <w:rPr>
+          <w:rFonts w:ascii="Consolas" w:hAnsi="Consolas" w:cs="Consolas"/>
+          <w:color w:val="2A00FF"/>
+          <w:sz w:val="20"/>
+          <w:szCs w:val="20"/>
+          <w:u w:val="single"/>
+          <w:lang w:val="en-US"/>
+        </w:rPr>
+        <w:t>neutrino.h</w:t>
+      </w:r>
+      <w:proofErr w:type="spellEnd"/>
+      <w:r>
+        <w:rPr>
+          <w:rFonts w:ascii="Consolas" w:hAnsi="Consolas" w:cs="Consolas"/>
+          <w:color w:val="2A00FF"/>
+          <w:sz w:val="20"/>
+          <w:szCs w:val="20"/>
+          <w:u w:val="single"/>
+          <w:lang w:val="en-US"/>
+        </w:rPr>
+        <w:t>&gt;</w:t>
+      </w:r>
+    </w:p>
+    <w:p>
+      <w:pPr>
+        <w:autoSpaceDE w:val="0"/>
+        <w:autoSpaceDN w:val="0"/>
+        <w:adjustRightInd w:val="0"/>
+        <w:spacing w:after="0" w:line="240" w:lineRule="auto"/>
+        <w:rPr>
+          <w:rFonts w:ascii="Consolas" w:hAnsi="Consolas" w:cs="Consolas"/>
+          <w:sz w:val="20"/>
+          <w:szCs w:val="20"/>
+          <w:lang w:val="en-US"/>
+        </w:rPr>
+      </w:pPr>
+      <w:r>
+        <w:rPr>
+          <w:rFonts w:ascii="Consolas" w:hAnsi="Consolas" w:cs="Consolas"/>
+          <w:b/>
+          <w:bCs/>
+          <w:color w:val="7F0055"/>
+          <w:sz w:val="20"/>
+          <w:szCs w:val="20"/>
+          <w:u w:val="single"/>
+          <w:lang w:val="en-US"/>
+        </w:rPr>
+        <w:t>#include</w:t>
+      </w:r>
+      <w:r>
+        <w:rPr>
+          <w:rFonts w:ascii="Consolas" w:hAnsi="Consolas" w:cs="Consolas"/>
+          <w:color w:val="000000"/>
+          <w:sz w:val="20"/>
+          <w:szCs w:val="20"/>
+          <w:u w:val="single"/>
+          <w:lang w:val="en-US"/>
+        </w:rPr>
+        <w:t xml:space="preserve"> </w:t>
+      </w:r>
+      <w:r>
+        <w:rPr>
+          <w:rFonts w:ascii="Consolas" w:hAnsi="Consolas" w:cs="Consolas"/>
+          <w:color w:val="2A00FF"/>
+          <w:sz w:val="20"/>
+          <w:szCs w:val="20"/>
+          <w:u w:val="single"/>
+          <w:lang w:val="en-US"/>
+        </w:rPr>
+        <w:t>&lt;</w:t>
+      </w:r>
+      <w:proofErr w:type="spellStart"/>
+      <w:r>
+        <w:rPr>
+          <w:rFonts w:ascii="Consolas" w:hAnsi="Consolas" w:cs="Consolas"/>
+          <w:color w:val="2A00FF"/>
+          <w:sz w:val="20"/>
+          <w:szCs w:val="20"/>
+          <w:u w:val="single"/>
+          <w:lang w:val="en-US"/>
+        </w:rPr>
+        <w:t>errno.h</w:t>
+      </w:r>
+      <w:proofErr w:type="spellEnd"/>
+      <w:r>
+        <w:rPr>
+          <w:rFonts w:ascii="Consolas" w:hAnsi="Consolas" w:cs="Consolas"/>
+          <w:color w:val="2A00FF"/>
+          <w:sz w:val="20"/>
+          <w:szCs w:val="20"/>
+          <w:u w:val="single"/>
+          <w:lang w:val="en-US"/>
+        </w:rPr>
+        <w:t>&gt;</w:t>
+      </w:r>
+    </w:p>
+    <w:p>
+      <w:pPr>
+        <w:autoSpaceDE w:val="0"/>
+        <w:autoSpaceDN w:val="0"/>
+        <w:adjustRightInd w:val="0"/>
+        <w:spacing w:after="0" w:line="240" w:lineRule="auto"/>
+        <w:rPr>
+          <w:rFonts w:ascii="Consolas" w:hAnsi="Consolas" w:cs="Consolas"/>
+          <w:sz w:val="20"/>
+          <w:szCs w:val="20"/>
+          <w:lang w:val="en-US"/>
+        </w:rPr>
+      </w:pPr>
+    </w:p>
+    <w:p>
+      <w:pPr>
+        <w:autoSpaceDE w:val="0"/>
+        <w:autoSpaceDN w:val="0"/>
+        <w:adjustRightInd w:val="0"/>
+        <w:spacing w:after="0" w:line="240" w:lineRule="auto"/>
+        <w:rPr>
+          <w:rFonts w:ascii="Consolas" w:hAnsi="Consolas" w:cs="Consolas"/>
+          <w:sz w:val="20"/>
+          <w:szCs w:val="20"/>
+          <w:lang w:val="en-US"/>
+        </w:rPr>
+      </w:pPr>
+      <w:r>
+        <w:rPr>
+          <w:rFonts w:ascii="Consolas" w:hAnsi="Consolas" w:cs="Consolas"/>
+          <w:b/>
+          <w:bCs/>
+          <w:color w:val="7F0055"/>
+          <w:sz w:val="20"/>
+          <w:szCs w:val="20"/>
+          <w:lang w:val="en-US"/>
+        </w:rPr>
+        <w:t>#define</w:t>
+      </w:r>
+      <w:r>
+        <w:rPr>
+          <w:rFonts w:ascii="Consolas" w:hAnsi="Consolas" w:cs="Consolas"/>
+          <w:color w:val="000000"/>
+          <w:sz w:val="20"/>
+          <w:szCs w:val="20"/>
+          <w:lang w:val="en-US"/>
+        </w:rPr>
+        <w:t xml:space="preserve"> BILLION 1000000000L</w:t>
+      </w:r>
+    </w:p>
+    <w:p>
+      <w:pPr>
+        <w:autoSpaceDE w:val="0"/>
+        <w:autoSpaceDN w:val="0"/>
+        <w:adjustRightInd w:val="0"/>
+        <w:spacing w:after="0" w:line="240" w:lineRule="auto"/>
+        <w:rPr>
+          <w:rFonts w:ascii="Consolas" w:hAnsi="Consolas" w:cs="Consolas"/>
+          <w:sz w:val="20"/>
+          <w:szCs w:val="20"/>
+          <w:lang w:val="en-US"/>
+        </w:rPr>
+      </w:pPr>
+    </w:p>
+    <w:p>
+      <w:pPr>
+        <w:autoSpaceDE w:val="0"/>
+        <w:autoSpaceDN w:val="0"/>
+        <w:adjustRightInd w:val="0"/>
+        <w:spacing w:after="0" w:line="240" w:lineRule="auto"/>
+        <w:rPr>
+          <w:rFonts w:ascii="Consolas" w:hAnsi="Consolas" w:cs="Consolas"/>
+          <w:sz w:val="20"/>
+          <w:szCs w:val="20"/>
+          <w:lang w:val="en-US"/>
+        </w:rPr>
+      </w:pPr>
+      <w:proofErr w:type="spellStart"/>
+      <w:proofErr w:type="gramStart"/>
+      <w:r>
+        <w:rPr>
+          <w:rFonts w:ascii="Consolas" w:hAnsi="Consolas" w:cs="Consolas"/>
+          <w:b/>
+          <w:bCs/>
+          <w:color w:val="7F0055"/>
+          <w:sz w:val="20"/>
+          <w:szCs w:val="20"/>
+          <w:lang w:val="en-US"/>
+        </w:rPr>
+        <w:t>int</w:t>
+      </w:r>
+      <w:proofErr w:type="spellEnd"/>
+      <w:proofErr w:type="gramEnd"/>
+      <w:r>
+        <w:rPr>
+          <w:rFonts w:ascii="Consolas" w:hAnsi="Consolas" w:cs="Consolas"/>
+          <w:color w:val="000000"/>
+          <w:sz w:val="20"/>
+          <w:szCs w:val="20"/>
+          <w:lang w:val="en-US"/>
+        </w:rPr>
+        <w:t xml:space="preserve"> </w:t>
+      </w:r>
+      <w:proofErr w:type="spellStart"/>
+      <w:r>
+        <w:rPr>
+          <w:rFonts w:ascii="Consolas" w:hAnsi="Consolas" w:cs="Consolas"/>
+          <w:b/>
+          <w:bCs/>
+          <w:color w:val="000000"/>
+          <w:sz w:val="20"/>
+          <w:szCs w:val="20"/>
+          <w:lang w:val="en-US"/>
+        </w:rPr>
+        <w:t>clockMeasure</w:t>
+      </w:r>
+      <w:proofErr w:type="spellEnd"/>
+      <w:r>
+        <w:rPr>
+          <w:rFonts w:ascii="Consolas" w:hAnsi="Consolas" w:cs="Consolas"/>
+          <w:color w:val="000000"/>
+          <w:sz w:val="20"/>
+          <w:szCs w:val="20"/>
+          <w:lang w:val="en-US"/>
+        </w:rPr>
+        <w:t>();</w:t>
+      </w:r>
+    </w:p>
+    <w:p>
+      <w:pPr>
+        <w:autoSpaceDE w:val="0"/>
+        <w:autoSpaceDN w:val="0"/>
+        <w:adjustRightInd w:val="0"/>
+        <w:spacing w:after="0" w:line="240" w:lineRule="auto"/>
+        <w:rPr>
+          <w:rFonts w:ascii="Consolas" w:hAnsi="Consolas" w:cs="Consolas"/>
+          <w:sz w:val="20"/>
+          <w:szCs w:val="20"/>
+          <w:lang w:val="en-US"/>
+        </w:rPr>
+      </w:pPr>
+      <w:proofErr w:type="gramStart"/>
+      <w:r>
+        <w:rPr>
+          <w:rFonts w:ascii="Consolas" w:hAnsi="Consolas" w:cs="Consolas"/>
+          <w:b/>
+          <w:bCs/>
+          <w:color w:val="7F0055"/>
+          <w:sz w:val="20"/>
+          <w:szCs w:val="20"/>
+          <w:lang w:val="en-US"/>
+        </w:rPr>
+        <w:t>void</w:t>
+      </w:r>
+      <w:proofErr w:type="gramEnd"/>
+      <w:r>
+        <w:rPr>
+          <w:rFonts w:ascii="Consolas" w:hAnsi="Consolas" w:cs="Consolas"/>
+          <w:color w:val="000000"/>
+          <w:sz w:val="20"/>
+          <w:szCs w:val="20"/>
+          <w:lang w:val="en-US"/>
+        </w:rPr>
+        <w:t xml:space="preserve"> </w:t>
+      </w:r>
+      <w:proofErr w:type="spellStart"/>
+      <w:r>
+        <w:rPr>
+          <w:rFonts w:ascii="Consolas" w:hAnsi="Consolas" w:cs="Consolas"/>
+          <w:b/>
+          <w:bCs/>
+          <w:color w:val="000000"/>
+          <w:sz w:val="20"/>
+          <w:szCs w:val="20"/>
+          <w:lang w:val="en-US"/>
+        </w:rPr>
+        <w:t>changeSystemTick</w:t>
+      </w:r>
+      <w:proofErr w:type="spellEnd"/>
+      <w:r>
+        <w:rPr>
+          <w:rFonts w:ascii="Consolas" w:hAnsi="Consolas" w:cs="Consolas"/>
+          <w:color w:val="000000"/>
+          <w:sz w:val="20"/>
+          <w:szCs w:val="20"/>
+          <w:lang w:val="en-US"/>
+        </w:rPr>
+        <w:t>(</w:t>
+      </w:r>
+      <w:r>
+        <w:rPr>
+          <w:rFonts w:ascii="Consolas" w:hAnsi="Consolas" w:cs="Consolas"/>
+          <w:b/>
+          <w:bCs/>
+          <w:color w:val="7F0055"/>
+          <w:sz w:val="20"/>
+          <w:szCs w:val="20"/>
+          <w:lang w:val="en-US"/>
+        </w:rPr>
+        <w:t>unsigned</w:t>
+      </w:r>
+      <w:r>
+        <w:rPr>
+          <w:rFonts w:ascii="Consolas" w:hAnsi="Consolas" w:cs="Consolas"/>
+          <w:color w:val="000000"/>
+          <w:sz w:val="20"/>
+          <w:szCs w:val="20"/>
+          <w:lang w:val="en-US"/>
+        </w:rPr>
+        <w:t xml:space="preserve"> </w:t>
+      </w:r>
+      <w:proofErr w:type="spellStart"/>
+      <w:r>
+        <w:rPr>
+          <w:rFonts w:ascii="Consolas" w:hAnsi="Consolas" w:cs="Consolas"/>
+          <w:b/>
+          <w:bCs/>
+          <w:color w:val="7F0055"/>
+          <w:sz w:val="20"/>
+          <w:szCs w:val="20"/>
+          <w:lang w:val="en-US"/>
+        </w:rPr>
+        <w:t>int</w:t>
+      </w:r>
+      <w:proofErr w:type="spellEnd"/>
+      <w:r>
+        <w:rPr>
+          <w:rFonts w:ascii="Consolas" w:hAnsi="Consolas" w:cs="Consolas"/>
+          <w:color w:val="000000"/>
+          <w:sz w:val="20"/>
+          <w:szCs w:val="20"/>
+          <w:lang w:val="en-US"/>
+        </w:rPr>
+        <w:t xml:space="preserve"> </w:t>
+      </w:r>
+      <w:proofErr w:type="spellStart"/>
+      <w:r>
+        <w:rPr>
+          <w:rFonts w:ascii="Consolas" w:hAnsi="Consolas" w:cs="Consolas"/>
+          <w:color w:val="000000"/>
+          <w:sz w:val="20"/>
+          <w:szCs w:val="20"/>
+          <w:lang w:val="en-US"/>
+        </w:rPr>
+        <w:t>microsecs</w:t>
+      </w:r>
+      <w:proofErr w:type="spellEnd"/>
+      <w:r>
+        <w:rPr>
+          <w:rFonts w:ascii="Consolas" w:hAnsi="Consolas" w:cs="Consolas"/>
+          <w:color w:val="000000"/>
+          <w:sz w:val="20"/>
+          <w:szCs w:val="20"/>
+          <w:lang w:val="en-US"/>
+        </w:rPr>
+        <w:t>);</w:t>
+      </w:r>
+    </w:p>
+    <w:p>
+      <w:pPr>
+        <w:autoSpaceDE w:val="0"/>
+        <w:autoSpaceDN w:val="0"/>
+        <w:adjustRightInd w:val="0"/>
+        <w:spacing w:after="0" w:line="240" w:lineRule="auto"/>
+        <w:rPr>
+          <w:rFonts w:ascii="Consolas" w:hAnsi="Consolas" w:cs="Consolas"/>
+          <w:sz w:val="20"/>
+          <w:szCs w:val="20"/>
+          <w:lang w:val="en-US"/>
+        </w:rPr>
+      </w:pPr>
+    </w:p>
+    <w:p>
+      <w:pPr>
+        <w:autoSpaceDE w:val="0"/>
+        <w:autoSpaceDN w:val="0"/>
+        <w:adjustRightInd w:val="0"/>
+        <w:spacing w:after="0" w:line="240" w:lineRule="auto"/>
+        <w:rPr>
+          <w:rFonts w:ascii="Consolas" w:hAnsi="Consolas" w:cs="Consolas"/>
+          <w:sz w:val="20"/>
+          <w:szCs w:val="20"/>
+          <w:lang w:val="en-US"/>
+        </w:rPr>
+      </w:pPr>
+    </w:p>
+    <w:p>
+      <w:pPr>
+        <w:autoSpaceDE w:val="0"/>
+        <w:autoSpaceDN w:val="0"/>
+        <w:adjustRightInd w:val="0"/>
+        <w:spacing w:after="0" w:line="240" w:lineRule="auto"/>
+        <w:rPr>
+          <w:rFonts w:ascii="Consolas" w:hAnsi="Consolas" w:cs="Consolas"/>
+          <w:sz w:val="20"/>
+          <w:szCs w:val="20"/>
+          <w:lang w:val="en-US"/>
+        </w:rPr>
+      </w:pPr>
+      <w:proofErr w:type="spellStart"/>
+      <w:proofErr w:type="gramStart"/>
+      <w:r>
+        <w:rPr>
+          <w:rFonts w:ascii="Consolas" w:hAnsi="Consolas" w:cs="Consolas"/>
+          <w:b/>
+          <w:bCs/>
+          <w:color w:val="7F0055"/>
+          <w:sz w:val="20"/>
+          <w:szCs w:val="20"/>
+          <w:lang w:val="en-US"/>
+        </w:rPr>
+        <w:t>int</w:t>
+      </w:r>
+      <w:proofErr w:type="spellEnd"/>
+      <w:proofErr w:type="gramEnd"/>
+      <w:r>
+        <w:rPr>
+          <w:rFonts w:ascii="Consolas" w:hAnsi="Consolas" w:cs="Consolas"/>
+          <w:color w:val="000000"/>
+          <w:sz w:val="20"/>
+          <w:szCs w:val="20"/>
+          <w:lang w:val="en-US"/>
+        </w:rPr>
+        <w:t xml:space="preserve"> </w:t>
+      </w:r>
+      <w:r>
+        <w:rPr>
+          <w:rFonts w:ascii="Consolas" w:hAnsi="Consolas" w:cs="Consolas"/>
+          <w:b/>
+          <w:bCs/>
+          <w:color w:val="000000"/>
+          <w:sz w:val="20"/>
+          <w:szCs w:val="20"/>
+          <w:lang w:val="en-US"/>
+        </w:rPr>
+        <w:t>main</w:t>
+      </w:r>
+      <w:r>
+        <w:rPr>
+          <w:rFonts w:ascii="Consolas" w:hAnsi="Consolas" w:cs="Consolas"/>
+          <w:color w:val="000000"/>
+          <w:sz w:val="20"/>
+          <w:szCs w:val="20"/>
+          <w:lang w:val="en-US"/>
+        </w:rPr>
+        <w:t>(</w:t>
+      </w:r>
+      <w:proofErr w:type="spellStart"/>
+      <w:r>
+        <w:rPr>
+          <w:rFonts w:ascii="Consolas" w:hAnsi="Consolas" w:cs="Consolas"/>
+          <w:b/>
+          <w:bCs/>
+          <w:color w:val="7F0055"/>
+          <w:sz w:val="20"/>
+          <w:szCs w:val="20"/>
+          <w:lang w:val="en-US"/>
+        </w:rPr>
+        <w:t>int</w:t>
+      </w:r>
+      <w:proofErr w:type="spellEnd"/>
+      <w:r>
+        <w:rPr>
+          <w:rFonts w:ascii="Consolas" w:hAnsi="Consolas" w:cs="Consolas"/>
+          <w:color w:val="000000"/>
+          <w:sz w:val="20"/>
+          <w:szCs w:val="20"/>
+          <w:lang w:val="en-US"/>
+        </w:rPr>
+        <w:t xml:space="preserve"> </w:t>
+      </w:r>
+      <w:proofErr w:type="spellStart"/>
+      <w:r>
+        <w:rPr>
+          <w:rFonts w:ascii="Consolas" w:hAnsi="Consolas" w:cs="Consolas"/>
+          <w:color w:val="000000"/>
+          <w:sz w:val="20"/>
+          <w:szCs w:val="20"/>
+          <w:lang w:val="en-US"/>
+        </w:rPr>
+        <w:t>argc</w:t>
+      </w:r>
+      <w:proofErr w:type="spellEnd"/>
+      <w:r>
+        <w:rPr>
+          <w:rFonts w:ascii="Consolas" w:hAnsi="Consolas" w:cs="Consolas"/>
+          <w:color w:val="000000"/>
+          <w:sz w:val="20"/>
+          <w:szCs w:val="20"/>
+          <w:lang w:val="en-US"/>
+        </w:rPr>
+        <w:t xml:space="preserve">, </w:t>
+      </w:r>
+      <w:r>
+        <w:rPr>
+          <w:rFonts w:ascii="Consolas" w:hAnsi="Consolas" w:cs="Consolas"/>
+          <w:b/>
+          <w:bCs/>
+          <w:color w:val="7F0055"/>
+          <w:sz w:val="20"/>
+          <w:szCs w:val="20"/>
+          <w:lang w:val="en-US"/>
+        </w:rPr>
+        <w:t>char</w:t>
+      </w:r>
+      <w:r>
+        <w:rPr>
+          <w:rFonts w:ascii="Consolas" w:hAnsi="Consolas" w:cs="Consolas"/>
+          <w:color w:val="000000"/>
+          <w:sz w:val="20"/>
+          <w:szCs w:val="20"/>
+          <w:lang w:val="en-US"/>
+        </w:rPr>
+        <w:t xml:space="preserve"> *</w:t>
+      </w:r>
+      <w:proofErr w:type="spellStart"/>
+      <w:r>
+        <w:rPr>
+          <w:rFonts w:ascii="Consolas" w:hAnsi="Consolas" w:cs="Consolas"/>
+          <w:color w:val="000000"/>
+          <w:sz w:val="20"/>
+          <w:szCs w:val="20"/>
+          <w:lang w:val="en-US"/>
+        </w:rPr>
+        <w:t>argv</w:t>
+      </w:r>
+      <w:proofErr w:type="spellEnd"/>
+      <w:r>
+        <w:rPr>
+          <w:rFonts w:ascii="Consolas" w:hAnsi="Consolas" w:cs="Consolas"/>
+          <w:color w:val="000000"/>
+          <w:sz w:val="20"/>
+          <w:szCs w:val="20"/>
+          <w:lang w:val="en-US"/>
+        </w:rPr>
+        <w:t>[]) {</w:t>
+      </w:r>
+    </w:p>
+    <w:p>
+      <w:pPr>
+        <w:autoSpaceDE w:val="0"/>
+        <w:autoSpaceDN w:val="0"/>
+        <w:adjustRightInd w:val="0"/>
+        <w:spacing w:after="0" w:line="240" w:lineRule="auto"/>
+        <w:rPr>
+          <w:rFonts w:ascii="Consolas" w:hAnsi="Consolas" w:cs="Consolas"/>
+          <w:sz w:val="20"/>
+          <w:szCs w:val="20"/>
+          <w:lang w:val="en-US"/>
+        </w:rPr>
+      </w:pPr>
+    </w:p>
+    <w:p>
+      <w:pPr>
+        <w:autoSpaceDE w:val="0"/>
+        <w:autoSpaceDN w:val="0"/>
+        <w:adjustRightInd w:val="0"/>
+        <w:spacing w:after="0" w:line="240" w:lineRule="auto"/>
+        <w:rPr>
+          <w:rFonts w:ascii="Consolas" w:hAnsi="Consolas" w:cs="Consolas"/>
+          <w:sz w:val="20"/>
+          <w:szCs w:val="20"/>
+          <w:lang w:val="en-US"/>
+        </w:rPr>
+      </w:pPr>
+      <w:r>
+        <w:rPr>
+          <w:rFonts w:ascii="Consolas" w:hAnsi="Consolas" w:cs="Consolas"/>
+          <w:color w:val="000000"/>
+          <w:sz w:val="20"/>
+          <w:szCs w:val="20"/>
+          <w:lang w:val="en-US"/>
+        </w:rPr>
+        <w:tab/>
+      </w:r>
+      <w:proofErr w:type="spellStart"/>
+      <w:proofErr w:type="gramStart"/>
+      <w:r>
+        <w:rPr>
+          <w:rFonts w:ascii="Consolas" w:hAnsi="Consolas" w:cs="Consolas"/>
+          <w:color w:val="000000"/>
+          <w:sz w:val="20"/>
+          <w:szCs w:val="20"/>
+          <w:lang w:val="en-US"/>
+        </w:rPr>
+        <w:t>changeSystemTick</w:t>
+      </w:r>
+      <w:proofErr w:type="spellEnd"/>
+      <w:r>
+        <w:rPr>
+          <w:rFonts w:ascii="Consolas" w:hAnsi="Consolas" w:cs="Consolas"/>
+          <w:color w:val="000000"/>
+          <w:sz w:val="20"/>
+          <w:szCs w:val="20"/>
+          <w:lang w:val="en-US"/>
+        </w:rPr>
+        <w:t>(</w:t>
+      </w:r>
+      <w:proofErr w:type="gramEnd"/>
+      <w:r>
+        <w:rPr>
+          <w:rFonts w:ascii="Consolas" w:hAnsi="Consolas" w:cs="Consolas"/>
+          <w:color w:val="000000"/>
+          <w:sz w:val="20"/>
+          <w:szCs w:val="20"/>
+          <w:lang w:val="en-US"/>
+        </w:rPr>
+        <w:t>10000);</w:t>
+      </w:r>
+    </w:p>
+    <w:p>
+      <w:pPr>
+        <w:autoSpaceDE w:val="0"/>
+        <w:autoSpaceDN w:val="0"/>
+        <w:adjustRightInd w:val="0"/>
+        <w:spacing w:after="0" w:line="240" w:lineRule="auto"/>
+        <w:rPr>
+          <w:rFonts w:ascii="Consolas" w:hAnsi="Consolas" w:cs="Consolas"/>
+          <w:sz w:val="20"/>
+          <w:szCs w:val="20"/>
+          <w:lang w:val="en-US"/>
+        </w:rPr>
+      </w:pPr>
+      <w:r>
+        <w:rPr>
+          <w:rFonts w:ascii="Consolas" w:hAnsi="Consolas" w:cs="Consolas"/>
+          <w:color w:val="000000"/>
+          <w:sz w:val="20"/>
+          <w:szCs w:val="20"/>
+          <w:lang w:val="en-US"/>
+        </w:rPr>
+        <w:tab/>
+      </w:r>
+      <w:proofErr w:type="spellStart"/>
+      <w:proofErr w:type="gramStart"/>
+      <w:r>
+        <w:rPr>
+          <w:rFonts w:ascii="Consolas" w:hAnsi="Consolas" w:cs="Consolas"/>
+          <w:b/>
+          <w:bCs/>
+          <w:color w:val="7F0055"/>
+          <w:sz w:val="20"/>
+          <w:szCs w:val="20"/>
+          <w:lang w:val="en-US"/>
+        </w:rPr>
+        <w:t>int</w:t>
+      </w:r>
+      <w:proofErr w:type="spellEnd"/>
+      <w:proofErr w:type="gramEnd"/>
+      <w:r>
+        <w:rPr>
+          <w:rFonts w:ascii="Consolas" w:hAnsi="Consolas" w:cs="Consolas"/>
+          <w:color w:val="000000"/>
+          <w:sz w:val="20"/>
+          <w:szCs w:val="20"/>
+          <w:lang w:val="en-US"/>
+        </w:rPr>
+        <w:t xml:space="preserve"> ret = </w:t>
+      </w:r>
+      <w:proofErr w:type="spellStart"/>
+      <w:r>
+        <w:rPr>
+          <w:rFonts w:ascii="Consolas" w:hAnsi="Consolas" w:cs="Consolas"/>
+          <w:color w:val="000000"/>
+          <w:sz w:val="20"/>
+          <w:szCs w:val="20"/>
+          <w:lang w:val="en-US"/>
+        </w:rPr>
+        <w:t>clockMeasure</w:t>
+      </w:r>
+      <w:proofErr w:type="spellEnd"/>
+      <w:r>
+        <w:rPr>
+          <w:rFonts w:ascii="Consolas" w:hAnsi="Consolas" w:cs="Consolas"/>
+          <w:color w:val="000000"/>
+          <w:sz w:val="20"/>
+          <w:szCs w:val="20"/>
+          <w:lang w:val="en-US"/>
+        </w:rPr>
+        <w:t>();</w:t>
+      </w:r>
+    </w:p>
+    <w:p>
+      <w:pPr>
+        <w:autoSpaceDE w:val="0"/>
+        <w:autoSpaceDN w:val="0"/>
+        <w:adjustRightInd w:val="0"/>
+        <w:spacing w:after="0" w:line="240" w:lineRule="auto"/>
+        <w:rPr>
+          <w:rFonts w:ascii="Consolas" w:hAnsi="Consolas" w:cs="Consolas"/>
+          <w:sz w:val="20"/>
+          <w:szCs w:val="20"/>
+          <w:lang w:val="en-US"/>
+        </w:rPr>
+      </w:pPr>
+      <w:r>
+        <w:rPr>
+          <w:rFonts w:ascii="Consolas" w:hAnsi="Consolas" w:cs="Consolas"/>
+          <w:color w:val="000000"/>
+          <w:sz w:val="20"/>
+          <w:szCs w:val="20"/>
+          <w:lang w:val="en-US"/>
+        </w:rPr>
+        <w:tab/>
+      </w:r>
+      <w:proofErr w:type="gramStart"/>
+      <w:r>
+        <w:rPr>
+          <w:rFonts w:ascii="Consolas" w:hAnsi="Consolas" w:cs="Consolas"/>
+          <w:b/>
+          <w:bCs/>
+          <w:color w:val="7F0055"/>
+          <w:sz w:val="20"/>
+          <w:szCs w:val="20"/>
+          <w:lang w:val="en-US"/>
+        </w:rPr>
+        <w:t>if</w:t>
+      </w:r>
+      <w:proofErr w:type="gramEnd"/>
+      <w:r>
+        <w:rPr>
+          <w:rFonts w:ascii="Consolas" w:hAnsi="Consolas" w:cs="Consolas"/>
+          <w:color w:val="000000"/>
+          <w:sz w:val="20"/>
+          <w:szCs w:val="20"/>
+          <w:lang w:val="en-US"/>
+        </w:rPr>
+        <w:t xml:space="preserve"> (ret == EXIT_FAILURE) </w:t>
+      </w:r>
+      <w:r>
+        <w:rPr>
+          <w:rFonts w:ascii="Consolas" w:hAnsi="Consolas" w:cs="Consolas"/>
+          <w:b/>
+          <w:bCs/>
+          <w:color w:val="7F0055"/>
+          <w:sz w:val="20"/>
+          <w:szCs w:val="20"/>
+          <w:lang w:val="en-US"/>
+        </w:rPr>
+        <w:t>return</w:t>
+      </w:r>
+      <w:r>
+        <w:rPr>
+          <w:rFonts w:ascii="Consolas" w:hAnsi="Consolas" w:cs="Consolas"/>
+          <w:color w:val="000000"/>
+          <w:sz w:val="20"/>
+          <w:szCs w:val="20"/>
+          <w:lang w:val="en-US"/>
+        </w:rPr>
+        <w:t xml:space="preserve"> ret;</w:t>
+      </w:r>
+    </w:p>
+    <w:p>
+      <w:pPr>
+        <w:autoSpaceDE w:val="0"/>
+        <w:autoSpaceDN w:val="0"/>
+        <w:adjustRightInd w:val="0"/>
+        <w:spacing w:after="0" w:line="240" w:lineRule="auto"/>
+        <w:rPr>
+          <w:rFonts w:ascii="Consolas" w:hAnsi="Consolas" w:cs="Consolas"/>
+          <w:sz w:val="20"/>
+          <w:szCs w:val="20"/>
+          <w:lang w:val="en-US"/>
+        </w:rPr>
+      </w:pPr>
+    </w:p>
+    <w:p>
+      <w:pPr>
+        <w:autoSpaceDE w:val="0"/>
+        <w:autoSpaceDN w:val="0"/>
+        <w:adjustRightInd w:val="0"/>
+        <w:spacing w:after="0" w:line="240" w:lineRule="auto"/>
+        <w:rPr>
+          <w:rFonts w:ascii="Consolas" w:hAnsi="Consolas" w:cs="Consolas"/>
+          <w:sz w:val="20"/>
+          <w:szCs w:val="20"/>
+        </w:rPr>
+      </w:pPr>
+      <w:r>
+        <w:rPr>
+          <w:rFonts w:ascii="Consolas" w:hAnsi="Consolas" w:cs="Consolas"/>
+          <w:color w:val="000000"/>
+          <w:sz w:val="20"/>
+          <w:szCs w:val="20"/>
+          <w:lang w:val="en-US"/>
+        </w:rPr>
+        <w:tab/>
+      </w:r>
+      <w:r>
+        <w:rPr>
+          <w:rFonts w:ascii="Consolas" w:hAnsi="Consolas" w:cs="Consolas"/>
+          <w:color w:val="3F7F5F"/>
+          <w:sz w:val="20"/>
+          <w:szCs w:val="20"/>
+        </w:rPr>
+        <w:t xml:space="preserve">// </w:t>
+      </w:r>
+      <w:proofErr w:type="spellStart"/>
+      <w:r>
+        <w:rPr>
+          <w:rFonts w:ascii="Consolas" w:hAnsi="Consolas" w:cs="Consolas"/>
+          <w:color w:val="3F7F5F"/>
+          <w:sz w:val="20"/>
+          <w:szCs w:val="20"/>
+        </w:rPr>
+        <w:t>Reset</w:t>
+      </w:r>
+      <w:proofErr w:type="spellEnd"/>
+      <w:r>
+        <w:rPr>
+          <w:rFonts w:ascii="Consolas" w:hAnsi="Consolas" w:cs="Consolas"/>
+          <w:color w:val="3F7F5F"/>
+          <w:sz w:val="20"/>
+          <w:szCs w:val="20"/>
+        </w:rPr>
+        <w:t xml:space="preserve"> </w:t>
+      </w:r>
+      <w:r>
+        <w:rPr>
+          <w:rFonts w:ascii="Consolas" w:hAnsi="Consolas" w:cs="Consolas"/>
+          <w:color w:val="3F7F5F"/>
+          <w:sz w:val="20"/>
+          <w:szCs w:val="20"/>
+          <w:u w:val="single"/>
+        </w:rPr>
+        <w:t>auf</w:t>
+      </w:r>
+      <w:r>
+        <w:rPr>
+          <w:rFonts w:ascii="Consolas" w:hAnsi="Consolas" w:cs="Consolas"/>
+          <w:color w:val="3F7F5F"/>
+          <w:sz w:val="20"/>
+          <w:szCs w:val="20"/>
+        </w:rPr>
+        <w:t xml:space="preserve"> </w:t>
+      </w:r>
+      <w:proofErr w:type="spellStart"/>
+      <w:r>
+        <w:rPr>
+          <w:rFonts w:ascii="Consolas" w:hAnsi="Consolas" w:cs="Consolas"/>
+          <w:color w:val="3F7F5F"/>
+          <w:sz w:val="20"/>
+          <w:szCs w:val="20"/>
+        </w:rPr>
+        <w:t>default</w:t>
+      </w:r>
+      <w:proofErr w:type="spellEnd"/>
+      <w:r>
+        <w:rPr>
+          <w:rFonts w:ascii="Consolas" w:hAnsi="Consolas" w:cs="Consolas"/>
+          <w:color w:val="3F7F5F"/>
+          <w:sz w:val="20"/>
+          <w:szCs w:val="20"/>
+        </w:rPr>
+        <w:t xml:space="preserve"> </w:t>
+      </w:r>
+      <w:r>
+        <w:rPr>
+          <w:rFonts w:ascii="Consolas" w:hAnsi="Consolas" w:cs="Consolas"/>
+          <w:color w:val="3F7F5F"/>
+          <w:sz w:val="20"/>
+          <w:szCs w:val="20"/>
+          <w:u w:val="single"/>
+        </w:rPr>
+        <w:t>Wert</w:t>
+      </w:r>
+      <w:r>
+        <w:rPr>
+          <w:rFonts w:ascii="Consolas" w:hAnsi="Consolas" w:cs="Consolas"/>
+          <w:color w:val="3F7F5F"/>
+          <w:sz w:val="20"/>
+          <w:szCs w:val="20"/>
+        </w:rPr>
+        <w:t>.</w:t>
+      </w:r>
+    </w:p>
+    <w:p>
+      <w:pPr>
+        <w:autoSpaceDE w:val="0"/>
+        <w:autoSpaceDN w:val="0"/>
+        <w:adjustRightInd w:val="0"/>
+        <w:spacing w:after="0" w:line="240" w:lineRule="auto"/>
+        <w:rPr>
+          <w:rFonts w:ascii="Consolas" w:hAnsi="Consolas" w:cs="Consolas"/>
+          <w:sz w:val="20"/>
+          <w:szCs w:val="20"/>
+        </w:rPr>
+      </w:pPr>
+      <w:r>
+        <w:rPr>
+          <w:rFonts w:ascii="Consolas" w:hAnsi="Consolas" w:cs="Consolas"/>
+          <w:color w:val="000000"/>
+          <w:sz w:val="20"/>
+          <w:szCs w:val="20"/>
+        </w:rPr>
+        <w:tab/>
+      </w:r>
+      <w:proofErr w:type="spellStart"/>
+      <w:r>
+        <w:rPr>
+          <w:rFonts w:ascii="Consolas" w:hAnsi="Consolas" w:cs="Consolas"/>
+          <w:color w:val="000000"/>
+          <w:sz w:val="20"/>
+          <w:szCs w:val="20"/>
+        </w:rPr>
+        <w:t>changeSystemTick</w:t>
+      </w:r>
+      <w:proofErr w:type="spellEnd"/>
+      <w:r>
+        <w:rPr>
+          <w:rFonts w:ascii="Consolas" w:hAnsi="Consolas" w:cs="Consolas"/>
+          <w:color w:val="000000"/>
+          <w:sz w:val="20"/>
+          <w:szCs w:val="20"/>
+        </w:rPr>
+        <w:t>(1000);</w:t>
+      </w:r>
+    </w:p>
+    <w:p>
+      <w:pPr>
+        <w:autoSpaceDE w:val="0"/>
+        <w:autoSpaceDN w:val="0"/>
+        <w:adjustRightInd w:val="0"/>
+        <w:spacing w:after="0" w:line="240" w:lineRule="auto"/>
+        <w:rPr>
+          <w:rFonts w:ascii="Consolas" w:hAnsi="Consolas" w:cs="Consolas"/>
+          <w:sz w:val="20"/>
+          <w:szCs w:val="20"/>
+          <w:lang w:val="en-US"/>
+        </w:rPr>
+      </w:pPr>
+      <w:r>
+        <w:rPr>
+          <w:rFonts w:ascii="Consolas" w:hAnsi="Consolas" w:cs="Consolas"/>
+          <w:color w:val="000000"/>
+          <w:sz w:val="20"/>
+          <w:szCs w:val="20"/>
+        </w:rPr>
+        <w:tab/>
+      </w:r>
+      <w:proofErr w:type="gramStart"/>
+      <w:r>
+        <w:rPr>
+          <w:rFonts w:ascii="Consolas" w:hAnsi="Consolas" w:cs="Consolas"/>
+          <w:b/>
+          <w:bCs/>
+          <w:color w:val="7F0055"/>
+          <w:sz w:val="20"/>
+          <w:szCs w:val="20"/>
+          <w:lang w:val="en-US"/>
+        </w:rPr>
+        <w:t>return</w:t>
+      </w:r>
+      <w:proofErr w:type="gramEnd"/>
+      <w:r>
+        <w:rPr>
+          <w:rFonts w:ascii="Consolas" w:hAnsi="Consolas" w:cs="Consolas"/>
+          <w:color w:val="000000"/>
+          <w:sz w:val="20"/>
+          <w:szCs w:val="20"/>
+          <w:lang w:val="en-US"/>
+        </w:rPr>
+        <w:t xml:space="preserve"> EXIT_SUCCESS;</w:t>
+      </w:r>
+    </w:p>
+    <w:p>
+      <w:pPr>
+        <w:autoSpaceDE w:val="0"/>
+        <w:autoSpaceDN w:val="0"/>
+        <w:adjustRightInd w:val="0"/>
+        <w:spacing w:after="0" w:line="240" w:lineRule="auto"/>
+        <w:rPr>
+          <w:rFonts w:ascii="Consolas" w:hAnsi="Consolas" w:cs="Consolas"/>
+          <w:sz w:val="20"/>
+          <w:szCs w:val="20"/>
+          <w:lang w:val="en-US"/>
+        </w:rPr>
+      </w:pPr>
+      <w:r>
+        <w:rPr>
+          <w:rFonts w:ascii="Consolas" w:hAnsi="Consolas" w:cs="Consolas"/>
+          <w:color w:val="000000"/>
+          <w:sz w:val="20"/>
+          <w:szCs w:val="20"/>
+          <w:lang w:val="en-US"/>
+        </w:rPr>
+        <w:t>}</w:t>
+      </w:r>
+    </w:p>
+    <w:p>
+      <w:pPr>
+        <w:autoSpaceDE w:val="0"/>
+        <w:autoSpaceDN w:val="0"/>
+        <w:adjustRightInd w:val="0"/>
+        <w:spacing w:after="0" w:line="240" w:lineRule="auto"/>
+        <w:rPr>
+          <w:rFonts w:ascii="Consolas" w:hAnsi="Consolas" w:cs="Consolas"/>
+          <w:sz w:val="20"/>
+          <w:szCs w:val="20"/>
+          <w:lang w:val="en-US"/>
+        </w:rPr>
+      </w:pPr>
+    </w:p>
+    <w:p>
+      <w:pPr>
+        <w:autoSpaceDE w:val="0"/>
+        <w:autoSpaceDN w:val="0"/>
+        <w:adjustRightInd w:val="0"/>
+        <w:spacing w:after="0" w:line="240" w:lineRule="auto"/>
+        <w:rPr>
+          <w:rFonts w:ascii="Consolas" w:hAnsi="Consolas" w:cs="Consolas"/>
+          <w:sz w:val="20"/>
+          <w:szCs w:val="20"/>
+          <w:lang w:val="en-US"/>
+        </w:rPr>
+      </w:pPr>
+      <w:proofErr w:type="spellStart"/>
+      <w:proofErr w:type="gramStart"/>
+      <w:r>
+        <w:rPr>
+          <w:rFonts w:ascii="Consolas" w:hAnsi="Consolas" w:cs="Consolas"/>
+          <w:b/>
+          <w:bCs/>
+          <w:color w:val="7F0055"/>
+          <w:sz w:val="20"/>
+          <w:szCs w:val="20"/>
+          <w:u w:val="single"/>
+          <w:lang w:val="en-US"/>
+        </w:rPr>
+        <w:t>int</w:t>
+      </w:r>
+      <w:proofErr w:type="spellEnd"/>
+      <w:proofErr w:type="gramEnd"/>
+      <w:r>
+        <w:rPr>
+          <w:rFonts w:ascii="Consolas" w:hAnsi="Consolas" w:cs="Consolas"/>
+          <w:color w:val="000000"/>
+          <w:sz w:val="20"/>
+          <w:szCs w:val="20"/>
+          <w:lang w:val="en-US"/>
+        </w:rPr>
+        <w:t xml:space="preserve"> </w:t>
+      </w:r>
+      <w:proofErr w:type="spellStart"/>
+      <w:r>
+        <w:rPr>
+          <w:rFonts w:ascii="Consolas" w:hAnsi="Consolas" w:cs="Consolas"/>
+          <w:b/>
+          <w:bCs/>
+          <w:color w:val="000000"/>
+          <w:sz w:val="20"/>
+          <w:szCs w:val="20"/>
+          <w:lang w:val="en-US"/>
+        </w:rPr>
+        <w:t>clockMeasure</w:t>
+      </w:r>
+      <w:proofErr w:type="spellEnd"/>
+      <w:r>
+        <w:rPr>
+          <w:rFonts w:ascii="Consolas" w:hAnsi="Consolas" w:cs="Consolas"/>
+          <w:color w:val="000000"/>
+          <w:sz w:val="20"/>
+          <w:szCs w:val="20"/>
+          <w:lang w:val="en-US"/>
+        </w:rPr>
+        <w:t>()</w:t>
+      </w:r>
+    </w:p>
+    <w:p>
+      <w:pPr>
+        <w:autoSpaceDE w:val="0"/>
+        <w:autoSpaceDN w:val="0"/>
+        <w:adjustRightInd w:val="0"/>
+        <w:spacing w:after="0" w:line="240" w:lineRule="auto"/>
+        <w:rPr>
+          <w:rFonts w:ascii="Consolas" w:hAnsi="Consolas" w:cs="Consolas"/>
+          <w:sz w:val="20"/>
+          <w:szCs w:val="20"/>
+          <w:lang w:val="en-US"/>
+        </w:rPr>
+      </w:pPr>
+      <w:r>
+        <w:rPr>
+          <w:rFonts w:ascii="Consolas" w:hAnsi="Consolas" w:cs="Consolas"/>
+          <w:color w:val="000000"/>
+          <w:sz w:val="20"/>
+          <w:szCs w:val="20"/>
+          <w:lang w:val="en-US"/>
+        </w:rPr>
+        <w:t>{</w:t>
+      </w:r>
+    </w:p>
+    <w:p>
+      <w:pPr>
+        <w:autoSpaceDE w:val="0"/>
+        <w:autoSpaceDN w:val="0"/>
+        <w:adjustRightInd w:val="0"/>
+        <w:spacing w:after="0" w:line="240" w:lineRule="auto"/>
+        <w:rPr>
+          <w:rFonts w:ascii="Consolas" w:hAnsi="Consolas" w:cs="Consolas"/>
+          <w:sz w:val="20"/>
+          <w:szCs w:val="20"/>
+          <w:lang w:val="en-US"/>
+        </w:rPr>
+      </w:pPr>
+      <w:r>
+        <w:rPr>
+          <w:rFonts w:ascii="Consolas" w:hAnsi="Consolas" w:cs="Consolas"/>
+          <w:color w:val="000000"/>
+          <w:sz w:val="20"/>
+          <w:szCs w:val="20"/>
+          <w:lang w:val="en-US"/>
+        </w:rPr>
+        <w:tab/>
+      </w:r>
+      <w:proofErr w:type="spellStart"/>
+      <w:proofErr w:type="gramStart"/>
+      <w:r>
+        <w:rPr>
+          <w:rFonts w:ascii="Consolas" w:hAnsi="Consolas" w:cs="Consolas"/>
+          <w:b/>
+          <w:bCs/>
+          <w:color w:val="7F0055"/>
+          <w:sz w:val="20"/>
+          <w:szCs w:val="20"/>
+          <w:lang w:val="en-US"/>
+        </w:rPr>
+        <w:t>int</w:t>
+      </w:r>
+      <w:proofErr w:type="spellEnd"/>
+      <w:proofErr w:type="gramEnd"/>
+      <w:r>
+        <w:rPr>
+          <w:rFonts w:ascii="Consolas" w:hAnsi="Consolas" w:cs="Consolas"/>
+          <w:color w:val="000000"/>
+          <w:sz w:val="20"/>
+          <w:szCs w:val="20"/>
+          <w:lang w:val="en-US"/>
+        </w:rPr>
+        <w:t xml:space="preserve"> ret;</w:t>
+      </w:r>
+    </w:p>
+    <w:p>
+      <w:pPr>
+        <w:autoSpaceDE w:val="0"/>
+        <w:autoSpaceDN w:val="0"/>
+        <w:adjustRightInd w:val="0"/>
+        <w:spacing w:after="0" w:line="240" w:lineRule="auto"/>
+        <w:rPr>
+          <w:rFonts w:ascii="Consolas" w:hAnsi="Consolas" w:cs="Consolas"/>
+          <w:sz w:val="20"/>
+          <w:szCs w:val="20"/>
+          <w:lang w:val="en-US"/>
+        </w:rPr>
+      </w:pPr>
+      <w:r>
+        <w:rPr>
+          <w:rFonts w:ascii="Consolas" w:hAnsi="Consolas" w:cs="Consolas"/>
+          <w:color w:val="000000"/>
+          <w:sz w:val="20"/>
+          <w:szCs w:val="20"/>
+          <w:lang w:val="en-US"/>
+        </w:rPr>
+        <w:tab/>
+      </w:r>
+      <w:proofErr w:type="spellStart"/>
+      <w:proofErr w:type="gramStart"/>
+      <w:r>
+        <w:rPr>
+          <w:rFonts w:ascii="Consolas" w:hAnsi="Consolas" w:cs="Consolas"/>
+          <w:b/>
+          <w:bCs/>
+          <w:color w:val="7F0055"/>
+          <w:sz w:val="20"/>
+          <w:szCs w:val="20"/>
+          <w:lang w:val="en-US"/>
+        </w:rPr>
+        <w:t>struct</w:t>
+      </w:r>
+      <w:proofErr w:type="spellEnd"/>
+      <w:proofErr w:type="gramEnd"/>
+      <w:r>
+        <w:rPr>
+          <w:rFonts w:ascii="Consolas" w:hAnsi="Consolas" w:cs="Consolas"/>
+          <w:color w:val="000000"/>
+          <w:sz w:val="20"/>
+          <w:szCs w:val="20"/>
+          <w:lang w:val="en-US"/>
+        </w:rPr>
+        <w:t xml:space="preserve"> </w:t>
+      </w:r>
+      <w:proofErr w:type="spellStart"/>
+      <w:r>
+        <w:rPr>
+          <w:rFonts w:ascii="Consolas" w:hAnsi="Consolas" w:cs="Consolas"/>
+          <w:color w:val="000000"/>
+          <w:sz w:val="20"/>
+          <w:szCs w:val="20"/>
+          <w:lang w:val="en-US"/>
+        </w:rPr>
+        <w:t>timespec</w:t>
+      </w:r>
+      <w:proofErr w:type="spellEnd"/>
+      <w:r>
+        <w:rPr>
+          <w:rFonts w:ascii="Consolas" w:hAnsi="Consolas" w:cs="Consolas"/>
+          <w:color w:val="000000"/>
+          <w:sz w:val="20"/>
+          <w:szCs w:val="20"/>
+          <w:lang w:val="en-US"/>
+        </w:rPr>
+        <w:t xml:space="preserve"> </w:t>
+      </w:r>
+      <w:proofErr w:type="spellStart"/>
+      <w:r>
+        <w:rPr>
+          <w:rFonts w:ascii="Consolas" w:hAnsi="Consolas" w:cs="Consolas"/>
+          <w:color w:val="000000"/>
+          <w:sz w:val="20"/>
+          <w:szCs w:val="20"/>
+          <w:lang w:val="en-US"/>
+        </w:rPr>
+        <w:t>startTime</w:t>
+      </w:r>
+      <w:proofErr w:type="spellEnd"/>
+      <w:r>
+        <w:rPr>
+          <w:rFonts w:ascii="Consolas" w:hAnsi="Consolas" w:cs="Consolas"/>
+          <w:color w:val="000000"/>
+          <w:sz w:val="20"/>
+          <w:szCs w:val="20"/>
+          <w:lang w:val="en-US"/>
+        </w:rPr>
+        <w:t>;</w:t>
+      </w:r>
+    </w:p>
+    <w:p>
+      <w:pPr>
+        <w:autoSpaceDE w:val="0"/>
+        <w:autoSpaceDN w:val="0"/>
+        <w:adjustRightInd w:val="0"/>
+        <w:spacing w:after="0" w:line="240" w:lineRule="auto"/>
+        <w:rPr>
+          <w:rFonts w:ascii="Consolas" w:hAnsi="Consolas" w:cs="Consolas"/>
+          <w:sz w:val="20"/>
+          <w:szCs w:val="20"/>
+          <w:lang w:val="en-US"/>
+        </w:rPr>
+      </w:pPr>
+      <w:r>
+        <w:rPr>
+          <w:rFonts w:ascii="Consolas" w:hAnsi="Consolas" w:cs="Consolas"/>
+          <w:color w:val="000000"/>
+          <w:sz w:val="20"/>
+          <w:szCs w:val="20"/>
+          <w:lang w:val="en-US"/>
+        </w:rPr>
+        <w:tab/>
+      </w:r>
+      <w:proofErr w:type="spellStart"/>
+      <w:proofErr w:type="gramStart"/>
+      <w:r>
+        <w:rPr>
+          <w:rFonts w:ascii="Consolas" w:hAnsi="Consolas" w:cs="Consolas"/>
+          <w:b/>
+          <w:bCs/>
+          <w:color w:val="7F0055"/>
+          <w:sz w:val="20"/>
+          <w:szCs w:val="20"/>
+          <w:lang w:val="en-US"/>
+        </w:rPr>
+        <w:t>struct</w:t>
+      </w:r>
+      <w:proofErr w:type="spellEnd"/>
+      <w:proofErr w:type="gramEnd"/>
+      <w:r>
+        <w:rPr>
+          <w:rFonts w:ascii="Consolas" w:hAnsi="Consolas" w:cs="Consolas"/>
+          <w:color w:val="000000"/>
+          <w:sz w:val="20"/>
+          <w:szCs w:val="20"/>
+          <w:lang w:val="en-US"/>
+        </w:rPr>
+        <w:t xml:space="preserve"> </w:t>
+      </w:r>
+      <w:proofErr w:type="spellStart"/>
+      <w:r>
+        <w:rPr>
+          <w:rFonts w:ascii="Consolas" w:hAnsi="Consolas" w:cs="Consolas"/>
+          <w:color w:val="000000"/>
+          <w:sz w:val="20"/>
+          <w:szCs w:val="20"/>
+          <w:lang w:val="en-US"/>
+        </w:rPr>
+        <w:t>timespec</w:t>
+      </w:r>
+      <w:proofErr w:type="spellEnd"/>
+      <w:r>
+        <w:rPr>
+          <w:rFonts w:ascii="Consolas" w:hAnsi="Consolas" w:cs="Consolas"/>
+          <w:color w:val="000000"/>
+          <w:sz w:val="20"/>
+          <w:szCs w:val="20"/>
+          <w:lang w:val="en-US"/>
+        </w:rPr>
+        <w:t xml:space="preserve"> </w:t>
+      </w:r>
+      <w:proofErr w:type="spellStart"/>
+      <w:r>
+        <w:rPr>
+          <w:rFonts w:ascii="Consolas" w:hAnsi="Consolas" w:cs="Consolas"/>
+          <w:color w:val="000000"/>
+          <w:sz w:val="20"/>
+          <w:szCs w:val="20"/>
+          <w:lang w:val="en-US"/>
+        </w:rPr>
+        <w:t>timeOld</w:t>
+      </w:r>
+      <w:proofErr w:type="spellEnd"/>
+      <w:r>
+        <w:rPr>
+          <w:rFonts w:ascii="Consolas" w:hAnsi="Consolas" w:cs="Consolas"/>
+          <w:color w:val="000000"/>
+          <w:sz w:val="20"/>
+          <w:szCs w:val="20"/>
+          <w:lang w:val="en-US"/>
+        </w:rPr>
+        <w:t>;</w:t>
+      </w:r>
+    </w:p>
+    <w:p>
+      <w:pPr>
+        <w:autoSpaceDE w:val="0"/>
+        <w:autoSpaceDN w:val="0"/>
+        <w:adjustRightInd w:val="0"/>
+        <w:spacing w:after="0" w:line="240" w:lineRule="auto"/>
+        <w:rPr>
+          <w:rFonts w:ascii="Consolas" w:hAnsi="Consolas" w:cs="Consolas"/>
+          <w:sz w:val="20"/>
+          <w:szCs w:val="20"/>
+          <w:lang w:val="en-US"/>
+        </w:rPr>
+      </w:pPr>
+      <w:r>
+        <w:rPr>
+          <w:rFonts w:ascii="Consolas" w:hAnsi="Consolas" w:cs="Consolas"/>
+          <w:color w:val="000000"/>
+          <w:sz w:val="20"/>
+          <w:szCs w:val="20"/>
+          <w:lang w:val="en-US"/>
+        </w:rPr>
+        <w:tab/>
+      </w:r>
+      <w:proofErr w:type="spellStart"/>
+      <w:proofErr w:type="gramStart"/>
+      <w:r>
+        <w:rPr>
+          <w:rFonts w:ascii="Consolas" w:hAnsi="Consolas" w:cs="Consolas"/>
+          <w:b/>
+          <w:bCs/>
+          <w:color w:val="7F0055"/>
+          <w:sz w:val="20"/>
+          <w:szCs w:val="20"/>
+          <w:lang w:val="en-US"/>
+        </w:rPr>
+        <w:t>struct</w:t>
+      </w:r>
+      <w:proofErr w:type="spellEnd"/>
+      <w:proofErr w:type="gramEnd"/>
+      <w:r>
+        <w:rPr>
+          <w:rFonts w:ascii="Consolas" w:hAnsi="Consolas" w:cs="Consolas"/>
+          <w:color w:val="000000"/>
+          <w:sz w:val="20"/>
+          <w:szCs w:val="20"/>
+          <w:lang w:val="en-US"/>
+        </w:rPr>
+        <w:t xml:space="preserve"> </w:t>
+      </w:r>
+      <w:proofErr w:type="spellStart"/>
+      <w:r>
+        <w:rPr>
+          <w:rFonts w:ascii="Consolas" w:hAnsi="Consolas" w:cs="Consolas"/>
+          <w:color w:val="000000"/>
+          <w:sz w:val="20"/>
+          <w:szCs w:val="20"/>
+          <w:lang w:val="en-US"/>
+        </w:rPr>
+        <w:t>timespec</w:t>
+      </w:r>
+      <w:proofErr w:type="spellEnd"/>
+      <w:r>
+        <w:rPr>
+          <w:rFonts w:ascii="Consolas" w:hAnsi="Consolas" w:cs="Consolas"/>
+          <w:color w:val="000000"/>
+          <w:sz w:val="20"/>
+          <w:szCs w:val="20"/>
+          <w:lang w:val="en-US"/>
+        </w:rPr>
+        <w:t xml:space="preserve"> </w:t>
+      </w:r>
+      <w:proofErr w:type="spellStart"/>
+      <w:r>
+        <w:rPr>
+          <w:rFonts w:ascii="Consolas" w:hAnsi="Consolas" w:cs="Consolas"/>
+          <w:color w:val="000000"/>
+          <w:sz w:val="20"/>
+          <w:szCs w:val="20"/>
+          <w:lang w:val="en-US"/>
+        </w:rPr>
+        <w:t>timeNew</w:t>
+      </w:r>
+      <w:proofErr w:type="spellEnd"/>
+      <w:r>
+        <w:rPr>
+          <w:rFonts w:ascii="Consolas" w:hAnsi="Consolas" w:cs="Consolas"/>
+          <w:color w:val="000000"/>
+          <w:sz w:val="20"/>
+          <w:szCs w:val="20"/>
+          <w:lang w:val="en-US"/>
+        </w:rPr>
+        <w:t>;</w:t>
+      </w:r>
+    </w:p>
+    <w:p>
+      <w:pPr>
+        <w:autoSpaceDE w:val="0"/>
+        <w:autoSpaceDN w:val="0"/>
+        <w:adjustRightInd w:val="0"/>
+        <w:spacing w:after="0" w:line="240" w:lineRule="auto"/>
+        <w:rPr>
+          <w:rFonts w:ascii="Consolas" w:hAnsi="Consolas" w:cs="Consolas"/>
+          <w:sz w:val="20"/>
+          <w:szCs w:val="20"/>
+          <w:lang w:val="en-US"/>
+        </w:rPr>
+      </w:pPr>
+    </w:p>
+    <w:p>
+      <w:pPr>
+        <w:autoSpaceDE w:val="0"/>
+        <w:autoSpaceDN w:val="0"/>
+        <w:adjustRightInd w:val="0"/>
+        <w:spacing w:after="0" w:line="240" w:lineRule="auto"/>
+        <w:rPr>
+          <w:rFonts w:ascii="Consolas" w:hAnsi="Consolas" w:cs="Consolas"/>
+          <w:sz w:val="20"/>
+          <w:szCs w:val="20"/>
+          <w:lang w:val="en-US"/>
+        </w:rPr>
+      </w:pPr>
+      <w:r>
+        <w:rPr>
+          <w:rFonts w:ascii="Consolas" w:hAnsi="Consolas" w:cs="Consolas"/>
+          <w:color w:val="000000"/>
+          <w:sz w:val="20"/>
+          <w:szCs w:val="20"/>
+          <w:lang w:val="en-US"/>
+        </w:rPr>
+        <w:tab/>
+      </w:r>
+      <w:proofErr w:type="spellStart"/>
+      <w:proofErr w:type="gramStart"/>
+      <w:r>
+        <w:rPr>
+          <w:rFonts w:ascii="Consolas" w:hAnsi="Consolas" w:cs="Consolas"/>
+          <w:b/>
+          <w:bCs/>
+          <w:color w:val="7F0055"/>
+          <w:sz w:val="20"/>
+          <w:szCs w:val="20"/>
+          <w:lang w:val="en-US"/>
+        </w:rPr>
+        <w:t>int</w:t>
+      </w:r>
+      <w:proofErr w:type="spellEnd"/>
+      <w:proofErr w:type="gramEnd"/>
+      <w:r>
+        <w:rPr>
+          <w:rFonts w:ascii="Consolas" w:hAnsi="Consolas" w:cs="Consolas"/>
+          <w:color w:val="000000"/>
+          <w:sz w:val="20"/>
+          <w:szCs w:val="20"/>
+          <w:lang w:val="en-US"/>
+        </w:rPr>
+        <w:t xml:space="preserve"> duration = 0;</w:t>
+      </w:r>
+    </w:p>
+    <w:p>
+      <w:pPr>
+        <w:autoSpaceDE w:val="0"/>
+        <w:autoSpaceDN w:val="0"/>
+        <w:adjustRightInd w:val="0"/>
+        <w:spacing w:after="0" w:line="240" w:lineRule="auto"/>
+        <w:rPr>
+          <w:rFonts w:ascii="Consolas" w:hAnsi="Consolas" w:cs="Consolas"/>
+          <w:sz w:val="20"/>
+          <w:szCs w:val="20"/>
+          <w:lang w:val="en-US"/>
+        </w:rPr>
+      </w:pPr>
+    </w:p>
+    <w:p>
+      <w:pPr>
+        <w:autoSpaceDE w:val="0"/>
+        <w:autoSpaceDN w:val="0"/>
+        <w:adjustRightInd w:val="0"/>
+        <w:spacing w:after="0" w:line="240" w:lineRule="auto"/>
+        <w:rPr>
+          <w:rFonts w:ascii="Consolas" w:hAnsi="Consolas" w:cs="Consolas"/>
+          <w:sz w:val="20"/>
+          <w:szCs w:val="20"/>
+          <w:lang w:val="en-US"/>
+        </w:rPr>
+      </w:pPr>
+      <w:r>
+        <w:rPr>
+          <w:rFonts w:ascii="Consolas" w:hAnsi="Consolas" w:cs="Consolas"/>
+          <w:color w:val="000000"/>
+          <w:sz w:val="20"/>
+          <w:szCs w:val="20"/>
+          <w:lang w:val="en-US"/>
+        </w:rPr>
+        <w:tab/>
+      </w:r>
+      <w:proofErr w:type="gramStart"/>
+      <w:r>
+        <w:rPr>
+          <w:rFonts w:ascii="Consolas" w:hAnsi="Consolas" w:cs="Consolas"/>
+          <w:color w:val="000000"/>
+          <w:sz w:val="20"/>
+          <w:szCs w:val="20"/>
+          <w:lang w:val="en-US"/>
+        </w:rPr>
+        <w:t>ret</w:t>
+      </w:r>
+      <w:proofErr w:type="gramEnd"/>
+      <w:r>
+        <w:rPr>
+          <w:rFonts w:ascii="Consolas" w:hAnsi="Consolas" w:cs="Consolas"/>
+          <w:color w:val="000000"/>
+          <w:sz w:val="20"/>
+          <w:szCs w:val="20"/>
+          <w:lang w:val="en-US"/>
+        </w:rPr>
+        <w:t xml:space="preserve"> = </w:t>
+      </w:r>
+      <w:proofErr w:type="spellStart"/>
+      <w:r>
+        <w:rPr>
+          <w:rFonts w:ascii="Consolas" w:hAnsi="Consolas" w:cs="Consolas"/>
+          <w:color w:val="000000"/>
+          <w:sz w:val="20"/>
+          <w:szCs w:val="20"/>
+          <w:lang w:val="en-US"/>
+        </w:rPr>
+        <w:t>clock_gettime</w:t>
+      </w:r>
+      <w:proofErr w:type="spellEnd"/>
+      <w:r>
+        <w:rPr>
+          <w:rFonts w:ascii="Consolas" w:hAnsi="Consolas" w:cs="Consolas"/>
+          <w:color w:val="000000"/>
+          <w:sz w:val="20"/>
+          <w:szCs w:val="20"/>
+          <w:lang w:val="en-US"/>
+        </w:rPr>
+        <w:t>(CLOCK_REALTIME, &amp;</w:t>
+      </w:r>
+      <w:proofErr w:type="spellStart"/>
+      <w:r>
+        <w:rPr>
+          <w:rFonts w:ascii="Consolas" w:hAnsi="Consolas" w:cs="Consolas"/>
+          <w:color w:val="000000"/>
+          <w:sz w:val="20"/>
+          <w:szCs w:val="20"/>
+          <w:lang w:val="en-US"/>
+        </w:rPr>
+        <w:t>startTime</w:t>
+      </w:r>
+      <w:proofErr w:type="spellEnd"/>
+      <w:r>
+        <w:rPr>
+          <w:rFonts w:ascii="Consolas" w:hAnsi="Consolas" w:cs="Consolas"/>
+          <w:color w:val="000000"/>
+          <w:sz w:val="20"/>
+          <w:szCs w:val="20"/>
+          <w:lang w:val="en-US"/>
+        </w:rPr>
+        <w:t>);</w:t>
+      </w:r>
+    </w:p>
+    <w:p>
+      <w:pPr>
+        <w:autoSpaceDE w:val="0"/>
+        <w:autoSpaceDN w:val="0"/>
+        <w:adjustRightInd w:val="0"/>
+        <w:spacing w:after="0" w:line="240" w:lineRule="auto"/>
+        <w:rPr>
+          <w:rFonts w:ascii="Consolas" w:hAnsi="Consolas" w:cs="Consolas"/>
+          <w:sz w:val="20"/>
+          <w:szCs w:val="20"/>
+          <w:lang w:val="en-US"/>
+        </w:rPr>
+      </w:pPr>
+      <w:r>
+        <w:rPr>
+          <w:rFonts w:ascii="Consolas" w:hAnsi="Consolas" w:cs="Consolas"/>
+          <w:color w:val="000000"/>
+          <w:sz w:val="20"/>
+          <w:szCs w:val="20"/>
+          <w:lang w:val="en-US"/>
+        </w:rPr>
+        <w:tab/>
+      </w:r>
+      <w:proofErr w:type="gramStart"/>
+      <w:r>
+        <w:rPr>
+          <w:rFonts w:ascii="Consolas" w:hAnsi="Consolas" w:cs="Consolas"/>
+          <w:b/>
+          <w:bCs/>
+          <w:color w:val="7F0055"/>
+          <w:sz w:val="20"/>
+          <w:szCs w:val="20"/>
+          <w:lang w:val="en-US"/>
+        </w:rPr>
+        <w:t>if</w:t>
+      </w:r>
+      <w:proofErr w:type="gramEnd"/>
+      <w:r>
+        <w:rPr>
+          <w:rFonts w:ascii="Consolas" w:hAnsi="Consolas" w:cs="Consolas"/>
+          <w:color w:val="000000"/>
+          <w:sz w:val="20"/>
+          <w:szCs w:val="20"/>
+          <w:lang w:val="en-US"/>
+        </w:rPr>
+        <w:t xml:space="preserve"> (ret != 0)</w:t>
+      </w:r>
+    </w:p>
+    <w:p>
+      <w:pPr>
+        <w:autoSpaceDE w:val="0"/>
+        <w:autoSpaceDN w:val="0"/>
+        <w:adjustRightInd w:val="0"/>
+        <w:spacing w:after="0" w:line="240" w:lineRule="auto"/>
+        <w:rPr>
+          <w:rFonts w:ascii="Consolas" w:hAnsi="Consolas" w:cs="Consolas"/>
+          <w:sz w:val="20"/>
+          <w:szCs w:val="20"/>
+          <w:lang w:val="en-US"/>
+        </w:rPr>
+      </w:pPr>
+      <w:r>
+        <w:rPr>
+          <w:rFonts w:ascii="Consolas" w:hAnsi="Consolas" w:cs="Consolas"/>
+          <w:color w:val="000000"/>
+          <w:sz w:val="20"/>
+          <w:szCs w:val="20"/>
+          <w:lang w:val="en-US"/>
+        </w:rPr>
+        <w:tab/>
+        <w:t>{</w:t>
+      </w:r>
+    </w:p>
+    <w:p>
+      <w:pPr>
+        <w:autoSpaceDE w:val="0"/>
+        <w:autoSpaceDN w:val="0"/>
+        <w:adjustRightInd w:val="0"/>
+        <w:spacing w:after="0" w:line="240" w:lineRule="auto"/>
+        <w:rPr>
+          <w:rFonts w:ascii="Consolas" w:hAnsi="Consolas" w:cs="Consolas"/>
+          <w:sz w:val="20"/>
+          <w:szCs w:val="20"/>
+          <w:lang w:val="en-US"/>
+        </w:rPr>
+      </w:pPr>
+      <w:r>
+        <w:rPr>
+          <w:rFonts w:ascii="Consolas" w:hAnsi="Consolas" w:cs="Consolas"/>
+          <w:color w:val="000000"/>
+          <w:sz w:val="20"/>
+          <w:szCs w:val="20"/>
+          <w:lang w:val="en-US"/>
+        </w:rPr>
+        <w:tab/>
+      </w:r>
+      <w:r>
+        <w:rPr>
+          <w:rFonts w:ascii="Consolas" w:hAnsi="Consolas" w:cs="Consolas"/>
+          <w:color w:val="000000"/>
+          <w:sz w:val="20"/>
+          <w:szCs w:val="20"/>
+          <w:lang w:val="en-US"/>
+        </w:rPr>
+        <w:tab/>
+      </w:r>
+      <w:proofErr w:type="spellStart"/>
+      <w:proofErr w:type="gramStart"/>
+      <w:r>
+        <w:rPr>
+          <w:rFonts w:ascii="Consolas" w:hAnsi="Consolas" w:cs="Consolas"/>
+          <w:color w:val="000000"/>
+          <w:sz w:val="20"/>
+          <w:szCs w:val="20"/>
+          <w:u w:val="single"/>
+          <w:lang w:val="en-US"/>
+        </w:rPr>
+        <w:t>fprintf</w:t>
+      </w:r>
+      <w:proofErr w:type="spellEnd"/>
+      <w:r>
+        <w:rPr>
+          <w:rFonts w:ascii="Consolas" w:hAnsi="Consolas" w:cs="Consolas"/>
+          <w:color w:val="000000"/>
+          <w:sz w:val="20"/>
+          <w:szCs w:val="20"/>
+          <w:u w:val="single"/>
+          <w:lang w:val="en-US"/>
+        </w:rPr>
+        <w:t>(</w:t>
+      </w:r>
+      <w:proofErr w:type="spellStart"/>
+      <w:proofErr w:type="gramEnd"/>
+      <w:r>
+        <w:rPr>
+          <w:rFonts w:ascii="Consolas" w:hAnsi="Consolas" w:cs="Consolas"/>
+          <w:color w:val="000000"/>
+          <w:sz w:val="20"/>
+          <w:szCs w:val="20"/>
+          <w:u w:val="single"/>
+          <w:lang w:val="en-US"/>
+        </w:rPr>
+        <w:t>stderr</w:t>
+      </w:r>
+      <w:proofErr w:type="spellEnd"/>
+      <w:r>
+        <w:rPr>
+          <w:rFonts w:ascii="Consolas" w:hAnsi="Consolas" w:cs="Consolas"/>
+          <w:color w:val="000000"/>
+          <w:sz w:val="20"/>
+          <w:szCs w:val="20"/>
+          <w:u w:val="single"/>
+          <w:lang w:val="en-US"/>
+        </w:rPr>
+        <w:t xml:space="preserve">, </w:t>
+      </w:r>
+      <w:r>
+        <w:rPr>
+          <w:rFonts w:ascii="Consolas" w:hAnsi="Consolas" w:cs="Consolas"/>
+          <w:color w:val="2A00FF"/>
+          <w:sz w:val="20"/>
+          <w:szCs w:val="20"/>
+          <w:u w:val="single"/>
+          <w:lang w:val="en-US"/>
+        </w:rPr>
+        <w:t xml:space="preserve">"error </w:t>
+      </w:r>
+      <w:proofErr w:type="spellStart"/>
+      <w:r>
+        <w:rPr>
+          <w:rFonts w:ascii="Consolas" w:hAnsi="Consolas" w:cs="Consolas"/>
+          <w:color w:val="2A00FF"/>
+          <w:sz w:val="20"/>
+          <w:szCs w:val="20"/>
+          <w:u w:val="single"/>
+          <w:lang w:val="en-US"/>
+        </w:rPr>
+        <w:t>starttime</w:t>
+      </w:r>
+      <w:proofErr w:type="spellEnd"/>
+      <w:r>
+        <w:rPr>
+          <w:rFonts w:ascii="Consolas" w:hAnsi="Consolas" w:cs="Consolas"/>
+          <w:color w:val="2A00FF"/>
+          <w:sz w:val="20"/>
+          <w:szCs w:val="20"/>
+          <w:u w:val="single"/>
+          <w:lang w:val="en-US"/>
+        </w:rPr>
+        <w:t>: %s\n"</w:t>
+      </w:r>
+      <w:r>
+        <w:rPr>
+          <w:rFonts w:ascii="Consolas" w:hAnsi="Consolas" w:cs="Consolas"/>
+          <w:color w:val="000000"/>
+          <w:sz w:val="20"/>
+          <w:szCs w:val="20"/>
+          <w:u w:val="single"/>
+          <w:lang w:val="en-US"/>
+        </w:rPr>
+        <w:t xml:space="preserve">, </w:t>
+      </w:r>
+      <w:proofErr w:type="spellStart"/>
+      <w:r>
+        <w:rPr>
+          <w:rFonts w:ascii="Consolas" w:hAnsi="Consolas" w:cs="Consolas"/>
+          <w:color w:val="000000"/>
+          <w:sz w:val="20"/>
+          <w:szCs w:val="20"/>
+          <w:u w:val="single"/>
+          <w:lang w:val="en-US"/>
+        </w:rPr>
+        <w:t>strerror</w:t>
+      </w:r>
+      <w:proofErr w:type="spellEnd"/>
+      <w:r>
+        <w:rPr>
+          <w:rFonts w:ascii="Consolas" w:hAnsi="Consolas" w:cs="Consolas"/>
+          <w:color w:val="000000"/>
+          <w:sz w:val="20"/>
+          <w:szCs w:val="20"/>
+          <w:u w:val="single"/>
+          <w:lang w:val="en-US"/>
+        </w:rPr>
+        <w:t>(ret));</w:t>
+      </w:r>
+    </w:p>
+    <w:p>
+      <w:pPr>
+        <w:autoSpaceDE w:val="0"/>
+        <w:autoSpaceDN w:val="0"/>
+        <w:adjustRightInd w:val="0"/>
+        <w:spacing w:after="0" w:line="240" w:lineRule="auto"/>
+        <w:rPr>
+          <w:rFonts w:ascii="Consolas" w:hAnsi="Consolas" w:cs="Consolas"/>
+          <w:sz w:val="20"/>
+          <w:szCs w:val="20"/>
+          <w:lang w:val="en-US"/>
+        </w:rPr>
+      </w:pPr>
+      <w:r>
+        <w:rPr>
+          <w:rFonts w:ascii="Consolas" w:hAnsi="Consolas" w:cs="Consolas"/>
+          <w:color w:val="000000"/>
+          <w:sz w:val="20"/>
+          <w:szCs w:val="20"/>
+          <w:lang w:val="en-US"/>
+        </w:rPr>
+        <w:tab/>
+      </w:r>
+      <w:r>
+        <w:rPr>
+          <w:rFonts w:ascii="Consolas" w:hAnsi="Consolas" w:cs="Consolas"/>
+          <w:color w:val="000000"/>
+          <w:sz w:val="20"/>
+          <w:szCs w:val="20"/>
+          <w:lang w:val="en-US"/>
+        </w:rPr>
+        <w:tab/>
+      </w:r>
+      <w:proofErr w:type="gramStart"/>
+      <w:r>
+        <w:rPr>
+          <w:rFonts w:ascii="Consolas" w:hAnsi="Consolas" w:cs="Consolas"/>
+          <w:b/>
+          <w:bCs/>
+          <w:color w:val="7F0055"/>
+          <w:sz w:val="20"/>
+          <w:szCs w:val="20"/>
+          <w:lang w:val="en-US"/>
+        </w:rPr>
+        <w:t>return</w:t>
+      </w:r>
+      <w:proofErr w:type="gramEnd"/>
+      <w:r>
+        <w:rPr>
+          <w:rFonts w:ascii="Consolas" w:hAnsi="Consolas" w:cs="Consolas"/>
+          <w:color w:val="000000"/>
+          <w:sz w:val="20"/>
+          <w:szCs w:val="20"/>
+          <w:lang w:val="en-US"/>
+        </w:rPr>
+        <w:t xml:space="preserve"> EXIT_FAILURE;</w:t>
+      </w:r>
+    </w:p>
+    <w:p>
+      <w:pPr>
+        <w:autoSpaceDE w:val="0"/>
+        <w:autoSpaceDN w:val="0"/>
+        <w:adjustRightInd w:val="0"/>
+        <w:spacing w:after="0" w:line="240" w:lineRule="auto"/>
+        <w:rPr>
+          <w:rFonts w:ascii="Consolas" w:hAnsi="Consolas" w:cs="Consolas"/>
+          <w:sz w:val="20"/>
+          <w:szCs w:val="20"/>
+          <w:lang w:val="en-US"/>
+        </w:rPr>
+      </w:pPr>
+      <w:r>
+        <w:rPr>
+          <w:rFonts w:ascii="Consolas" w:hAnsi="Consolas" w:cs="Consolas"/>
+          <w:color w:val="000000"/>
+          <w:sz w:val="20"/>
+          <w:szCs w:val="20"/>
+          <w:lang w:val="en-US"/>
+        </w:rPr>
+        <w:tab/>
+        <w:t>}</w:t>
+      </w:r>
+    </w:p>
+    <w:p>
+      <w:pPr>
+        <w:autoSpaceDE w:val="0"/>
+        <w:autoSpaceDN w:val="0"/>
+        <w:adjustRightInd w:val="0"/>
+        <w:spacing w:after="0" w:line="240" w:lineRule="auto"/>
+        <w:rPr>
+          <w:rFonts w:ascii="Consolas" w:hAnsi="Consolas" w:cs="Consolas"/>
+          <w:sz w:val="20"/>
+          <w:szCs w:val="20"/>
+          <w:lang w:val="en-US"/>
+        </w:rPr>
+      </w:pPr>
+    </w:p>
+    <w:p>
+      <w:pPr>
+        <w:autoSpaceDE w:val="0"/>
+        <w:autoSpaceDN w:val="0"/>
+        <w:adjustRightInd w:val="0"/>
+        <w:spacing w:after="0" w:line="240" w:lineRule="auto"/>
+        <w:rPr>
+          <w:rFonts w:ascii="Consolas" w:hAnsi="Consolas" w:cs="Consolas"/>
+          <w:sz w:val="20"/>
+          <w:szCs w:val="20"/>
+          <w:lang w:val="en-US"/>
+        </w:rPr>
+      </w:pPr>
+      <w:r>
+        <w:rPr>
+          <w:rFonts w:ascii="Consolas" w:hAnsi="Consolas" w:cs="Consolas"/>
+          <w:color w:val="000000"/>
+          <w:sz w:val="20"/>
+          <w:szCs w:val="20"/>
+          <w:lang w:val="en-US"/>
+        </w:rPr>
+        <w:tab/>
+      </w:r>
+      <w:proofErr w:type="gramStart"/>
+      <w:r>
+        <w:rPr>
+          <w:rFonts w:ascii="Consolas" w:hAnsi="Consolas" w:cs="Consolas"/>
+          <w:color w:val="000000"/>
+          <w:sz w:val="20"/>
+          <w:szCs w:val="20"/>
+          <w:lang w:val="en-US"/>
+        </w:rPr>
+        <w:t>ret</w:t>
+      </w:r>
+      <w:proofErr w:type="gramEnd"/>
+      <w:r>
+        <w:rPr>
+          <w:rFonts w:ascii="Consolas" w:hAnsi="Consolas" w:cs="Consolas"/>
+          <w:color w:val="000000"/>
+          <w:sz w:val="20"/>
+          <w:szCs w:val="20"/>
+          <w:lang w:val="en-US"/>
+        </w:rPr>
+        <w:t xml:space="preserve"> = </w:t>
+      </w:r>
+      <w:proofErr w:type="spellStart"/>
+      <w:r>
+        <w:rPr>
+          <w:rFonts w:ascii="Consolas" w:hAnsi="Consolas" w:cs="Consolas"/>
+          <w:color w:val="000000"/>
+          <w:sz w:val="20"/>
+          <w:szCs w:val="20"/>
+          <w:lang w:val="en-US"/>
+        </w:rPr>
+        <w:t>clock_gettime</w:t>
+      </w:r>
+      <w:proofErr w:type="spellEnd"/>
+      <w:r>
+        <w:rPr>
+          <w:rFonts w:ascii="Consolas" w:hAnsi="Consolas" w:cs="Consolas"/>
+          <w:color w:val="000000"/>
+          <w:sz w:val="20"/>
+          <w:szCs w:val="20"/>
+          <w:lang w:val="en-US"/>
+        </w:rPr>
+        <w:t>(CLOCK_REALTIME, &amp;</w:t>
+      </w:r>
+      <w:proofErr w:type="spellStart"/>
+      <w:r>
+        <w:rPr>
+          <w:rFonts w:ascii="Consolas" w:hAnsi="Consolas" w:cs="Consolas"/>
+          <w:color w:val="000000"/>
+          <w:sz w:val="20"/>
+          <w:szCs w:val="20"/>
+          <w:lang w:val="en-US"/>
+        </w:rPr>
+        <w:t>timeOld</w:t>
+      </w:r>
+      <w:proofErr w:type="spellEnd"/>
+      <w:r>
+        <w:rPr>
+          <w:rFonts w:ascii="Consolas" w:hAnsi="Consolas" w:cs="Consolas"/>
+          <w:color w:val="000000"/>
+          <w:sz w:val="20"/>
+          <w:szCs w:val="20"/>
+          <w:lang w:val="en-US"/>
+        </w:rPr>
+        <w:t>);</w:t>
+      </w:r>
+    </w:p>
+    <w:p>
+      <w:pPr>
+        <w:autoSpaceDE w:val="0"/>
+        <w:autoSpaceDN w:val="0"/>
+        <w:adjustRightInd w:val="0"/>
+        <w:spacing w:after="0" w:line="240" w:lineRule="auto"/>
+        <w:rPr>
+          <w:rFonts w:ascii="Consolas" w:hAnsi="Consolas" w:cs="Consolas"/>
+          <w:sz w:val="20"/>
+          <w:szCs w:val="20"/>
+          <w:lang w:val="en-US"/>
+        </w:rPr>
+      </w:pPr>
+      <w:r>
+        <w:rPr>
+          <w:rFonts w:ascii="Consolas" w:hAnsi="Consolas" w:cs="Consolas"/>
+          <w:color w:val="000000"/>
+          <w:sz w:val="20"/>
+          <w:szCs w:val="20"/>
+          <w:lang w:val="en-US"/>
+        </w:rPr>
+        <w:tab/>
+      </w:r>
+      <w:proofErr w:type="gramStart"/>
+      <w:r>
+        <w:rPr>
+          <w:rFonts w:ascii="Consolas" w:hAnsi="Consolas" w:cs="Consolas"/>
+          <w:b/>
+          <w:bCs/>
+          <w:color w:val="7F0055"/>
+          <w:sz w:val="20"/>
+          <w:szCs w:val="20"/>
+          <w:lang w:val="en-US"/>
+        </w:rPr>
+        <w:t>if</w:t>
+      </w:r>
+      <w:proofErr w:type="gramEnd"/>
+      <w:r>
+        <w:rPr>
+          <w:rFonts w:ascii="Consolas" w:hAnsi="Consolas" w:cs="Consolas"/>
+          <w:color w:val="000000"/>
+          <w:sz w:val="20"/>
+          <w:szCs w:val="20"/>
+          <w:lang w:val="en-US"/>
+        </w:rPr>
+        <w:t xml:space="preserve"> (ret != 0)</w:t>
+      </w:r>
+    </w:p>
+    <w:p>
+      <w:pPr>
+        <w:autoSpaceDE w:val="0"/>
+        <w:autoSpaceDN w:val="0"/>
+        <w:adjustRightInd w:val="0"/>
+        <w:spacing w:after="0" w:line="240" w:lineRule="auto"/>
+        <w:rPr>
+          <w:rFonts w:ascii="Consolas" w:hAnsi="Consolas" w:cs="Consolas"/>
+          <w:sz w:val="20"/>
+          <w:szCs w:val="20"/>
+          <w:lang w:val="en-US"/>
+        </w:rPr>
+      </w:pPr>
+      <w:r>
+        <w:rPr>
+          <w:rFonts w:ascii="Consolas" w:hAnsi="Consolas" w:cs="Consolas"/>
+          <w:color w:val="000000"/>
+          <w:sz w:val="20"/>
+          <w:szCs w:val="20"/>
+          <w:lang w:val="en-US"/>
+        </w:rPr>
+        <w:tab/>
+        <w:t>{</w:t>
+      </w:r>
+    </w:p>
+    <w:p>
+      <w:pPr>
+        <w:autoSpaceDE w:val="0"/>
+        <w:autoSpaceDN w:val="0"/>
+        <w:adjustRightInd w:val="0"/>
+        <w:spacing w:after="0" w:line="240" w:lineRule="auto"/>
+        <w:rPr>
+          <w:rFonts w:ascii="Consolas" w:hAnsi="Consolas" w:cs="Consolas"/>
+          <w:sz w:val="20"/>
+          <w:szCs w:val="20"/>
+          <w:lang w:val="en-US"/>
+        </w:rPr>
+      </w:pPr>
+      <w:r>
+        <w:rPr>
+          <w:rFonts w:ascii="Consolas" w:hAnsi="Consolas" w:cs="Consolas"/>
+          <w:color w:val="000000"/>
+          <w:sz w:val="20"/>
+          <w:szCs w:val="20"/>
+          <w:lang w:val="en-US"/>
+        </w:rPr>
+        <w:tab/>
+      </w:r>
+      <w:r>
+        <w:rPr>
+          <w:rFonts w:ascii="Consolas" w:hAnsi="Consolas" w:cs="Consolas"/>
+          <w:color w:val="000000"/>
+          <w:sz w:val="20"/>
+          <w:szCs w:val="20"/>
+          <w:lang w:val="en-US"/>
+        </w:rPr>
+        <w:tab/>
+      </w:r>
+      <w:proofErr w:type="spellStart"/>
+      <w:proofErr w:type="gramStart"/>
+      <w:r>
+        <w:rPr>
+          <w:rFonts w:ascii="Consolas" w:hAnsi="Consolas" w:cs="Consolas"/>
+          <w:color w:val="000000"/>
+          <w:sz w:val="20"/>
+          <w:szCs w:val="20"/>
+          <w:u w:val="single"/>
+          <w:lang w:val="en-US"/>
+        </w:rPr>
+        <w:t>fprintf</w:t>
+      </w:r>
+      <w:proofErr w:type="spellEnd"/>
+      <w:r>
+        <w:rPr>
+          <w:rFonts w:ascii="Consolas" w:hAnsi="Consolas" w:cs="Consolas"/>
+          <w:color w:val="000000"/>
+          <w:sz w:val="20"/>
+          <w:szCs w:val="20"/>
+          <w:u w:val="single"/>
+          <w:lang w:val="en-US"/>
+        </w:rPr>
+        <w:t>(</w:t>
+      </w:r>
+      <w:proofErr w:type="spellStart"/>
+      <w:proofErr w:type="gramEnd"/>
+      <w:r>
+        <w:rPr>
+          <w:rFonts w:ascii="Consolas" w:hAnsi="Consolas" w:cs="Consolas"/>
+          <w:color w:val="000000"/>
+          <w:sz w:val="20"/>
+          <w:szCs w:val="20"/>
+          <w:u w:val="single"/>
+          <w:lang w:val="en-US"/>
+        </w:rPr>
+        <w:t>stderr</w:t>
+      </w:r>
+      <w:proofErr w:type="spellEnd"/>
+      <w:r>
+        <w:rPr>
+          <w:rFonts w:ascii="Consolas" w:hAnsi="Consolas" w:cs="Consolas"/>
+          <w:color w:val="000000"/>
+          <w:sz w:val="20"/>
+          <w:szCs w:val="20"/>
+          <w:u w:val="single"/>
+          <w:lang w:val="en-US"/>
+        </w:rPr>
+        <w:t xml:space="preserve">, </w:t>
+      </w:r>
+      <w:r>
+        <w:rPr>
+          <w:rFonts w:ascii="Consolas" w:hAnsi="Consolas" w:cs="Consolas"/>
+          <w:color w:val="2A00FF"/>
+          <w:sz w:val="20"/>
+          <w:szCs w:val="20"/>
+          <w:u w:val="single"/>
+          <w:lang w:val="en-US"/>
+        </w:rPr>
+        <w:t>"error time: %s\n"</w:t>
+      </w:r>
+      <w:r>
+        <w:rPr>
+          <w:rFonts w:ascii="Consolas" w:hAnsi="Consolas" w:cs="Consolas"/>
+          <w:color w:val="000000"/>
+          <w:sz w:val="20"/>
+          <w:szCs w:val="20"/>
+          <w:u w:val="single"/>
+          <w:lang w:val="en-US"/>
+        </w:rPr>
+        <w:t xml:space="preserve">, </w:t>
+      </w:r>
+      <w:proofErr w:type="spellStart"/>
+      <w:r>
+        <w:rPr>
+          <w:rFonts w:ascii="Consolas" w:hAnsi="Consolas" w:cs="Consolas"/>
+          <w:color w:val="000000"/>
+          <w:sz w:val="20"/>
+          <w:szCs w:val="20"/>
+          <w:u w:val="single"/>
+          <w:lang w:val="en-US"/>
+        </w:rPr>
+        <w:t>strerror</w:t>
+      </w:r>
+      <w:proofErr w:type="spellEnd"/>
+      <w:r>
+        <w:rPr>
+          <w:rFonts w:ascii="Consolas" w:hAnsi="Consolas" w:cs="Consolas"/>
+          <w:color w:val="000000"/>
+          <w:sz w:val="20"/>
+          <w:szCs w:val="20"/>
+          <w:u w:val="single"/>
+          <w:lang w:val="en-US"/>
+        </w:rPr>
+        <w:t>(ret));</w:t>
+      </w:r>
+    </w:p>
+    <w:p>
+      <w:pPr>
+        <w:autoSpaceDE w:val="0"/>
+        <w:autoSpaceDN w:val="0"/>
+        <w:adjustRightInd w:val="0"/>
+        <w:spacing w:after="0" w:line="240" w:lineRule="auto"/>
+        <w:rPr>
+          <w:rFonts w:ascii="Consolas" w:hAnsi="Consolas" w:cs="Consolas"/>
+          <w:sz w:val="20"/>
+          <w:szCs w:val="20"/>
+          <w:lang w:val="en-US"/>
+        </w:rPr>
+      </w:pPr>
+      <w:r>
+        <w:rPr>
+          <w:rFonts w:ascii="Consolas" w:hAnsi="Consolas" w:cs="Consolas"/>
+          <w:color w:val="000000"/>
+          <w:sz w:val="20"/>
+          <w:szCs w:val="20"/>
+          <w:lang w:val="en-US"/>
+        </w:rPr>
+        <w:tab/>
+      </w:r>
+      <w:r>
+        <w:rPr>
+          <w:rFonts w:ascii="Consolas" w:hAnsi="Consolas" w:cs="Consolas"/>
+          <w:color w:val="000000"/>
+          <w:sz w:val="20"/>
+          <w:szCs w:val="20"/>
+          <w:lang w:val="en-US"/>
+        </w:rPr>
+        <w:tab/>
+      </w:r>
+      <w:proofErr w:type="gramStart"/>
+      <w:r>
+        <w:rPr>
+          <w:rFonts w:ascii="Consolas" w:hAnsi="Consolas" w:cs="Consolas"/>
+          <w:b/>
+          <w:bCs/>
+          <w:color w:val="7F0055"/>
+          <w:sz w:val="20"/>
+          <w:szCs w:val="20"/>
+          <w:lang w:val="en-US"/>
+        </w:rPr>
+        <w:t>return</w:t>
+      </w:r>
+      <w:proofErr w:type="gramEnd"/>
+      <w:r>
+        <w:rPr>
+          <w:rFonts w:ascii="Consolas" w:hAnsi="Consolas" w:cs="Consolas"/>
+          <w:color w:val="000000"/>
+          <w:sz w:val="20"/>
+          <w:szCs w:val="20"/>
+          <w:lang w:val="en-US"/>
+        </w:rPr>
+        <w:t xml:space="preserve"> EXIT_FAILURE;</w:t>
+      </w:r>
+    </w:p>
+    <w:p>
+      <w:pPr>
+        <w:autoSpaceDE w:val="0"/>
+        <w:autoSpaceDN w:val="0"/>
+        <w:adjustRightInd w:val="0"/>
+        <w:spacing w:after="0" w:line="240" w:lineRule="auto"/>
+        <w:rPr>
+          <w:rFonts w:ascii="Consolas" w:hAnsi="Consolas" w:cs="Consolas"/>
+          <w:sz w:val="20"/>
+          <w:szCs w:val="20"/>
+          <w:lang w:val="en-US"/>
+        </w:rPr>
+      </w:pPr>
+      <w:r>
+        <w:rPr>
+          <w:rFonts w:ascii="Consolas" w:hAnsi="Consolas" w:cs="Consolas"/>
+          <w:color w:val="000000"/>
+          <w:sz w:val="20"/>
+          <w:szCs w:val="20"/>
+          <w:lang w:val="en-US"/>
+        </w:rPr>
+        <w:tab/>
+        <w:t>}</w:t>
+      </w:r>
+    </w:p>
+    <w:p>
+      <w:pPr>
+        <w:autoSpaceDE w:val="0"/>
+        <w:autoSpaceDN w:val="0"/>
+        <w:adjustRightInd w:val="0"/>
+        <w:spacing w:after="0" w:line="240" w:lineRule="auto"/>
+        <w:rPr>
+          <w:rFonts w:ascii="Consolas" w:hAnsi="Consolas" w:cs="Consolas"/>
+          <w:sz w:val="20"/>
+          <w:szCs w:val="20"/>
+          <w:lang w:val="en-US"/>
+        </w:rPr>
+      </w:pPr>
+    </w:p>
+    <w:p>
+      <w:pPr>
+        <w:autoSpaceDE w:val="0"/>
+        <w:autoSpaceDN w:val="0"/>
+        <w:adjustRightInd w:val="0"/>
+        <w:spacing w:after="0" w:line="240" w:lineRule="auto"/>
+        <w:rPr>
+          <w:rFonts w:ascii="Consolas" w:hAnsi="Consolas" w:cs="Consolas"/>
+          <w:sz w:val="20"/>
+          <w:szCs w:val="20"/>
+          <w:lang w:val="en-US"/>
+        </w:rPr>
+      </w:pPr>
+      <w:r>
+        <w:rPr>
+          <w:rFonts w:ascii="Consolas" w:hAnsi="Consolas" w:cs="Consolas"/>
+          <w:color w:val="000000"/>
+          <w:sz w:val="20"/>
+          <w:szCs w:val="20"/>
+          <w:lang w:val="en-US"/>
+        </w:rPr>
+        <w:tab/>
+      </w:r>
+      <w:proofErr w:type="gramStart"/>
+      <w:r>
+        <w:rPr>
+          <w:rFonts w:ascii="Consolas" w:hAnsi="Consolas" w:cs="Consolas"/>
+          <w:b/>
+          <w:bCs/>
+          <w:color w:val="7F0055"/>
+          <w:sz w:val="20"/>
+          <w:szCs w:val="20"/>
+          <w:lang w:val="en-US"/>
+        </w:rPr>
+        <w:t>while</w:t>
+      </w:r>
+      <w:proofErr w:type="gramEnd"/>
+      <w:r>
+        <w:rPr>
+          <w:rFonts w:ascii="Consolas" w:hAnsi="Consolas" w:cs="Consolas"/>
+          <w:color w:val="000000"/>
+          <w:sz w:val="20"/>
+          <w:szCs w:val="20"/>
+          <w:lang w:val="en-US"/>
+        </w:rPr>
+        <w:t xml:space="preserve"> (duration++ &lt; 4500)</w:t>
+      </w:r>
+    </w:p>
+    <w:p>
+      <w:pPr>
+        <w:autoSpaceDE w:val="0"/>
+        <w:autoSpaceDN w:val="0"/>
+        <w:adjustRightInd w:val="0"/>
+        <w:spacing w:after="0" w:line="240" w:lineRule="auto"/>
+        <w:rPr>
+          <w:rFonts w:ascii="Consolas" w:hAnsi="Consolas" w:cs="Consolas"/>
+          <w:sz w:val="20"/>
+          <w:szCs w:val="20"/>
+          <w:lang w:val="en-US"/>
+        </w:rPr>
+      </w:pPr>
+      <w:r>
+        <w:rPr>
+          <w:rFonts w:ascii="Consolas" w:hAnsi="Consolas" w:cs="Consolas"/>
+          <w:color w:val="000000"/>
+          <w:sz w:val="20"/>
+          <w:szCs w:val="20"/>
+          <w:lang w:val="en-US"/>
+        </w:rPr>
+        <w:tab/>
+        <w:t>{</w:t>
+      </w:r>
+    </w:p>
+    <w:p>
+      <w:pPr>
+        <w:autoSpaceDE w:val="0"/>
+        <w:autoSpaceDN w:val="0"/>
+        <w:adjustRightInd w:val="0"/>
+        <w:spacing w:after="0" w:line="240" w:lineRule="auto"/>
+        <w:rPr>
+          <w:rFonts w:ascii="Consolas" w:hAnsi="Consolas" w:cs="Consolas"/>
+          <w:sz w:val="20"/>
+          <w:szCs w:val="20"/>
+          <w:lang w:val="en-US"/>
+        </w:rPr>
+      </w:pPr>
+      <w:r>
+        <w:rPr>
+          <w:rFonts w:ascii="Consolas" w:hAnsi="Consolas" w:cs="Consolas"/>
+          <w:color w:val="000000"/>
+          <w:sz w:val="20"/>
+          <w:szCs w:val="20"/>
+          <w:lang w:val="en-US"/>
+        </w:rPr>
+        <w:tab/>
+      </w:r>
+      <w:r>
+        <w:rPr>
+          <w:rFonts w:ascii="Consolas" w:hAnsi="Consolas" w:cs="Consolas"/>
+          <w:color w:val="000000"/>
+          <w:sz w:val="20"/>
+          <w:szCs w:val="20"/>
+          <w:lang w:val="en-US"/>
+        </w:rPr>
+        <w:tab/>
+      </w:r>
+      <w:proofErr w:type="spellStart"/>
+      <w:proofErr w:type="gramStart"/>
+      <w:r>
+        <w:rPr>
+          <w:rFonts w:ascii="Consolas" w:hAnsi="Consolas" w:cs="Consolas"/>
+          <w:color w:val="000000"/>
+          <w:sz w:val="20"/>
+          <w:szCs w:val="20"/>
+          <w:lang w:val="en-US"/>
+        </w:rPr>
+        <w:t>timeOld.</w:t>
+      </w:r>
+      <w:r>
+        <w:rPr>
+          <w:rFonts w:ascii="Consolas" w:hAnsi="Consolas" w:cs="Consolas"/>
+          <w:color w:val="0000C0"/>
+          <w:sz w:val="20"/>
+          <w:szCs w:val="20"/>
+          <w:lang w:val="en-US"/>
+        </w:rPr>
+        <w:t>tv_nsec</w:t>
+      </w:r>
+      <w:proofErr w:type="spellEnd"/>
+      <w:proofErr w:type="gramEnd"/>
+      <w:r>
+        <w:rPr>
+          <w:rFonts w:ascii="Consolas" w:hAnsi="Consolas" w:cs="Consolas"/>
+          <w:color w:val="000000"/>
+          <w:sz w:val="20"/>
+          <w:szCs w:val="20"/>
+          <w:lang w:val="en-US"/>
+        </w:rPr>
+        <w:t>+= 1000000;</w:t>
+      </w:r>
+    </w:p>
+    <w:p>
+      <w:pPr>
+        <w:autoSpaceDE w:val="0"/>
+        <w:autoSpaceDN w:val="0"/>
+        <w:adjustRightInd w:val="0"/>
+        <w:spacing w:after="0" w:line="240" w:lineRule="auto"/>
+        <w:rPr>
+          <w:rFonts w:ascii="Consolas" w:hAnsi="Consolas" w:cs="Consolas"/>
+          <w:sz w:val="20"/>
+          <w:szCs w:val="20"/>
+          <w:lang w:val="en-US"/>
+        </w:rPr>
+      </w:pPr>
+      <w:r>
+        <w:rPr>
+          <w:rFonts w:ascii="Consolas" w:hAnsi="Consolas" w:cs="Consolas"/>
+          <w:color w:val="000000"/>
+          <w:sz w:val="20"/>
+          <w:szCs w:val="20"/>
+          <w:lang w:val="en-US"/>
+        </w:rPr>
+        <w:tab/>
+      </w:r>
+      <w:r>
+        <w:rPr>
+          <w:rFonts w:ascii="Consolas" w:hAnsi="Consolas" w:cs="Consolas"/>
+          <w:color w:val="000000"/>
+          <w:sz w:val="20"/>
+          <w:szCs w:val="20"/>
+          <w:lang w:val="en-US"/>
+        </w:rPr>
+        <w:tab/>
+      </w:r>
+      <w:proofErr w:type="gramStart"/>
+      <w:r>
+        <w:rPr>
+          <w:rFonts w:ascii="Consolas" w:hAnsi="Consolas" w:cs="Consolas"/>
+          <w:b/>
+          <w:bCs/>
+          <w:color w:val="7F0055"/>
+          <w:sz w:val="20"/>
+          <w:szCs w:val="20"/>
+          <w:lang w:val="en-US"/>
+        </w:rPr>
+        <w:t>if</w:t>
+      </w:r>
+      <w:proofErr w:type="gramEnd"/>
+      <w:r>
+        <w:rPr>
+          <w:rFonts w:ascii="Consolas" w:hAnsi="Consolas" w:cs="Consolas"/>
+          <w:color w:val="000000"/>
+          <w:sz w:val="20"/>
+          <w:szCs w:val="20"/>
+          <w:lang w:val="en-US"/>
+        </w:rPr>
+        <w:t xml:space="preserve"> (</w:t>
+      </w:r>
+      <w:proofErr w:type="spellStart"/>
+      <w:r>
+        <w:rPr>
+          <w:rFonts w:ascii="Consolas" w:hAnsi="Consolas" w:cs="Consolas"/>
+          <w:color w:val="000000"/>
+          <w:sz w:val="20"/>
+          <w:szCs w:val="20"/>
+          <w:lang w:val="en-US"/>
+        </w:rPr>
+        <w:t>timeOld.</w:t>
+      </w:r>
+      <w:r>
+        <w:rPr>
+          <w:rFonts w:ascii="Consolas" w:hAnsi="Consolas" w:cs="Consolas"/>
+          <w:color w:val="0000C0"/>
+          <w:sz w:val="20"/>
+          <w:szCs w:val="20"/>
+          <w:lang w:val="en-US"/>
+        </w:rPr>
+        <w:t>tv_nsec</w:t>
+      </w:r>
+      <w:proofErr w:type="spellEnd"/>
+      <w:r>
+        <w:rPr>
+          <w:rFonts w:ascii="Consolas" w:hAnsi="Consolas" w:cs="Consolas"/>
+          <w:color w:val="000000"/>
+          <w:sz w:val="20"/>
+          <w:szCs w:val="20"/>
+          <w:lang w:val="en-US"/>
+        </w:rPr>
+        <w:t xml:space="preserve"> &gt;= BILLION)</w:t>
+      </w:r>
+    </w:p>
+    <w:p>
+      <w:pPr>
+        <w:autoSpaceDE w:val="0"/>
+        <w:autoSpaceDN w:val="0"/>
+        <w:adjustRightInd w:val="0"/>
+        <w:spacing w:after="0" w:line="240" w:lineRule="auto"/>
+        <w:rPr>
+          <w:rFonts w:ascii="Consolas" w:hAnsi="Consolas" w:cs="Consolas"/>
+          <w:sz w:val="20"/>
+          <w:szCs w:val="20"/>
+        </w:rPr>
+      </w:pPr>
+      <w:r>
+        <w:rPr>
+          <w:rFonts w:ascii="Consolas" w:hAnsi="Consolas" w:cs="Consolas"/>
+          <w:color w:val="000000"/>
+          <w:sz w:val="20"/>
+          <w:szCs w:val="20"/>
+          <w:lang w:val="en-US"/>
+        </w:rPr>
+        <w:tab/>
+      </w:r>
+      <w:r>
+        <w:rPr>
+          <w:rFonts w:ascii="Consolas" w:hAnsi="Consolas" w:cs="Consolas"/>
+          <w:color w:val="000000"/>
+          <w:sz w:val="20"/>
+          <w:szCs w:val="20"/>
+          <w:lang w:val="en-US"/>
+        </w:rPr>
+        <w:tab/>
+      </w:r>
+      <w:r>
+        <w:rPr>
+          <w:rFonts w:ascii="Consolas" w:hAnsi="Consolas" w:cs="Consolas"/>
+          <w:color w:val="000000"/>
+          <w:sz w:val="20"/>
+          <w:szCs w:val="20"/>
+        </w:rPr>
+        <w:t>{</w:t>
+      </w:r>
+    </w:p>
+    <w:p>
+      <w:pPr>
+        <w:autoSpaceDE w:val="0"/>
+        <w:autoSpaceDN w:val="0"/>
+        <w:adjustRightInd w:val="0"/>
+        <w:spacing w:after="0" w:line="240" w:lineRule="auto"/>
+        <w:rPr>
+          <w:rFonts w:ascii="Consolas" w:hAnsi="Consolas" w:cs="Consolas"/>
+          <w:sz w:val="20"/>
+          <w:szCs w:val="20"/>
+          <w:lang w:val="en-US"/>
+        </w:rPr>
+      </w:pPr>
+      <w:r>
+        <w:rPr>
+          <w:rFonts w:ascii="Consolas" w:hAnsi="Consolas" w:cs="Consolas"/>
+          <w:color w:val="000000"/>
+          <w:sz w:val="20"/>
+          <w:szCs w:val="20"/>
+        </w:rPr>
+        <w:tab/>
+      </w:r>
+      <w:r>
+        <w:rPr>
+          <w:rFonts w:ascii="Consolas" w:hAnsi="Consolas" w:cs="Consolas"/>
+          <w:color w:val="000000"/>
+          <w:sz w:val="20"/>
+          <w:szCs w:val="20"/>
+        </w:rPr>
+        <w:tab/>
+      </w:r>
+      <w:r>
+        <w:rPr>
+          <w:rFonts w:ascii="Consolas" w:hAnsi="Consolas" w:cs="Consolas"/>
+          <w:color w:val="000000"/>
+          <w:sz w:val="20"/>
+          <w:szCs w:val="20"/>
+        </w:rPr>
+        <w:tab/>
+      </w:r>
+      <w:proofErr w:type="spellStart"/>
+      <w:proofErr w:type="gramStart"/>
+      <w:r>
+        <w:rPr>
+          <w:rFonts w:ascii="Consolas" w:hAnsi="Consolas" w:cs="Consolas"/>
+          <w:color w:val="000000"/>
+          <w:sz w:val="20"/>
+          <w:szCs w:val="20"/>
+          <w:lang w:val="en-US"/>
+        </w:rPr>
+        <w:t>timeOld.</w:t>
+      </w:r>
+      <w:r>
+        <w:rPr>
+          <w:rFonts w:ascii="Consolas" w:hAnsi="Consolas" w:cs="Consolas"/>
+          <w:color w:val="0000C0"/>
+          <w:sz w:val="20"/>
+          <w:szCs w:val="20"/>
+          <w:lang w:val="en-US"/>
+        </w:rPr>
+        <w:t>tv_sec</w:t>
+      </w:r>
+      <w:proofErr w:type="spellEnd"/>
+      <w:proofErr w:type="gramEnd"/>
+      <w:r>
+        <w:rPr>
+          <w:rFonts w:ascii="Consolas" w:hAnsi="Consolas" w:cs="Consolas"/>
+          <w:color w:val="000000"/>
+          <w:sz w:val="20"/>
+          <w:szCs w:val="20"/>
+          <w:lang w:val="en-US"/>
+        </w:rPr>
+        <w:t>++;</w:t>
+      </w:r>
+    </w:p>
+    <w:p>
+      <w:pPr>
+        <w:autoSpaceDE w:val="0"/>
+        <w:autoSpaceDN w:val="0"/>
+        <w:adjustRightInd w:val="0"/>
+        <w:spacing w:after="0" w:line="240" w:lineRule="auto"/>
+        <w:rPr>
+          <w:rFonts w:ascii="Consolas" w:hAnsi="Consolas" w:cs="Consolas"/>
+          <w:sz w:val="20"/>
+          <w:szCs w:val="20"/>
+          <w:lang w:val="en-US"/>
+        </w:rPr>
+      </w:pPr>
+      <w:r>
+        <w:rPr>
+          <w:rFonts w:ascii="Consolas" w:hAnsi="Consolas" w:cs="Consolas"/>
+          <w:color w:val="000000"/>
+          <w:sz w:val="20"/>
+          <w:szCs w:val="20"/>
+          <w:lang w:val="en-US"/>
+        </w:rPr>
+        <w:tab/>
+      </w:r>
+      <w:r>
+        <w:rPr>
+          <w:rFonts w:ascii="Consolas" w:hAnsi="Consolas" w:cs="Consolas"/>
+          <w:color w:val="000000"/>
+          <w:sz w:val="20"/>
+          <w:szCs w:val="20"/>
+          <w:lang w:val="en-US"/>
+        </w:rPr>
+        <w:tab/>
+      </w:r>
+      <w:r>
+        <w:rPr>
+          <w:rFonts w:ascii="Consolas" w:hAnsi="Consolas" w:cs="Consolas"/>
+          <w:color w:val="000000"/>
+          <w:sz w:val="20"/>
+          <w:szCs w:val="20"/>
+          <w:lang w:val="en-US"/>
+        </w:rPr>
+        <w:tab/>
+      </w:r>
+      <w:proofErr w:type="spellStart"/>
+      <w:r>
+        <w:rPr>
+          <w:rFonts w:ascii="Consolas" w:hAnsi="Consolas" w:cs="Consolas"/>
+          <w:color w:val="000000"/>
+          <w:sz w:val="20"/>
+          <w:szCs w:val="20"/>
+          <w:lang w:val="en-US"/>
+        </w:rPr>
+        <w:t>timeOld.</w:t>
+      </w:r>
+      <w:r>
+        <w:rPr>
+          <w:rFonts w:ascii="Consolas" w:hAnsi="Consolas" w:cs="Consolas"/>
+          <w:color w:val="0000C0"/>
+          <w:sz w:val="20"/>
+          <w:szCs w:val="20"/>
+          <w:lang w:val="en-US"/>
+        </w:rPr>
+        <w:t>tv_nsec</w:t>
+      </w:r>
+      <w:proofErr w:type="spellEnd"/>
+      <w:r>
+        <w:rPr>
+          <w:rFonts w:ascii="Consolas" w:hAnsi="Consolas" w:cs="Consolas"/>
+          <w:color w:val="000000"/>
+          <w:sz w:val="20"/>
+          <w:szCs w:val="20"/>
+          <w:lang w:val="en-US"/>
+        </w:rPr>
+        <w:t>=</w:t>
+      </w:r>
+      <w:proofErr w:type="spellStart"/>
+      <w:r>
+        <w:rPr>
+          <w:rFonts w:ascii="Consolas" w:hAnsi="Consolas" w:cs="Consolas"/>
+          <w:color w:val="000000"/>
+          <w:sz w:val="20"/>
+          <w:szCs w:val="20"/>
+          <w:lang w:val="en-US"/>
+        </w:rPr>
+        <w:t>timeOld.</w:t>
+      </w:r>
+      <w:r>
+        <w:rPr>
+          <w:rFonts w:ascii="Consolas" w:hAnsi="Consolas" w:cs="Consolas"/>
+          <w:color w:val="0000C0"/>
+          <w:sz w:val="20"/>
+          <w:szCs w:val="20"/>
+          <w:lang w:val="en-US"/>
+        </w:rPr>
+        <w:t>tv_nsec</w:t>
+      </w:r>
+      <w:proofErr w:type="spellEnd"/>
+      <w:r>
+        <w:rPr>
+          <w:rFonts w:ascii="Consolas" w:hAnsi="Consolas" w:cs="Consolas"/>
+          <w:color w:val="000000"/>
+          <w:sz w:val="20"/>
+          <w:szCs w:val="20"/>
+          <w:lang w:val="en-US"/>
+        </w:rPr>
+        <w:t xml:space="preserve"> - BILLION;</w:t>
+      </w:r>
+    </w:p>
+    <w:p>
+      <w:pPr>
+        <w:autoSpaceDE w:val="0"/>
+        <w:autoSpaceDN w:val="0"/>
+        <w:adjustRightInd w:val="0"/>
+        <w:spacing w:after="0" w:line="240" w:lineRule="auto"/>
+        <w:rPr>
+          <w:rFonts w:ascii="Consolas" w:hAnsi="Consolas" w:cs="Consolas"/>
+          <w:sz w:val="20"/>
+          <w:szCs w:val="20"/>
+        </w:rPr>
+      </w:pPr>
+      <w:r>
+        <w:rPr>
+          <w:rFonts w:ascii="Consolas" w:hAnsi="Consolas" w:cs="Consolas"/>
+          <w:color w:val="000000"/>
+          <w:sz w:val="20"/>
+          <w:szCs w:val="20"/>
+          <w:lang w:val="en-US"/>
+        </w:rPr>
+        <w:tab/>
+      </w:r>
+      <w:r>
+        <w:rPr>
+          <w:rFonts w:ascii="Consolas" w:hAnsi="Consolas" w:cs="Consolas"/>
+          <w:color w:val="000000"/>
+          <w:sz w:val="20"/>
+          <w:szCs w:val="20"/>
+          <w:lang w:val="en-US"/>
+        </w:rPr>
+        <w:tab/>
+      </w:r>
+      <w:r>
+        <w:rPr>
+          <w:rFonts w:ascii="Consolas" w:hAnsi="Consolas" w:cs="Consolas"/>
+          <w:color w:val="000000"/>
+          <w:sz w:val="20"/>
+          <w:szCs w:val="20"/>
+        </w:rPr>
+        <w:t>}</w:t>
+      </w:r>
+    </w:p>
+    <w:p>
+      <w:pPr>
+        <w:autoSpaceDE w:val="0"/>
+        <w:autoSpaceDN w:val="0"/>
+        <w:adjustRightInd w:val="0"/>
+        <w:spacing w:after="0" w:line="240" w:lineRule="auto"/>
+        <w:rPr>
+          <w:rFonts w:ascii="Consolas" w:hAnsi="Consolas" w:cs="Consolas"/>
+          <w:sz w:val="20"/>
+          <w:szCs w:val="20"/>
+          <w:lang w:val="en-US"/>
+        </w:rPr>
+      </w:pPr>
+      <w:r>
+        <w:rPr>
+          <w:rFonts w:ascii="Consolas" w:hAnsi="Consolas" w:cs="Consolas"/>
+          <w:color w:val="000000"/>
+          <w:sz w:val="20"/>
+          <w:szCs w:val="20"/>
+        </w:rPr>
+        <w:tab/>
+      </w:r>
+      <w:r>
+        <w:rPr>
+          <w:rFonts w:ascii="Consolas" w:hAnsi="Consolas" w:cs="Consolas"/>
+          <w:color w:val="000000"/>
+          <w:sz w:val="20"/>
+          <w:szCs w:val="20"/>
+        </w:rPr>
+        <w:tab/>
+      </w:r>
+      <w:proofErr w:type="gramStart"/>
+      <w:r>
+        <w:rPr>
+          <w:rFonts w:ascii="Consolas" w:hAnsi="Consolas" w:cs="Consolas"/>
+          <w:color w:val="000000"/>
+          <w:sz w:val="20"/>
+          <w:szCs w:val="20"/>
+          <w:lang w:val="en-US"/>
+        </w:rPr>
+        <w:t>ret</w:t>
+      </w:r>
+      <w:proofErr w:type="gramEnd"/>
+      <w:r>
+        <w:rPr>
+          <w:rFonts w:ascii="Consolas" w:hAnsi="Consolas" w:cs="Consolas"/>
+          <w:color w:val="000000"/>
+          <w:sz w:val="20"/>
+          <w:szCs w:val="20"/>
+          <w:lang w:val="en-US"/>
+        </w:rPr>
+        <w:t xml:space="preserve"> = </w:t>
+      </w:r>
+      <w:proofErr w:type="spellStart"/>
+      <w:r>
+        <w:rPr>
+          <w:rFonts w:ascii="Consolas" w:hAnsi="Consolas" w:cs="Consolas"/>
+          <w:color w:val="000000"/>
+          <w:sz w:val="20"/>
+          <w:szCs w:val="20"/>
+          <w:lang w:val="en-US"/>
+        </w:rPr>
+        <w:t>clock_nanosleep</w:t>
+      </w:r>
+      <w:proofErr w:type="spellEnd"/>
+      <w:r>
+        <w:rPr>
+          <w:rFonts w:ascii="Consolas" w:hAnsi="Consolas" w:cs="Consolas"/>
+          <w:color w:val="000000"/>
+          <w:sz w:val="20"/>
+          <w:szCs w:val="20"/>
+          <w:lang w:val="en-US"/>
+        </w:rPr>
+        <w:t>(CLOCK_REALTIME, TIMER_ABSTIME, &amp;</w:t>
+      </w:r>
+      <w:proofErr w:type="spellStart"/>
+      <w:r>
+        <w:rPr>
+          <w:rFonts w:ascii="Consolas" w:hAnsi="Consolas" w:cs="Consolas"/>
+          <w:color w:val="000000"/>
+          <w:sz w:val="20"/>
+          <w:szCs w:val="20"/>
+          <w:lang w:val="en-US"/>
+        </w:rPr>
+        <w:t>timeOld</w:t>
+      </w:r>
+      <w:proofErr w:type="spellEnd"/>
+      <w:r>
+        <w:rPr>
+          <w:rFonts w:ascii="Consolas" w:hAnsi="Consolas" w:cs="Consolas"/>
+          <w:color w:val="000000"/>
+          <w:sz w:val="20"/>
+          <w:szCs w:val="20"/>
+          <w:lang w:val="en-US"/>
+        </w:rPr>
+        <w:t>, NULL);</w:t>
+      </w:r>
+    </w:p>
+    <w:p>
+      <w:pPr>
+        <w:autoSpaceDE w:val="0"/>
+        <w:autoSpaceDN w:val="0"/>
+        <w:adjustRightInd w:val="0"/>
+        <w:spacing w:after="0" w:line="240" w:lineRule="auto"/>
+        <w:rPr>
+          <w:rFonts w:ascii="Consolas" w:hAnsi="Consolas" w:cs="Consolas"/>
+          <w:sz w:val="20"/>
+          <w:szCs w:val="20"/>
+        </w:rPr>
+      </w:pPr>
+      <w:r>
+        <w:rPr>
+          <w:rFonts w:ascii="Consolas" w:hAnsi="Consolas" w:cs="Consolas"/>
+          <w:color w:val="000000"/>
+          <w:sz w:val="20"/>
+          <w:szCs w:val="20"/>
+          <w:lang w:val="en-US"/>
+        </w:rPr>
+        <w:tab/>
+      </w:r>
+      <w:r>
+        <w:rPr>
+          <w:rFonts w:ascii="Consolas" w:hAnsi="Consolas" w:cs="Consolas"/>
+          <w:color w:val="000000"/>
+          <w:sz w:val="20"/>
+          <w:szCs w:val="20"/>
+          <w:lang w:val="en-US"/>
+        </w:rPr>
+        <w:tab/>
+      </w:r>
+      <w:proofErr w:type="spellStart"/>
+      <w:r>
+        <w:rPr>
+          <w:rFonts w:ascii="Consolas" w:hAnsi="Consolas" w:cs="Consolas"/>
+          <w:b/>
+          <w:bCs/>
+          <w:color w:val="7F0055"/>
+          <w:sz w:val="20"/>
+          <w:szCs w:val="20"/>
+        </w:rPr>
+        <w:t>if</w:t>
+      </w:r>
+      <w:proofErr w:type="spellEnd"/>
+      <w:r>
+        <w:rPr>
+          <w:rFonts w:ascii="Consolas" w:hAnsi="Consolas" w:cs="Consolas"/>
+          <w:color w:val="000000"/>
+          <w:sz w:val="20"/>
+          <w:szCs w:val="20"/>
+        </w:rPr>
+        <w:t xml:space="preserve"> (</w:t>
+      </w:r>
+      <w:proofErr w:type="spellStart"/>
+      <w:proofErr w:type="gramStart"/>
+      <w:r>
+        <w:rPr>
+          <w:rFonts w:ascii="Consolas" w:hAnsi="Consolas" w:cs="Consolas"/>
+          <w:color w:val="000000"/>
+          <w:sz w:val="20"/>
+          <w:szCs w:val="20"/>
+        </w:rPr>
+        <w:t>ret</w:t>
+      </w:r>
+      <w:proofErr w:type="spellEnd"/>
+      <w:r>
+        <w:rPr>
+          <w:rFonts w:ascii="Consolas" w:hAnsi="Consolas" w:cs="Consolas"/>
+          <w:color w:val="000000"/>
+          <w:sz w:val="20"/>
+          <w:szCs w:val="20"/>
+        </w:rPr>
+        <w:t xml:space="preserve"> !</w:t>
+      </w:r>
+      <w:proofErr w:type="gramEnd"/>
+      <w:r>
+        <w:rPr>
+          <w:rFonts w:ascii="Consolas" w:hAnsi="Consolas" w:cs="Consolas"/>
+          <w:color w:val="000000"/>
+          <w:sz w:val="20"/>
+          <w:szCs w:val="20"/>
+        </w:rPr>
+        <w:t>= 0)</w:t>
+      </w:r>
+    </w:p>
+    <w:p>
+      <w:pPr>
+        <w:autoSpaceDE w:val="0"/>
+        <w:autoSpaceDN w:val="0"/>
+        <w:adjustRightInd w:val="0"/>
+        <w:spacing w:after="0" w:line="240" w:lineRule="auto"/>
+        <w:rPr>
+          <w:rFonts w:ascii="Consolas" w:hAnsi="Consolas" w:cs="Consolas"/>
+          <w:sz w:val="20"/>
+          <w:szCs w:val="20"/>
+        </w:rPr>
+      </w:pPr>
+      <w:r>
+        <w:rPr>
+          <w:rFonts w:ascii="Consolas" w:hAnsi="Consolas" w:cs="Consolas"/>
+          <w:color w:val="000000"/>
+          <w:sz w:val="20"/>
+          <w:szCs w:val="20"/>
+        </w:rPr>
+        <w:tab/>
+      </w:r>
+      <w:r>
+        <w:rPr>
+          <w:rFonts w:ascii="Consolas" w:hAnsi="Consolas" w:cs="Consolas"/>
+          <w:color w:val="000000"/>
+          <w:sz w:val="20"/>
+          <w:szCs w:val="20"/>
+        </w:rPr>
+        <w:tab/>
+        <w:t>{</w:t>
+      </w:r>
+    </w:p>
+    <w:p>
+      <w:pPr>
+        <w:autoSpaceDE w:val="0"/>
+        <w:autoSpaceDN w:val="0"/>
+        <w:adjustRightInd w:val="0"/>
+        <w:spacing w:after="0" w:line="240" w:lineRule="auto"/>
+        <w:rPr>
+          <w:rFonts w:ascii="Consolas" w:hAnsi="Consolas" w:cs="Consolas"/>
+          <w:sz w:val="20"/>
+          <w:szCs w:val="20"/>
+          <w:lang w:val="en-US"/>
+        </w:rPr>
+      </w:pPr>
+      <w:r>
+        <w:rPr>
+          <w:rFonts w:ascii="Consolas" w:hAnsi="Consolas" w:cs="Consolas"/>
+          <w:color w:val="000000"/>
+          <w:sz w:val="20"/>
+          <w:szCs w:val="20"/>
+        </w:rPr>
+        <w:lastRenderedPageBreak/>
+        <w:tab/>
+      </w:r>
+      <w:r>
+        <w:rPr>
+          <w:rFonts w:ascii="Consolas" w:hAnsi="Consolas" w:cs="Consolas"/>
+          <w:color w:val="000000"/>
+          <w:sz w:val="20"/>
+          <w:szCs w:val="20"/>
+        </w:rPr>
+        <w:tab/>
+      </w:r>
+      <w:r>
+        <w:rPr>
+          <w:rFonts w:ascii="Consolas" w:hAnsi="Consolas" w:cs="Consolas"/>
+          <w:color w:val="000000"/>
+          <w:sz w:val="20"/>
+          <w:szCs w:val="20"/>
+        </w:rPr>
+        <w:tab/>
+      </w:r>
+      <w:proofErr w:type="spellStart"/>
+      <w:proofErr w:type="gramStart"/>
+      <w:r>
+        <w:rPr>
+          <w:rFonts w:ascii="Consolas" w:hAnsi="Consolas" w:cs="Consolas"/>
+          <w:color w:val="000000"/>
+          <w:sz w:val="20"/>
+          <w:szCs w:val="20"/>
+          <w:u w:val="single"/>
+          <w:lang w:val="en-US"/>
+        </w:rPr>
+        <w:t>fprintf</w:t>
+      </w:r>
+      <w:proofErr w:type="spellEnd"/>
+      <w:r>
+        <w:rPr>
+          <w:rFonts w:ascii="Consolas" w:hAnsi="Consolas" w:cs="Consolas"/>
+          <w:color w:val="000000"/>
+          <w:sz w:val="20"/>
+          <w:szCs w:val="20"/>
+          <w:u w:val="single"/>
+          <w:lang w:val="en-US"/>
+        </w:rPr>
+        <w:t>(</w:t>
+      </w:r>
+      <w:proofErr w:type="spellStart"/>
+      <w:proofErr w:type="gramEnd"/>
+      <w:r>
+        <w:rPr>
+          <w:rFonts w:ascii="Consolas" w:hAnsi="Consolas" w:cs="Consolas"/>
+          <w:color w:val="000000"/>
+          <w:sz w:val="20"/>
+          <w:szCs w:val="20"/>
+          <w:u w:val="single"/>
+          <w:lang w:val="en-US"/>
+        </w:rPr>
+        <w:t>stderr</w:t>
+      </w:r>
+      <w:proofErr w:type="spellEnd"/>
+      <w:r>
+        <w:rPr>
+          <w:rFonts w:ascii="Consolas" w:hAnsi="Consolas" w:cs="Consolas"/>
+          <w:color w:val="000000"/>
+          <w:sz w:val="20"/>
+          <w:szCs w:val="20"/>
+          <w:u w:val="single"/>
+          <w:lang w:val="en-US"/>
+        </w:rPr>
+        <w:t xml:space="preserve">, </w:t>
+      </w:r>
+      <w:r>
+        <w:rPr>
+          <w:rFonts w:ascii="Consolas" w:hAnsi="Consolas" w:cs="Consolas"/>
+          <w:color w:val="2A00FF"/>
+          <w:sz w:val="20"/>
+          <w:szCs w:val="20"/>
+          <w:u w:val="single"/>
+          <w:lang w:val="en-US"/>
+        </w:rPr>
+        <w:t>"error: %s\n"</w:t>
+      </w:r>
+      <w:r>
+        <w:rPr>
+          <w:rFonts w:ascii="Consolas" w:hAnsi="Consolas" w:cs="Consolas"/>
+          <w:color w:val="000000"/>
+          <w:sz w:val="20"/>
+          <w:szCs w:val="20"/>
+          <w:u w:val="single"/>
+          <w:lang w:val="en-US"/>
+        </w:rPr>
+        <w:t xml:space="preserve">, </w:t>
+      </w:r>
+      <w:proofErr w:type="spellStart"/>
+      <w:r>
+        <w:rPr>
+          <w:rFonts w:ascii="Consolas" w:hAnsi="Consolas" w:cs="Consolas"/>
+          <w:color w:val="000000"/>
+          <w:sz w:val="20"/>
+          <w:szCs w:val="20"/>
+          <w:u w:val="single"/>
+          <w:lang w:val="en-US"/>
+        </w:rPr>
+        <w:t>strerror</w:t>
+      </w:r>
+      <w:proofErr w:type="spellEnd"/>
+      <w:r>
+        <w:rPr>
+          <w:rFonts w:ascii="Consolas" w:hAnsi="Consolas" w:cs="Consolas"/>
+          <w:color w:val="000000"/>
+          <w:sz w:val="20"/>
+          <w:szCs w:val="20"/>
+          <w:u w:val="single"/>
+          <w:lang w:val="en-US"/>
+        </w:rPr>
+        <w:t>(ret));</w:t>
+      </w:r>
+    </w:p>
+    <w:p>
+      <w:pPr>
+        <w:autoSpaceDE w:val="0"/>
+        <w:autoSpaceDN w:val="0"/>
+        <w:adjustRightInd w:val="0"/>
+        <w:spacing w:after="0" w:line="240" w:lineRule="auto"/>
+        <w:rPr>
+          <w:rFonts w:ascii="Consolas" w:hAnsi="Consolas" w:cs="Consolas"/>
+          <w:sz w:val="20"/>
+          <w:szCs w:val="20"/>
+        </w:rPr>
+      </w:pPr>
+      <w:r>
+        <w:rPr>
+          <w:rFonts w:ascii="Consolas" w:hAnsi="Consolas" w:cs="Consolas"/>
+          <w:color w:val="000000"/>
+          <w:sz w:val="20"/>
+          <w:szCs w:val="20"/>
+          <w:lang w:val="en-US"/>
+        </w:rPr>
+        <w:tab/>
+      </w:r>
+      <w:r>
+        <w:rPr>
+          <w:rFonts w:ascii="Consolas" w:hAnsi="Consolas" w:cs="Consolas"/>
+          <w:color w:val="000000"/>
+          <w:sz w:val="20"/>
+          <w:szCs w:val="20"/>
+          <w:lang w:val="en-US"/>
+        </w:rPr>
+        <w:tab/>
+      </w:r>
+      <w:r>
+        <w:rPr>
+          <w:rFonts w:ascii="Consolas" w:hAnsi="Consolas" w:cs="Consolas"/>
+          <w:color w:val="000000"/>
+          <w:sz w:val="20"/>
+          <w:szCs w:val="20"/>
+          <w:lang w:val="en-US"/>
+        </w:rPr>
+        <w:tab/>
+      </w:r>
+      <w:proofErr w:type="spellStart"/>
+      <w:r>
+        <w:rPr>
+          <w:rFonts w:ascii="Consolas" w:hAnsi="Consolas" w:cs="Consolas"/>
+          <w:b/>
+          <w:bCs/>
+          <w:color w:val="7F0055"/>
+          <w:sz w:val="20"/>
+          <w:szCs w:val="20"/>
+        </w:rPr>
+        <w:t>return</w:t>
+      </w:r>
+      <w:proofErr w:type="spellEnd"/>
+      <w:r>
+        <w:rPr>
+          <w:rFonts w:ascii="Consolas" w:hAnsi="Consolas" w:cs="Consolas"/>
+          <w:color w:val="000000"/>
+          <w:sz w:val="20"/>
+          <w:szCs w:val="20"/>
+        </w:rPr>
+        <w:t xml:space="preserve"> EXIT_FAILURE;</w:t>
+      </w:r>
+    </w:p>
+    <w:p>
+      <w:pPr>
+        <w:autoSpaceDE w:val="0"/>
+        <w:autoSpaceDN w:val="0"/>
+        <w:adjustRightInd w:val="0"/>
+        <w:spacing w:after="0" w:line="240" w:lineRule="auto"/>
+        <w:rPr>
+          <w:rFonts w:ascii="Consolas" w:hAnsi="Consolas" w:cs="Consolas"/>
+          <w:sz w:val="20"/>
+          <w:szCs w:val="20"/>
+        </w:rPr>
+      </w:pPr>
+      <w:r>
+        <w:rPr>
+          <w:rFonts w:ascii="Consolas" w:hAnsi="Consolas" w:cs="Consolas"/>
+          <w:color w:val="000000"/>
+          <w:sz w:val="20"/>
+          <w:szCs w:val="20"/>
+        </w:rPr>
+        <w:tab/>
+      </w:r>
+      <w:r>
+        <w:rPr>
+          <w:rFonts w:ascii="Consolas" w:hAnsi="Consolas" w:cs="Consolas"/>
+          <w:color w:val="000000"/>
+          <w:sz w:val="20"/>
+          <w:szCs w:val="20"/>
+        </w:rPr>
+        <w:tab/>
+        <w:t>}</w:t>
+      </w:r>
+    </w:p>
+    <w:p>
+      <w:pPr>
+        <w:autoSpaceDE w:val="0"/>
+        <w:autoSpaceDN w:val="0"/>
+        <w:adjustRightInd w:val="0"/>
+        <w:spacing w:after="0" w:line="240" w:lineRule="auto"/>
+        <w:rPr>
+          <w:rFonts w:ascii="Consolas" w:hAnsi="Consolas" w:cs="Consolas"/>
+          <w:sz w:val="20"/>
+          <w:szCs w:val="20"/>
+          <w:lang w:val="en-US"/>
+        </w:rPr>
+      </w:pPr>
+      <w:r>
+        <w:rPr>
+          <w:rFonts w:ascii="Consolas" w:hAnsi="Consolas" w:cs="Consolas"/>
+          <w:color w:val="000000"/>
+          <w:sz w:val="20"/>
+          <w:szCs w:val="20"/>
+        </w:rPr>
+        <w:tab/>
+      </w:r>
+      <w:r>
+        <w:rPr>
+          <w:rFonts w:ascii="Consolas" w:hAnsi="Consolas" w:cs="Consolas"/>
+          <w:color w:val="000000"/>
+          <w:sz w:val="20"/>
+          <w:szCs w:val="20"/>
+          <w:lang w:val="en-US"/>
+        </w:rPr>
+        <w:t>}</w:t>
+      </w:r>
+    </w:p>
+    <w:p>
+      <w:pPr>
+        <w:autoSpaceDE w:val="0"/>
+        <w:autoSpaceDN w:val="0"/>
+        <w:adjustRightInd w:val="0"/>
+        <w:spacing w:after="0" w:line="240" w:lineRule="auto"/>
+        <w:rPr>
+          <w:rFonts w:ascii="Consolas" w:hAnsi="Consolas" w:cs="Consolas"/>
+          <w:sz w:val="20"/>
+          <w:szCs w:val="20"/>
+          <w:lang w:val="en-US"/>
+        </w:rPr>
+      </w:pPr>
+    </w:p>
+    <w:p>
+      <w:pPr>
+        <w:autoSpaceDE w:val="0"/>
+        <w:autoSpaceDN w:val="0"/>
+        <w:adjustRightInd w:val="0"/>
+        <w:spacing w:after="0" w:line="240" w:lineRule="auto"/>
+        <w:rPr>
+          <w:rFonts w:ascii="Consolas" w:hAnsi="Consolas" w:cs="Consolas"/>
+          <w:sz w:val="20"/>
+          <w:szCs w:val="20"/>
+          <w:lang w:val="en-US"/>
+        </w:rPr>
+      </w:pPr>
+      <w:r>
+        <w:rPr>
+          <w:rFonts w:ascii="Consolas" w:hAnsi="Consolas" w:cs="Consolas"/>
+          <w:color w:val="000000"/>
+          <w:sz w:val="20"/>
+          <w:szCs w:val="20"/>
+          <w:lang w:val="en-US"/>
+        </w:rPr>
+        <w:tab/>
+      </w:r>
+      <w:proofErr w:type="gramStart"/>
+      <w:r>
+        <w:rPr>
+          <w:rFonts w:ascii="Consolas" w:hAnsi="Consolas" w:cs="Consolas"/>
+          <w:color w:val="000000"/>
+          <w:sz w:val="20"/>
+          <w:szCs w:val="20"/>
+          <w:lang w:val="en-US"/>
+        </w:rPr>
+        <w:t>ret</w:t>
+      </w:r>
+      <w:proofErr w:type="gramEnd"/>
+      <w:r>
+        <w:rPr>
+          <w:rFonts w:ascii="Consolas" w:hAnsi="Consolas" w:cs="Consolas"/>
+          <w:color w:val="000000"/>
+          <w:sz w:val="20"/>
+          <w:szCs w:val="20"/>
+          <w:lang w:val="en-US"/>
+        </w:rPr>
+        <w:t xml:space="preserve"> = </w:t>
+      </w:r>
+      <w:proofErr w:type="spellStart"/>
+      <w:r>
+        <w:rPr>
+          <w:rFonts w:ascii="Consolas" w:hAnsi="Consolas" w:cs="Consolas"/>
+          <w:color w:val="000000"/>
+          <w:sz w:val="20"/>
+          <w:szCs w:val="20"/>
+          <w:lang w:val="en-US"/>
+        </w:rPr>
+        <w:t>clock_gettime</w:t>
+      </w:r>
+      <w:proofErr w:type="spellEnd"/>
+      <w:r>
+        <w:rPr>
+          <w:rFonts w:ascii="Consolas" w:hAnsi="Consolas" w:cs="Consolas"/>
+          <w:color w:val="000000"/>
+          <w:sz w:val="20"/>
+          <w:szCs w:val="20"/>
+          <w:lang w:val="en-US"/>
+        </w:rPr>
+        <w:t>(CLOCK_REALTIME, &amp;</w:t>
+      </w:r>
+      <w:proofErr w:type="spellStart"/>
+      <w:r>
+        <w:rPr>
+          <w:rFonts w:ascii="Consolas" w:hAnsi="Consolas" w:cs="Consolas"/>
+          <w:color w:val="000000"/>
+          <w:sz w:val="20"/>
+          <w:szCs w:val="20"/>
+          <w:lang w:val="en-US"/>
+        </w:rPr>
+        <w:t>timeNew</w:t>
+      </w:r>
+      <w:proofErr w:type="spellEnd"/>
+      <w:r>
+        <w:rPr>
+          <w:rFonts w:ascii="Consolas" w:hAnsi="Consolas" w:cs="Consolas"/>
+          <w:color w:val="000000"/>
+          <w:sz w:val="20"/>
+          <w:szCs w:val="20"/>
+          <w:lang w:val="en-US"/>
+        </w:rPr>
+        <w:t>);</w:t>
+      </w:r>
+    </w:p>
+    <w:p>
+      <w:pPr>
+        <w:autoSpaceDE w:val="0"/>
+        <w:autoSpaceDN w:val="0"/>
+        <w:adjustRightInd w:val="0"/>
+        <w:spacing w:after="0" w:line="240" w:lineRule="auto"/>
+        <w:rPr>
+          <w:rFonts w:ascii="Consolas" w:hAnsi="Consolas" w:cs="Consolas"/>
+          <w:sz w:val="20"/>
+          <w:szCs w:val="20"/>
+          <w:lang w:val="en-US"/>
+        </w:rPr>
+      </w:pPr>
+      <w:r>
+        <w:rPr>
+          <w:rFonts w:ascii="Consolas" w:hAnsi="Consolas" w:cs="Consolas"/>
+          <w:color w:val="000000"/>
+          <w:sz w:val="20"/>
+          <w:szCs w:val="20"/>
+          <w:lang w:val="en-US"/>
+        </w:rPr>
+        <w:tab/>
+      </w:r>
+      <w:proofErr w:type="gramStart"/>
+      <w:r>
+        <w:rPr>
+          <w:rFonts w:ascii="Consolas" w:hAnsi="Consolas" w:cs="Consolas"/>
+          <w:b/>
+          <w:bCs/>
+          <w:color w:val="7F0055"/>
+          <w:sz w:val="20"/>
+          <w:szCs w:val="20"/>
+          <w:lang w:val="en-US"/>
+        </w:rPr>
+        <w:t>if</w:t>
+      </w:r>
+      <w:proofErr w:type="gramEnd"/>
+      <w:r>
+        <w:rPr>
+          <w:rFonts w:ascii="Consolas" w:hAnsi="Consolas" w:cs="Consolas"/>
+          <w:color w:val="000000"/>
+          <w:sz w:val="20"/>
+          <w:szCs w:val="20"/>
+          <w:lang w:val="en-US"/>
+        </w:rPr>
+        <w:t xml:space="preserve"> (ret == -1)</w:t>
+      </w:r>
+    </w:p>
+    <w:p>
+      <w:pPr>
+        <w:autoSpaceDE w:val="0"/>
+        <w:autoSpaceDN w:val="0"/>
+        <w:adjustRightInd w:val="0"/>
+        <w:spacing w:after="0" w:line="240" w:lineRule="auto"/>
+        <w:rPr>
+          <w:rFonts w:ascii="Consolas" w:hAnsi="Consolas" w:cs="Consolas"/>
+          <w:sz w:val="20"/>
+          <w:szCs w:val="20"/>
+          <w:lang w:val="en-US"/>
+        </w:rPr>
+      </w:pPr>
+      <w:r>
+        <w:rPr>
+          <w:rFonts w:ascii="Consolas" w:hAnsi="Consolas" w:cs="Consolas"/>
+          <w:color w:val="000000"/>
+          <w:sz w:val="20"/>
+          <w:szCs w:val="20"/>
+          <w:lang w:val="en-US"/>
+        </w:rPr>
+        <w:tab/>
+        <w:t>{</w:t>
+      </w:r>
+    </w:p>
+    <w:p>
+      <w:pPr>
+        <w:autoSpaceDE w:val="0"/>
+        <w:autoSpaceDN w:val="0"/>
+        <w:adjustRightInd w:val="0"/>
+        <w:spacing w:after="0" w:line="240" w:lineRule="auto"/>
+        <w:rPr>
+          <w:rFonts w:ascii="Consolas" w:hAnsi="Consolas" w:cs="Consolas"/>
+          <w:sz w:val="20"/>
+          <w:szCs w:val="20"/>
+          <w:lang w:val="en-US"/>
+        </w:rPr>
+      </w:pPr>
+      <w:r>
+        <w:rPr>
+          <w:rFonts w:ascii="Consolas" w:hAnsi="Consolas" w:cs="Consolas"/>
+          <w:color w:val="000000"/>
+          <w:sz w:val="20"/>
+          <w:szCs w:val="20"/>
+          <w:lang w:val="en-US"/>
+        </w:rPr>
+        <w:tab/>
+      </w:r>
+      <w:r>
+        <w:rPr>
+          <w:rFonts w:ascii="Consolas" w:hAnsi="Consolas" w:cs="Consolas"/>
+          <w:color w:val="000000"/>
+          <w:sz w:val="20"/>
+          <w:szCs w:val="20"/>
+          <w:lang w:val="en-US"/>
+        </w:rPr>
+        <w:tab/>
+      </w:r>
+      <w:proofErr w:type="spellStart"/>
+      <w:proofErr w:type="gramStart"/>
+      <w:r>
+        <w:rPr>
+          <w:rFonts w:ascii="Consolas" w:hAnsi="Consolas" w:cs="Consolas"/>
+          <w:color w:val="000000"/>
+          <w:sz w:val="20"/>
+          <w:szCs w:val="20"/>
+          <w:lang w:val="en-US"/>
+        </w:rPr>
+        <w:t>perror</w:t>
+      </w:r>
+      <w:proofErr w:type="spellEnd"/>
+      <w:r>
+        <w:rPr>
+          <w:rFonts w:ascii="Consolas" w:hAnsi="Consolas" w:cs="Consolas"/>
+          <w:color w:val="000000"/>
+          <w:sz w:val="20"/>
+          <w:szCs w:val="20"/>
+          <w:lang w:val="en-US"/>
+        </w:rPr>
+        <w:t>(</w:t>
+      </w:r>
+      <w:proofErr w:type="gramEnd"/>
+      <w:r>
+        <w:rPr>
+          <w:rFonts w:ascii="Consolas" w:hAnsi="Consolas" w:cs="Consolas"/>
+          <w:color w:val="2A00FF"/>
+          <w:sz w:val="20"/>
+          <w:szCs w:val="20"/>
+          <w:lang w:val="en-US"/>
+        </w:rPr>
+        <w:t>"</w:t>
+      </w:r>
+      <w:proofErr w:type="spellStart"/>
+      <w:r>
+        <w:rPr>
+          <w:rFonts w:ascii="Consolas" w:hAnsi="Consolas" w:cs="Consolas"/>
+          <w:color w:val="2A00FF"/>
+          <w:sz w:val="20"/>
+          <w:szCs w:val="20"/>
+          <w:lang w:val="en-US"/>
+        </w:rPr>
+        <w:t>clock_gettime</w:t>
+      </w:r>
+      <w:proofErr w:type="spellEnd"/>
+      <w:r>
+        <w:rPr>
+          <w:rFonts w:ascii="Consolas" w:hAnsi="Consolas" w:cs="Consolas"/>
+          <w:color w:val="2A00FF"/>
+          <w:sz w:val="20"/>
+          <w:szCs w:val="20"/>
+          <w:lang w:val="en-US"/>
+        </w:rPr>
+        <w:t>"</w:t>
+      </w:r>
+      <w:r>
+        <w:rPr>
+          <w:rFonts w:ascii="Consolas" w:hAnsi="Consolas" w:cs="Consolas"/>
+          <w:color w:val="000000"/>
+          <w:sz w:val="20"/>
+          <w:szCs w:val="20"/>
+          <w:lang w:val="en-US"/>
+        </w:rPr>
+        <w:t>);</w:t>
+      </w:r>
+    </w:p>
+    <w:p>
+      <w:pPr>
+        <w:autoSpaceDE w:val="0"/>
+        <w:autoSpaceDN w:val="0"/>
+        <w:adjustRightInd w:val="0"/>
+        <w:spacing w:after="0" w:line="240" w:lineRule="auto"/>
+        <w:rPr>
+          <w:rFonts w:ascii="Consolas" w:hAnsi="Consolas" w:cs="Consolas"/>
+          <w:sz w:val="20"/>
+          <w:szCs w:val="20"/>
+        </w:rPr>
+      </w:pPr>
+      <w:r>
+        <w:rPr>
+          <w:rFonts w:ascii="Consolas" w:hAnsi="Consolas" w:cs="Consolas"/>
+          <w:color w:val="000000"/>
+          <w:sz w:val="20"/>
+          <w:szCs w:val="20"/>
+          <w:lang w:val="en-US"/>
+        </w:rPr>
+        <w:tab/>
+      </w:r>
+      <w:r>
+        <w:rPr>
+          <w:rFonts w:ascii="Consolas" w:hAnsi="Consolas" w:cs="Consolas"/>
+          <w:color w:val="000000"/>
+          <w:sz w:val="20"/>
+          <w:szCs w:val="20"/>
+          <w:lang w:val="en-US"/>
+        </w:rPr>
+        <w:tab/>
+      </w:r>
+      <w:proofErr w:type="spellStart"/>
+      <w:r>
+        <w:rPr>
+          <w:rFonts w:ascii="Consolas" w:hAnsi="Consolas" w:cs="Consolas"/>
+          <w:b/>
+          <w:bCs/>
+          <w:color w:val="7F0055"/>
+          <w:sz w:val="20"/>
+          <w:szCs w:val="20"/>
+        </w:rPr>
+        <w:t>return</w:t>
+      </w:r>
+      <w:proofErr w:type="spellEnd"/>
+      <w:r>
+        <w:rPr>
+          <w:rFonts w:ascii="Consolas" w:hAnsi="Consolas" w:cs="Consolas"/>
+          <w:color w:val="000000"/>
+          <w:sz w:val="20"/>
+          <w:szCs w:val="20"/>
+        </w:rPr>
+        <w:t xml:space="preserve"> EXIT_FAILURE;</w:t>
+      </w:r>
+    </w:p>
+    <w:p>
+      <w:pPr>
+        <w:autoSpaceDE w:val="0"/>
+        <w:autoSpaceDN w:val="0"/>
+        <w:adjustRightInd w:val="0"/>
+        <w:spacing w:after="0" w:line="240" w:lineRule="auto"/>
+        <w:rPr>
+          <w:rFonts w:ascii="Consolas" w:hAnsi="Consolas" w:cs="Consolas"/>
+          <w:sz w:val="20"/>
+          <w:szCs w:val="20"/>
+          <w:lang w:val="en-US"/>
+        </w:rPr>
+      </w:pPr>
+      <w:r>
+        <w:rPr>
+          <w:rFonts w:ascii="Consolas" w:hAnsi="Consolas" w:cs="Consolas"/>
+          <w:color w:val="000000"/>
+          <w:sz w:val="20"/>
+          <w:szCs w:val="20"/>
+        </w:rPr>
+        <w:tab/>
+      </w:r>
+      <w:r>
+        <w:rPr>
+          <w:rFonts w:ascii="Consolas" w:hAnsi="Consolas" w:cs="Consolas"/>
+          <w:color w:val="000000"/>
+          <w:sz w:val="20"/>
+          <w:szCs w:val="20"/>
+          <w:lang w:val="en-US"/>
+        </w:rPr>
+        <w:t>}</w:t>
+      </w:r>
+    </w:p>
+    <w:p>
+      <w:pPr>
+        <w:autoSpaceDE w:val="0"/>
+        <w:autoSpaceDN w:val="0"/>
+        <w:adjustRightInd w:val="0"/>
+        <w:spacing w:after="0" w:line="240" w:lineRule="auto"/>
+        <w:rPr>
+          <w:rFonts w:ascii="Consolas" w:hAnsi="Consolas" w:cs="Consolas"/>
+          <w:sz w:val="20"/>
+          <w:szCs w:val="20"/>
+          <w:lang w:val="en-US"/>
+        </w:rPr>
+      </w:pPr>
+      <w:r>
+        <w:rPr>
+          <w:rFonts w:ascii="Consolas" w:hAnsi="Consolas" w:cs="Consolas"/>
+          <w:color w:val="000000"/>
+          <w:sz w:val="20"/>
+          <w:szCs w:val="20"/>
+          <w:lang w:val="en-US"/>
+        </w:rPr>
+        <w:tab/>
+      </w:r>
+      <w:proofErr w:type="gramStart"/>
+      <w:r>
+        <w:rPr>
+          <w:rFonts w:ascii="Consolas" w:hAnsi="Consolas" w:cs="Consolas"/>
+          <w:b/>
+          <w:bCs/>
+          <w:color w:val="7F0055"/>
+          <w:sz w:val="20"/>
+          <w:szCs w:val="20"/>
+          <w:lang w:val="en-US"/>
+        </w:rPr>
+        <w:t>long</w:t>
+      </w:r>
+      <w:proofErr w:type="gramEnd"/>
+      <w:r>
+        <w:rPr>
+          <w:rFonts w:ascii="Consolas" w:hAnsi="Consolas" w:cs="Consolas"/>
+          <w:color w:val="000000"/>
+          <w:sz w:val="20"/>
+          <w:szCs w:val="20"/>
+          <w:lang w:val="en-US"/>
+        </w:rPr>
+        <w:t xml:space="preserve"> seconds = </w:t>
+      </w:r>
+      <w:proofErr w:type="spellStart"/>
+      <w:r>
+        <w:rPr>
+          <w:rFonts w:ascii="Consolas" w:hAnsi="Consolas" w:cs="Consolas"/>
+          <w:color w:val="000000"/>
+          <w:sz w:val="20"/>
+          <w:szCs w:val="20"/>
+          <w:lang w:val="en-US"/>
+        </w:rPr>
+        <w:t>timeNew.</w:t>
+      </w:r>
+      <w:r>
+        <w:rPr>
+          <w:rFonts w:ascii="Consolas" w:hAnsi="Consolas" w:cs="Consolas"/>
+          <w:color w:val="0000C0"/>
+          <w:sz w:val="20"/>
+          <w:szCs w:val="20"/>
+          <w:lang w:val="en-US"/>
+        </w:rPr>
+        <w:t>tv_sec</w:t>
+      </w:r>
+      <w:proofErr w:type="spellEnd"/>
+      <w:r>
+        <w:rPr>
+          <w:rFonts w:ascii="Consolas" w:hAnsi="Consolas" w:cs="Consolas"/>
+          <w:color w:val="000000"/>
+          <w:sz w:val="20"/>
+          <w:szCs w:val="20"/>
+          <w:lang w:val="en-US"/>
+        </w:rPr>
+        <w:t xml:space="preserve"> - </w:t>
+      </w:r>
+      <w:proofErr w:type="spellStart"/>
+      <w:r>
+        <w:rPr>
+          <w:rFonts w:ascii="Consolas" w:hAnsi="Consolas" w:cs="Consolas"/>
+          <w:color w:val="000000"/>
+          <w:sz w:val="20"/>
+          <w:szCs w:val="20"/>
+          <w:lang w:val="en-US"/>
+        </w:rPr>
+        <w:t>startTime.</w:t>
+      </w:r>
+      <w:r>
+        <w:rPr>
+          <w:rFonts w:ascii="Consolas" w:hAnsi="Consolas" w:cs="Consolas"/>
+          <w:color w:val="0000C0"/>
+          <w:sz w:val="20"/>
+          <w:szCs w:val="20"/>
+          <w:lang w:val="en-US"/>
+        </w:rPr>
+        <w:t>tv_sec</w:t>
+      </w:r>
+      <w:proofErr w:type="spellEnd"/>
+      <w:r>
+        <w:rPr>
+          <w:rFonts w:ascii="Consolas" w:hAnsi="Consolas" w:cs="Consolas"/>
+          <w:color w:val="000000"/>
+          <w:sz w:val="20"/>
+          <w:szCs w:val="20"/>
+          <w:lang w:val="en-US"/>
+        </w:rPr>
+        <w:t>;</w:t>
+      </w:r>
+    </w:p>
+    <w:p>
+      <w:pPr>
+        <w:autoSpaceDE w:val="0"/>
+        <w:autoSpaceDN w:val="0"/>
+        <w:adjustRightInd w:val="0"/>
+        <w:spacing w:after="0" w:line="240" w:lineRule="auto"/>
+        <w:rPr>
+          <w:rFonts w:ascii="Consolas" w:hAnsi="Consolas" w:cs="Consolas"/>
+          <w:sz w:val="20"/>
+          <w:szCs w:val="20"/>
+          <w:lang w:val="en-US"/>
+        </w:rPr>
+      </w:pPr>
+      <w:r>
+        <w:rPr>
+          <w:rFonts w:ascii="Consolas" w:hAnsi="Consolas" w:cs="Consolas"/>
+          <w:color w:val="000000"/>
+          <w:sz w:val="20"/>
+          <w:szCs w:val="20"/>
+          <w:lang w:val="en-US"/>
+        </w:rPr>
+        <w:tab/>
+      </w:r>
+      <w:proofErr w:type="gramStart"/>
+      <w:r>
+        <w:rPr>
+          <w:rFonts w:ascii="Consolas" w:hAnsi="Consolas" w:cs="Consolas"/>
+          <w:b/>
+          <w:bCs/>
+          <w:color w:val="7F0055"/>
+          <w:sz w:val="20"/>
+          <w:szCs w:val="20"/>
+          <w:lang w:val="en-US"/>
+        </w:rPr>
+        <w:t>long</w:t>
+      </w:r>
+      <w:proofErr w:type="gramEnd"/>
+      <w:r>
+        <w:rPr>
+          <w:rFonts w:ascii="Consolas" w:hAnsi="Consolas" w:cs="Consolas"/>
+          <w:color w:val="000000"/>
+          <w:sz w:val="20"/>
+          <w:szCs w:val="20"/>
+          <w:lang w:val="en-US"/>
+        </w:rPr>
+        <w:t xml:space="preserve"> </w:t>
+      </w:r>
+      <w:proofErr w:type="spellStart"/>
+      <w:r>
+        <w:rPr>
+          <w:rFonts w:ascii="Consolas" w:hAnsi="Consolas" w:cs="Consolas"/>
+          <w:color w:val="000000"/>
+          <w:sz w:val="20"/>
+          <w:szCs w:val="20"/>
+          <w:lang w:val="en-US"/>
+        </w:rPr>
+        <w:t>nanos</w:t>
+      </w:r>
+      <w:proofErr w:type="spellEnd"/>
+      <w:r>
+        <w:rPr>
+          <w:rFonts w:ascii="Consolas" w:hAnsi="Consolas" w:cs="Consolas"/>
+          <w:color w:val="000000"/>
+          <w:sz w:val="20"/>
+          <w:szCs w:val="20"/>
+          <w:lang w:val="en-US"/>
+        </w:rPr>
+        <w:t xml:space="preserve"> = </w:t>
+      </w:r>
+      <w:proofErr w:type="spellStart"/>
+      <w:r>
+        <w:rPr>
+          <w:rFonts w:ascii="Consolas" w:hAnsi="Consolas" w:cs="Consolas"/>
+          <w:color w:val="000000"/>
+          <w:sz w:val="20"/>
+          <w:szCs w:val="20"/>
+          <w:lang w:val="en-US"/>
+        </w:rPr>
+        <w:t>timeNew.</w:t>
+      </w:r>
+      <w:r>
+        <w:rPr>
+          <w:rFonts w:ascii="Consolas" w:hAnsi="Consolas" w:cs="Consolas"/>
+          <w:color w:val="0000C0"/>
+          <w:sz w:val="20"/>
+          <w:szCs w:val="20"/>
+          <w:lang w:val="en-US"/>
+        </w:rPr>
+        <w:t>tv_nsec</w:t>
+      </w:r>
+      <w:proofErr w:type="spellEnd"/>
+      <w:r>
+        <w:rPr>
+          <w:rFonts w:ascii="Consolas" w:hAnsi="Consolas" w:cs="Consolas"/>
+          <w:color w:val="000000"/>
+          <w:sz w:val="20"/>
+          <w:szCs w:val="20"/>
+          <w:lang w:val="en-US"/>
+        </w:rPr>
+        <w:t xml:space="preserve"> - </w:t>
+      </w:r>
+      <w:proofErr w:type="spellStart"/>
+      <w:r>
+        <w:rPr>
+          <w:rFonts w:ascii="Consolas" w:hAnsi="Consolas" w:cs="Consolas"/>
+          <w:color w:val="000000"/>
+          <w:sz w:val="20"/>
+          <w:szCs w:val="20"/>
+          <w:lang w:val="en-US"/>
+        </w:rPr>
+        <w:t>startTime.</w:t>
+      </w:r>
+      <w:r>
+        <w:rPr>
+          <w:rFonts w:ascii="Consolas" w:hAnsi="Consolas" w:cs="Consolas"/>
+          <w:color w:val="0000C0"/>
+          <w:sz w:val="20"/>
+          <w:szCs w:val="20"/>
+          <w:lang w:val="en-US"/>
+        </w:rPr>
+        <w:t>tv_nsec</w:t>
+      </w:r>
+      <w:proofErr w:type="spellEnd"/>
+      <w:r>
+        <w:rPr>
+          <w:rFonts w:ascii="Consolas" w:hAnsi="Consolas" w:cs="Consolas"/>
+          <w:color w:val="000000"/>
+          <w:sz w:val="20"/>
+          <w:szCs w:val="20"/>
+          <w:lang w:val="en-US"/>
+        </w:rPr>
+        <w:t>;</w:t>
+      </w:r>
+    </w:p>
+    <w:p>
+      <w:pPr>
+        <w:autoSpaceDE w:val="0"/>
+        <w:autoSpaceDN w:val="0"/>
+        <w:adjustRightInd w:val="0"/>
+        <w:spacing w:after="0" w:line="240" w:lineRule="auto"/>
+        <w:rPr>
+          <w:rFonts w:ascii="Consolas" w:hAnsi="Consolas" w:cs="Consolas"/>
+          <w:sz w:val="20"/>
+          <w:szCs w:val="20"/>
+          <w:lang w:val="en-US"/>
+        </w:rPr>
+      </w:pPr>
+      <w:r>
+        <w:rPr>
+          <w:rFonts w:ascii="Consolas" w:hAnsi="Consolas" w:cs="Consolas"/>
+          <w:color w:val="000000"/>
+          <w:sz w:val="20"/>
+          <w:szCs w:val="20"/>
+          <w:lang w:val="en-US"/>
+        </w:rPr>
+        <w:tab/>
+      </w:r>
+      <w:proofErr w:type="gramStart"/>
+      <w:r>
+        <w:rPr>
+          <w:rFonts w:ascii="Consolas" w:hAnsi="Consolas" w:cs="Consolas"/>
+          <w:b/>
+          <w:bCs/>
+          <w:color w:val="7F0055"/>
+          <w:sz w:val="20"/>
+          <w:szCs w:val="20"/>
+          <w:lang w:val="en-US"/>
+        </w:rPr>
+        <w:t>if</w:t>
+      </w:r>
+      <w:proofErr w:type="gramEnd"/>
+      <w:r>
+        <w:rPr>
+          <w:rFonts w:ascii="Consolas" w:hAnsi="Consolas" w:cs="Consolas"/>
+          <w:color w:val="000000"/>
+          <w:sz w:val="20"/>
+          <w:szCs w:val="20"/>
+          <w:lang w:val="en-US"/>
+        </w:rPr>
+        <w:t xml:space="preserve"> (</w:t>
+      </w:r>
+      <w:proofErr w:type="spellStart"/>
+      <w:r>
+        <w:rPr>
+          <w:rFonts w:ascii="Consolas" w:hAnsi="Consolas" w:cs="Consolas"/>
+          <w:color w:val="000000"/>
+          <w:sz w:val="20"/>
+          <w:szCs w:val="20"/>
+          <w:lang w:val="en-US"/>
+        </w:rPr>
+        <w:t>nanos</w:t>
+      </w:r>
+      <w:proofErr w:type="spellEnd"/>
+      <w:r>
+        <w:rPr>
+          <w:rFonts w:ascii="Consolas" w:hAnsi="Consolas" w:cs="Consolas"/>
+          <w:color w:val="000000"/>
+          <w:sz w:val="20"/>
+          <w:szCs w:val="20"/>
+          <w:lang w:val="en-US"/>
+        </w:rPr>
+        <w:t xml:space="preserve"> &lt; 0)</w:t>
+      </w:r>
+    </w:p>
+    <w:p>
+      <w:pPr>
+        <w:autoSpaceDE w:val="0"/>
+        <w:autoSpaceDN w:val="0"/>
+        <w:adjustRightInd w:val="0"/>
+        <w:spacing w:after="0" w:line="240" w:lineRule="auto"/>
+        <w:rPr>
+          <w:rFonts w:ascii="Consolas" w:hAnsi="Consolas" w:cs="Consolas"/>
+          <w:sz w:val="20"/>
+          <w:szCs w:val="20"/>
+          <w:lang w:val="en-US"/>
+        </w:rPr>
+      </w:pPr>
+      <w:r>
+        <w:rPr>
+          <w:rFonts w:ascii="Consolas" w:hAnsi="Consolas" w:cs="Consolas"/>
+          <w:color w:val="000000"/>
+          <w:sz w:val="20"/>
+          <w:szCs w:val="20"/>
+          <w:lang w:val="en-US"/>
+        </w:rPr>
+        <w:tab/>
+        <w:t>{</w:t>
+      </w:r>
+    </w:p>
+    <w:p>
+      <w:pPr>
+        <w:autoSpaceDE w:val="0"/>
+        <w:autoSpaceDN w:val="0"/>
+        <w:adjustRightInd w:val="0"/>
+        <w:spacing w:after="0" w:line="240" w:lineRule="auto"/>
+        <w:rPr>
+          <w:rFonts w:ascii="Consolas" w:hAnsi="Consolas" w:cs="Consolas"/>
+          <w:sz w:val="20"/>
+          <w:szCs w:val="20"/>
+          <w:lang w:val="en-US"/>
+        </w:rPr>
+      </w:pPr>
+      <w:r>
+        <w:rPr>
+          <w:rFonts w:ascii="Consolas" w:hAnsi="Consolas" w:cs="Consolas"/>
+          <w:color w:val="000000"/>
+          <w:sz w:val="20"/>
+          <w:szCs w:val="20"/>
+          <w:lang w:val="en-US"/>
+        </w:rPr>
+        <w:tab/>
+      </w:r>
+      <w:r>
+        <w:rPr>
+          <w:rFonts w:ascii="Consolas" w:hAnsi="Consolas" w:cs="Consolas"/>
+          <w:color w:val="000000"/>
+          <w:sz w:val="20"/>
+          <w:szCs w:val="20"/>
+          <w:lang w:val="en-US"/>
+        </w:rPr>
+        <w:tab/>
+      </w:r>
+      <w:proofErr w:type="spellStart"/>
+      <w:proofErr w:type="gramStart"/>
+      <w:r>
+        <w:rPr>
+          <w:rFonts w:ascii="Consolas" w:hAnsi="Consolas" w:cs="Consolas"/>
+          <w:color w:val="000000"/>
+          <w:sz w:val="20"/>
+          <w:szCs w:val="20"/>
+          <w:lang w:val="en-US"/>
+        </w:rPr>
+        <w:t>nanos</w:t>
+      </w:r>
+      <w:proofErr w:type="spellEnd"/>
+      <w:proofErr w:type="gramEnd"/>
+      <w:r>
+        <w:rPr>
+          <w:rFonts w:ascii="Consolas" w:hAnsi="Consolas" w:cs="Consolas"/>
+          <w:color w:val="000000"/>
+          <w:sz w:val="20"/>
+          <w:szCs w:val="20"/>
+          <w:lang w:val="en-US"/>
+        </w:rPr>
+        <w:t>+=BILLION;</w:t>
+      </w:r>
+    </w:p>
+    <w:p>
+      <w:pPr>
+        <w:autoSpaceDE w:val="0"/>
+        <w:autoSpaceDN w:val="0"/>
+        <w:adjustRightInd w:val="0"/>
+        <w:spacing w:after="0" w:line="240" w:lineRule="auto"/>
+        <w:rPr>
+          <w:rFonts w:ascii="Consolas" w:hAnsi="Consolas" w:cs="Consolas"/>
+          <w:sz w:val="20"/>
+          <w:szCs w:val="20"/>
+          <w:lang w:val="en-US"/>
+        </w:rPr>
+      </w:pPr>
+      <w:r>
+        <w:rPr>
+          <w:rFonts w:ascii="Consolas" w:hAnsi="Consolas" w:cs="Consolas"/>
+          <w:color w:val="000000"/>
+          <w:sz w:val="20"/>
+          <w:szCs w:val="20"/>
+          <w:lang w:val="en-US"/>
+        </w:rPr>
+        <w:tab/>
+      </w:r>
+      <w:r>
+        <w:rPr>
+          <w:rFonts w:ascii="Consolas" w:hAnsi="Consolas" w:cs="Consolas"/>
+          <w:color w:val="000000"/>
+          <w:sz w:val="20"/>
+          <w:szCs w:val="20"/>
+          <w:lang w:val="en-US"/>
+        </w:rPr>
+        <w:tab/>
+      </w:r>
+      <w:proofErr w:type="gramStart"/>
+      <w:r>
+        <w:rPr>
+          <w:rFonts w:ascii="Consolas" w:hAnsi="Consolas" w:cs="Consolas"/>
+          <w:color w:val="000000"/>
+          <w:sz w:val="20"/>
+          <w:szCs w:val="20"/>
+          <w:lang w:val="en-US"/>
+        </w:rPr>
+        <w:t>seconds</w:t>
+      </w:r>
+      <w:proofErr w:type="gramEnd"/>
+      <w:r>
+        <w:rPr>
+          <w:rFonts w:ascii="Consolas" w:hAnsi="Consolas" w:cs="Consolas"/>
+          <w:color w:val="000000"/>
+          <w:sz w:val="20"/>
+          <w:szCs w:val="20"/>
+          <w:lang w:val="en-US"/>
+        </w:rPr>
+        <w:t>--;</w:t>
+      </w:r>
+    </w:p>
+    <w:p>
+      <w:pPr>
+        <w:autoSpaceDE w:val="0"/>
+        <w:autoSpaceDN w:val="0"/>
+        <w:adjustRightInd w:val="0"/>
+        <w:spacing w:after="0" w:line="240" w:lineRule="auto"/>
+        <w:rPr>
+          <w:rFonts w:ascii="Consolas" w:hAnsi="Consolas" w:cs="Consolas"/>
+          <w:sz w:val="20"/>
+          <w:szCs w:val="20"/>
+          <w:lang w:val="en-US"/>
+        </w:rPr>
+      </w:pPr>
+      <w:r>
+        <w:rPr>
+          <w:rFonts w:ascii="Consolas" w:hAnsi="Consolas" w:cs="Consolas"/>
+          <w:color w:val="000000"/>
+          <w:sz w:val="20"/>
+          <w:szCs w:val="20"/>
+          <w:lang w:val="en-US"/>
+        </w:rPr>
+        <w:tab/>
+        <w:t>}</w:t>
+      </w:r>
+    </w:p>
+    <w:p>
+      <w:pPr>
+        <w:autoSpaceDE w:val="0"/>
+        <w:autoSpaceDN w:val="0"/>
+        <w:adjustRightInd w:val="0"/>
+        <w:spacing w:after="0" w:line="240" w:lineRule="auto"/>
+        <w:rPr>
+          <w:rFonts w:ascii="Consolas" w:hAnsi="Consolas" w:cs="Consolas"/>
+          <w:sz w:val="20"/>
+          <w:szCs w:val="20"/>
+          <w:lang w:val="en-US"/>
+        </w:rPr>
+      </w:pPr>
+      <w:r>
+        <w:rPr>
+          <w:rFonts w:ascii="Consolas" w:hAnsi="Consolas" w:cs="Consolas"/>
+          <w:color w:val="000000"/>
+          <w:sz w:val="20"/>
+          <w:szCs w:val="20"/>
+          <w:lang w:val="en-US"/>
+        </w:rPr>
+        <w:tab/>
+      </w:r>
+      <w:proofErr w:type="spellStart"/>
+      <w:proofErr w:type="gramStart"/>
+      <w:r>
+        <w:rPr>
+          <w:rFonts w:ascii="Consolas" w:hAnsi="Consolas" w:cs="Consolas"/>
+          <w:color w:val="000000"/>
+          <w:sz w:val="20"/>
+          <w:szCs w:val="20"/>
+          <w:lang w:val="en-US"/>
+        </w:rPr>
+        <w:t>printf</w:t>
+      </w:r>
+      <w:proofErr w:type="spellEnd"/>
+      <w:r>
+        <w:rPr>
+          <w:rFonts w:ascii="Consolas" w:hAnsi="Consolas" w:cs="Consolas"/>
+          <w:color w:val="000000"/>
+          <w:sz w:val="20"/>
+          <w:szCs w:val="20"/>
+          <w:lang w:val="en-US"/>
+        </w:rPr>
+        <w:t>(</w:t>
+      </w:r>
+      <w:proofErr w:type="gramEnd"/>
+      <w:r>
+        <w:rPr>
+          <w:rFonts w:ascii="Consolas" w:hAnsi="Consolas" w:cs="Consolas"/>
+          <w:color w:val="2A00FF"/>
+          <w:sz w:val="20"/>
+          <w:szCs w:val="20"/>
+          <w:lang w:val="en-US"/>
+        </w:rPr>
+        <w:t>"%</w:t>
+      </w:r>
+      <w:proofErr w:type="spellStart"/>
+      <w:r>
+        <w:rPr>
+          <w:rFonts w:ascii="Consolas" w:hAnsi="Consolas" w:cs="Consolas"/>
+          <w:color w:val="2A00FF"/>
+          <w:sz w:val="20"/>
+          <w:szCs w:val="20"/>
+          <w:u w:val="single"/>
+          <w:lang w:val="en-US"/>
+        </w:rPr>
+        <w:t>lu</w:t>
+      </w:r>
+      <w:proofErr w:type="spellEnd"/>
+      <w:r>
+        <w:rPr>
+          <w:rFonts w:ascii="Consolas" w:hAnsi="Consolas" w:cs="Consolas"/>
+          <w:color w:val="2A00FF"/>
+          <w:sz w:val="20"/>
+          <w:szCs w:val="20"/>
+          <w:lang w:val="en-US"/>
+        </w:rPr>
+        <w:t>:%</w:t>
+      </w:r>
+      <w:proofErr w:type="spellStart"/>
+      <w:r>
+        <w:rPr>
+          <w:rFonts w:ascii="Consolas" w:hAnsi="Consolas" w:cs="Consolas"/>
+          <w:color w:val="2A00FF"/>
+          <w:sz w:val="20"/>
+          <w:szCs w:val="20"/>
+          <w:u w:val="single"/>
+          <w:lang w:val="en-US"/>
+        </w:rPr>
+        <w:t>lu</w:t>
+      </w:r>
+      <w:proofErr w:type="spellEnd"/>
+      <w:r>
+        <w:rPr>
+          <w:rFonts w:ascii="Consolas" w:hAnsi="Consolas" w:cs="Consolas"/>
+          <w:color w:val="2A00FF"/>
+          <w:sz w:val="20"/>
+          <w:szCs w:val="20"/>
+          <w:lang w:val="en-US"/>
+        </w:rPr>
+        <w:t>\r\n"</w:t>
+      </w:r>
+      <w:r>
+        <w:rPr>
+          <w:rFonts w:ascii="Consolas" w:hAnsi="Consolas" w:cs="Consolas"/>
+          <w:color w:val="000000"/>
+          <w:sz w:val="20"/>
+          <w:szCs w:val="20"/>
+          <w:lang w:val="en-US"/>
+        </w:rPr>
+        <w:t xml:space="preserve">, seconds, </w:t>
+      </w:r>
+      <w:proofErr w:type="spellStart"/>
+      <w:r>
+        <w:rPr>
+          <w:rFonts w:ascii="Consolas" w:hAnsi="Consolas" w:cs="Consolas"/>
+          <w:color w:val="000000"/>
+          <w:sz w:val="20"/>
+          <w:szCs w:val="20"/>
+          <w:lang w:val="en-US"/>
+        </w:rPr>
+        <w:t>nanos</w:t>
+      </w:r>
+      <w:proofErr w:type="spellEnd"/>
+      <w:r>
+        <w:rPr>
+          <w:rFonts w:ascii="Consolas" w:hAnsi="Consolas" w:cs="Consolas"/>
+          <w:color w:val="000000"/>
+          <w:sz w:val="20"/>
+          <w:szCs w:val="20"/>
+          <w:lang w:val="en-US"/>
+        </w:rPr>
+        <w:t>);</w:t>
+      </w:r>
+    </w:p>
+    <w:p>
+      <w:pPr>
+        <w:autoSpaceDE w:val="0"/>
+        <w:autoSpaceDN w:val="0"/>
+        <w:adjustRightInd w:val="0"/>
+        <w:spacing w:after="0" w:line="240" w:lineRule="auto"/>
+        <w:rPr>
+          <w:rFonts w:ascii="Consolas" w:hAnsi="Consolas" w:cs="Consolas"/>
+          <w:sz w:val="20"/>
+          <w:szCs w:val="20"/>
+          <w:lang w:val="en-US"/>
+        </w:rPr>
+      </w:pPr>
+      <w:r>
+        <w:rPr>
+          <w:rFonts w:ascii="Consolas" w:hAnsi="Consolas" w:cs="Consolas"/>
+          <w:color w:val="000000"/>
+          <w:sz w:val="20"/>
+          <w:szCs w:val="20"/>
+          <w:u w:val="single"/>
+          <w:lang w:val="en-US"/>
+        </w:rPr>
+        <w:t>}</w:t>
+      </w:r>
+    </w:p>
+    <w:p>
+      <w:pPr>
+        <w:autoSpaceDE w:val="0"/>
+        <w:autoSpaceDN w:val="0"/>
+        <w:adjustRightInd w:val="0"/>
+        <w:spacing w:after="0" w:line="240" w:lineRule="auto"/>
+        <w:rPr>
+          <w:rFonts w:ascii="Consolas" w:hAnsi="Consolas" w:cs="Consolas"/>
+          <w:sz w:val="20"/>
+          <w:szCs w:val="20"/>
+          <w:lang w:val="en-US"/>
+        </w:rPr>
+      </w:pPr>
+    </w:p>
+    <w:p>
+      <w:pPr>
+        <w:autoSpaceDE w:val="0"/>
+        <w:autoSpaceDN w:val="0"/>
+        <w:adjustRightInd w:val="0"/>
+        <w:spacing w:after="0" w:line="240" w:lineRule="auto"/>
+        <w:rPr>
+          <w:rFonts w:ascii="Consolas" w:hAnsi="Consolas" w:cs="Consolas"/>
+          <w:sz w:val="20"/>
+          <w:szCs w:val="20"/>
+          <w:lang w:val="en-US"/>
+        </w:rPr>
+      </w:pPr>
+      <w:proofErr w:type="gramStart"/>
+      <w:r>
+        <w:rPr>
+          <w:rFonts w:ascii="Consolas" w:hAnsi="Consolas" w:cs="Consolas"/>
+          <w:b/>
+          <w:bCs/>
+          <w:color w:val="7F0055"/>
+          <w:sz w:val="20"/>
+          <w:szCs w:val="20"/>
+          <w:lang w:val="en-US"/>
+        </w:rPr>
+        <w:t>void</w:t>
+      </w:r>
+      <w:proofErr w:type="gramEnd"/>
+      <w:r>
+        <w:rPr>
+          <w:rFonts w:ascii="Consolas" w:hAnsi="Consolas" w:cs="Consolas"/>
+          <w:color w:val="000000"/>
+          <w:sz w:val="20"/>
+          <w:szCs w:val="20"/>
+          <w:lang w:val="en-US"/>
+        </w:rPr>
+        <w:t xml:space="preserve"> </w:t>
+      </w:r>
+      <w:proofErr w:type="spellStart"/>
+      <w:r>
+        <w:rPr>
+          <w:rFonts w:ascii="Consolas" w:hAnsi="Consolas" w:cs="Consolas"/>
+          <w:b/>
+          <w:bCs/>
+          <w:color w:val="000000"/>
+          <w:sz w:val="20"/>
+          <w:szCs w:val="20"/>
+          <w:lang w:val="en-US"/>
+        </w:rPr>
+        <w:t>changeSystemTick</w:t>
+      </w:r>
+      <w:proofErr w:type="spellEnd"/>
+      <w:r>
+        <w:rPr>
+          <w:rFonts w:ascii="Consolas" w:hAnsi="Consolas" w:cs="Consolas"/>
+          <w:color w:val="000000"/>
+          <w:sz w:val="20"/>
+          <w:szCs w:val="20"/>
+          <w:lang w:val="en-US"/>
+        </w:rPr>
+        <w:t>(</w:t>
+      </w:r>
+      <w:r>
+        <w:rPr>
+          <w:rFonts w:ascii="Consolas" w:hAnsi="Consolas" w:cs="Consolas"/>
+          <w:b/>
+          <w:bCs/>
+          <w:color w:val="7F0055"/>
+          <w:sz w:val="20"/>
+          <w:szCs w:val="20"/>
+          <w:lang w:val="en-US"/>
+        </w:rPr>
+        <w:t>unsigned</w:t>
+      </w:r>
+      <w:r>
+        <w:rPr>
+          <w:rFonts w:ascii="Consolas" w:hAnsi="Consolas" w:cs="Consolas"/>
+          <w:color w:val="000000"/>
+          <w:sz w:val="20"/>
+          <w:szCs w:val="20"/>
+          <w:lang w:val="en-US"/>
+        </w:rPr>
+        <w:t xml:space="preserve"> </w:t>
+      </w:r>
+      <w:proofErr w:type="spellStart"/>
+      <w:r>
+        <w:rPr>
+          <w:rFonts w:ascii="Consolas" w:hAnsi="Consolas" w:cs="Consolas"/>
+          <w:b/>
+          <w:bCs/>
+          <w:color w:val="7F0055"/>
+          <w:sz w:val="20"/>
+          <w:szCs w:val="20"/>
+          <w:lang w:val="en-US"/>
+        </w:rPr>
+        <w:t>int</w:t>
+      </w:r>
+      <w:proofErr w:type="spellEnd"/>
+      <w:r>
+        <w:rPr>
+          <w:rFonts w:ascii="Consolas" w:hAnsi="Consolas" w:cs="Consolas"/>
+          <w:color w:val="000000"/>
+          <w:sz w:val="20"/>
+          <w:szCs w:val="20"/>
+          <w:lang w:val="en-US"/>
+        </w:rPr>
+        <w:t xml:space="preserve"> </w:t>
+      </w:r>
+      <w:proofErr w:type="spellStart"/>
+      <w:r>
+        <w:rPr>
+          <w:rFonts w:ascii="Consolas" w:hAnsi="Consolas" w:cs="Consolas"/>
+          <w:color w:val="000000"/>
+          <w:sz w:val="20"/>
+          <w:szCs w:val="20"/>
+          <w:lang w:val="en-US"/>
+        </w:rPr>
+        <w:t>microsecs</w:t>
+      </w:r>
+      <w:proofErr w:type="spellEnd"/>
+      <w:r>
+        <w:rPr>
+          <w:rFonts w:ascii="Consolas" w:hAnsi="Consolas" w:cs="Consolas"/>
+          <w:color w:val="000000"/>
+          <w:sz w:val="20"/>
+          <w:szCs w:val="20"/>
+          <w:lang w:val="en-US"/>
+        </w:rPr>
+        <w:t>)</w:t>
+      </w:r>
+    </w:p>
+    <w:p>
+      <w:pPr>
+        <w:autoSpaceDE w:val="0"/>
+        <w:autoSpaceDN w:val="0"/>
+        <w:adjustRightInd w:val="0"/>
+        <w:spacing w:after="0" w:line="240" w:lineRule="auto"/>
+        <w:rPr>
+          <w:rFonts w:ascii="Consolas" w:hAnsi="Consolas" w:cs="Consolas"/>
+          <w:sz w:val="20"/>
+          <w:szCs w:val="20"/>
+          <w:lang w:val="en-US"/>
+        </w:rPr>
+      </w:pPr>
+      <w:r>
+        <w:rPr>
+          <w:rFonts w:ascii="Consolas" w:hAnsi="Consolas" w:cs="Consolas"/>
+          <w:color w:val="000000"/>
+          <w:sz w:val="20"/>
+          <w:szCs w:val="20"/>
+          <w:lang w:val="en-US"/>
+        </w:rPr>
+        <w:t>{</w:t>
+      </w:r>
+    </w:p>
+    <w:p>
+      <w:pPr>
+        <w:autoSpaceDE w:val="0"/>
+        <w:autoSpaceDN w:val="0"/>
+        <w:adjustRightInd w:val="0"/>
+        <w:spacing w:after="0" w:line="240" w:lineRule="auto"/>
+        <w:rPr>
+          <w:rFonts w:ascii="Consolas" w:hAnsi="Consolas" w:cs="Consolas"/>
+          <w:sz w:val="20"/>
+          <w:szCs w:val="20"/>
+          <w:lang w:val="en-US"/>
+        </w:rPr>
+      </w:pPr>
+      <w:r>
+        <w:rPr>
+          <w:rFonts w:ascii="Consolas" w:hAnsi="Consolas" w:cs="Consolas"/>
+          <w:color w:val="000000"/>
+          <w:sz w:val="20"/>
+          <w:szCs w:val="20"/>
+          <w:lang w:val="en-US"/>
+        </w:rPr>
+        <w:tab/>
+      </w:r>
+      <w:proofErr w:type="spellStart"/>
+      <w:proofErr w:type="gramStart"/>
+      <w:r>
+        <w:rPr>
+          <w:rFonts w:ascii="Consolas" w:hAnsi="Consolas" w:cs="Consolas"/>
+          <w:b/>
+          <w:bCs/>
+          <w:color w:val="7F0055"/>
+          <w:sz w:val="20"/>
+          <w:szCs w:val="20"/>
+          <w:lang w:val="en-US"/>
+        </w:rPr>
+        <w:t>struct</w:t>
+      </w:r>
+      <w:proofErr w:type="spellEnd"/>
+      <w:proofErr w:type="gramEnd"/>
+      <w:r>
+        <w:rPr>
+          <w:rFonts w:ascii="Consolas" w:hAnsi="Consolas" w:cs="Consolas"/>
+          <w:color w:val="000000"/>
+          <w:sz w:val="20"/>
+          <w:szCs w:val="20"/>
+          <w:lang w:val="en-US"/>
+        </w:rPr>
+        <w:t xml:space="preserve"> </w:t>
+      </w:r>
+      <w:proofErr w:type="spellStart"/>
+      <w:r>
+        <w:rPr>
+          <w:rFonts w:ascii="Consolas" w:hAnsi="Consolas" w:cs="Consolas"/>
+          <w:color w:val="000000"/>
+          <w:sz w:val="20"/>
+          <w:szCs w:val="20"/>
+          <w:lang w:val="en-US"/>
+        </w:rPr>
+        <w:t>timespec</w:t>
+      </w:r>
+      <w:proofErr w:type="spellEnd"/>
+      <w:r>
+        <w:rPr>
+          <w:rFonts w:ascii="Consolas" w:hAnsi="Consolas" w:cs="Consolas"/>
+          <w:color w:val="000000"/>
+          <w:sz w:val="20"/>
+          <w:szCs w:val="20"/>
+          <w:lang w:val="en-US"/>
+        </w:rPr>
+        <w:t xml:space="preserve"> res;</w:t>
+      </w:r>
+    </w:p>
+    <w:p>
+      <w:pPr>
+        <w:autoSpaceDE w:val="0"/>
+        <w:autoSpaceDN w:val="0"/>
+        <w:adjustRightInd w:val="0"/>
+        <w:spacing w:after="0" w:line="240" w:lineRule="auto"/>
+        <w:rPr>
+          <w:rFonts w:ascii="Consolas" w:hAnsi="Consolas" w:cs="Consolas"/>
+          <w:sz w:val="20"/>
+          <w:szCs w:val="20"/>
+          <w:lang w:val="en-US"/>
+        </w:rPr>
+      </w:pPr>
+      <w:r>
+        <w:rPr>
+          <w:rFonts w:ascii="Consolas" w:hAnsi="Consolas" w:cs="Consolas"/>
+          <w:color w:val="000000"/>
+          <w:sz w:val="20"/>
+          <w:szCs w:val="20"/>
+          <w:lang w:val="en-US"/>
+        </w:rPr>
+        <w:tab/>
+      </w:r>
+      <w:proofErr w:type="spellStart"/>
+      <w:proofErr w:type="gramStart"/>
+      <w:r>
+        <w:rPr>
+          <w:rFonts w:ascii="Consolas" w:hAnsi="Consolas" w:cs="Consolas"/>
+          <w:b/>
+          <w:bCs/>
+          <w:color w:val="7F0055"/>
+          <w:sz w:val="20"/>
+          <w:szCs w:val="20"/>
+          <w:lang w:val="en-US"/>
+        </w:rPr>
+        <w:t>int</w:t>
+      </w:r>
+      <w:proofErr w:type="spellEnd"/>
+      <w:proofErr w:type="gramEnd"/>
+      <w:r>
+        <w:rPr>
+          <w:rFonts w:ascii="Consolas" w:hAnsi="Consolas" w:cs="Consolas"/>
+          <w:color w:val="000000"/>
+          <w:sz w:val="20"/>
+          <w:szCs w:val="20"/>
+          <w:lang w:val="en-US"/>
+        </w:rPr>
+        <w:t xml:space="preserve"> ret = </w:t>
+      </w:r>
+      <w:proofErr w:type="spellStart"/>
+      <w:r>
+        <w:rPr>
+          <w:rFonts w:ascii="Consolas" w:hAnsi="Consolas" w:cs="Consolas"/>
+          <w:color w:val="000000"/>
+          <w:sz w:val="20"/>
+          <w:szCs w:val="20"/>
+          <w:lang w:val="en-US"/>
+        </w:rPr>
+        <w:t>clock_getres</w:t>
+      </w:r>
+      <w:proofErr w:type="spellEnd"/>
+      <w:r>
+        <w:rPr>
+          <w:rFonts w:ascii="Consolas" w:hAnsi="Consolas" w:cs="Consolas"/>
+          <w:color w:val="000000"/>
+          <w:sz w:val="20"/>
+          <w:szCs w:val="20"/>
+          <w:lang w:val="en-US"/>
+        </w:rPr>
+        <w:t>(CLOCK_REALTIME, &amp;res);</w:t>
+      </w:r>
+    </w:p>
+    <w:p>
+      <w:pPr>
+        <w:autoSpaceDE w:val="0"/>
+        <w:autoSpaceDN w:val="0"/>
+        <w:adjustRightInd w:val="0"/>
+        <w:spacing w:after="0" w:line="240" w:lineRule="auto"/>
+        <w:rPr>
+          <w:rFonts w:ascii="Consolas" w:hAnsi="Consolas" w:cs="Consolas"/>
+          <w:sz w:val="20"/>
+          <w:szCs w:val="20"/>
+          <w:lang w:val="en-US"/>
+        </w:rPr>
+      </w:pPr>
+    </w:p>
+    <w:p>
+      <w:pPr>
+        <w:autoSpaceDE w:val="0"/>
+        <w:autoSpaceDN w:val="0"/>
+        <w:adjustRightInd w:val="0"/>
+        <w:spacing w:after="0" w:line="240" w:lineRule="auto"/>
+        <w:rPr>
+          <w:rFonts w:ascii="Consolas" w:hAnsi="Consolas" w:cs="Consolas"/>
+          <w:sz w:val="20"/>
+          <w:szCs w:val="20"/>
+          <w:lang w:val="en-US"/>
+        </w:rPr>
+      </w:pPr>
+      <w:r>
+        <w:rPr>
+          <w:rFonts w:ascii="Consolas" w:hAnsi="Consolas" w:cs="Consolas"/>
+          <w:color w:val="000000"/>
+          <w:sz w:val="20"/>
+          <w:szCs w:val="20"/>
+          <w:lang w:val="en-US"/>
+        </w:rPr>
+        <w:tab/>
+      </w:r>
+      <w:proofErr w:type="gramStart"/>
+      <w:r>
+        <w:rPr>
+          <w:rFonts w:ascii="Consolas" w:hAnsi="Consolas" w:cs="Consolas"/>
+          <w:b/>
+          <w:bCs/>
+          <w:color w:val="7F0055"/>
+          <w:sz w:val="20"/>
+          <w:szCs w:val="20"/>
+          <w:lang w:val="en-US"/>
+        </w:rPr>
+        <w:t>if</w:t>
+      </w:r>
+      <w:proofErr w:type="gramEnd"/>
+      <w:r>
+        <w:rPr>
+          <w:rFonts w:ascii="Consolas" w:hAnsi="Consolas" w:cs="Consolas"/>
+          <w:color w:val="000000"/>
+          <w:sz w:val="20"/>
+          <w:szCs w:val="20"/>
+          <w:lang w:val="en-US"/>
+        </w:rPr>
+        <w:t xml:space="preserve"> (ret == -1)</w:t>
+      </w:r>
+    </w:p>
+    <w:p>
+      <w:pPr>
+        <w:autoSpaceDE w:val="0"/>
+        <w:autoSpaceDN w:val="0"/>
+        <w:adjustRightInd w:val="0"/>
+        <w:spacing w:after="0" w:line="240" w:lineRule="auto"/>
+        <w:rPr>
+          <w:rFonts w:ascii="Consolas" w:hAnsi="Consolas" w:cs="Consolas"/>
+          <w:sz w:val="20"/>
+          <w:szCs w:val="20"/>
+          <w:lang w:val="en-US"/>
+        </w:rPr>
+      </w:pPr>
+      <w:r>
+        <w:rPr>
+          <w:rFonts w:ascii="Consolas" w:hAnsi="Consolas" w:cs="Consolas"/>
+          <w:color w:val="000000"/>
+          <w:sz w:val="20"/>
+          <w:szCs w:val="20"/>
+          <w:lang w:val="en-US"/>
+        </w:rPr>
+        <w:tab/>
+        <w:t>{</w:t>
+      </w:r>
+    </w:p>
+    <w:p>
+      <w:pPr>
+        <w:autoSpaceDE w:val="0"/>
+        <w:autoSpaceDN w:val="0"/>
+        <w:adjustRightInd w:val="0"/>
+        <w:spacing w:after="0" w:line="240" w:lineRule="auto"/>
+        <w:rPr>
+          <w:rFonts w:ascii="Consolas" w:hAnsi="Consolas" w:cs="Consolas"/>
+          <w:sz w:val="20"/>
+          <w:szCs w:val="20"/>
+          <w:lang w:val="en-US"/>
+        </w:rPr>
+      </w:pPr>
+      <w:r>
+        <w:rPr>
+          <w:rFonts w:ascii="Consolas" w:hAnsi="Consolas" w:cs="Consolas"/>
+          <w:color w:val="000000"/>
+          <w:sz w:val="20"/>
+          <w:szCs w:val="20"/>
+          <w:lang w:val="en-US"/>
+        </w:rPr>
+        <w:tab/>
+      </w:r>
+      <w:r>
+        <w:rPr>
+          <w:rFonts w:ascii="Consolas" w:hAnsi="Consolas" w:cs="Consolas"/>
+          <w:color w:val="000000"/>
+          <w:sz w:val="20"/>
+          <w:szCs w:val="20"/>
+          <w:lang w:val="en-US"/>
+        </w:rPr>
+        <w:tab/>
+      </w:r>
+      <w:proofErr w:type="spellStart"/>
+      <w:proofErr w:type="gramStart"/>
+      <w:r>
+        <w:rPr>
+          <w:rFonts w:ascii="Consolas" w:hAnsi="Consolas" w:cs="Consolas"/>
+          <w:color w:val="000000"/>
+          <w:sz w:val="20"/>
+          <w:szCs w:val="20"/>
+          <w:lang w:val="en-US"/>
+        </w:rPr>
+        <w:t>perror</w:t>
+      </w:r>
+      <w:proofErr w:type="spellEnd"/>
+      <w:r>
+        <w:rPr>
+          <w:rFonts w:ascii="Consolas" w:hAnsi="Consolas" w:cs="Consolas"/>
+          <w:color w:val="000000"/>
+          <w:sz w:val="20"/>
+          <w:szCs w:val="20"/>
+          <w:lang w:val="en-US"/>
+        </w:rPr>
+        <w:t>(</w:t>
+      </w:r>
+      <w:proofErr w:type="gramEnd"/>
+      <w:r>
+        <w:rPr>
+          <w:rFonts w:ascii="Consolas" w:hAnsi="Consolas" w:cs="Consolas"/>
+          <w:color w:val="2A00FF"/>
+          <w:sz w:val="20"/>
+          <w:szCs w:val="20"/>
+          <w:lang w:val="en-US"/>
+        </w:rPr>
+        <w:t>"</w:t>
+      </w:r>
+      <w:proofErr w:type="spellStart"/>
+      <w:r>
+        <w:rPr>
+          <w:rFonts w:ascii="Consolas" w:hAnsi="Consolas" w:cs="Consolas"/>
+          <w:color w:val="2A00FF"/>
+          <w:sz w:val="20"/>
+          <w:szCs w:val="20"/>
+          <w:lang w:val="en-US"/>
+        </w:rPr>
+        <w:t>clock_getres</w:t>
+      </w:r>
+      <w:proofErr w:type="spellEnd"/>
+      <w:r>
+        <w:rPr>
+          <w:rFonts w:ascii="Consolas" w:hAnsi="Consolas" w:cs="Consolas"/>
+          <w:color w:val="2A00FF"/>
+          <w:sz w:val="20"/>
+          <w:szCs w:val="20"/>
+          <w:lang w:val="en-US"/>
+        </w:rPr>
+        <w:t>"</w:t>
+      </w:r>
+      <w:r>
+        <w:rPr>
+          <w:rFonts w:ascii="Consolas" w:hAnsi="Consolas" w:cs="Consolas"/>
+          <w:color w:val="000000"/>
+          <w:sz w:val="20"/>
+          <w:szCs w:val="20"/>
+          <w:lang w:val="en-US"/>
+        </w:rPr>
+        <w:t>);</w:t>
+      </w:r>
+    </w:p>
+    <w:p>
+      <w:pPr>
+        <w:autoSpaceDE w:val="0"/>
+        <w:autoSpaceDN w:val="0"/>
+        <w:adjustRightInd w:val="0"/>
+        <w:spacing w:after="0" w:line="240" w:lineRule="auto"/>
+        <w:rPr>
+          <w:rFonts w:ascii="Consolas" w:hAnsi="Consolas" w:cs="Consolas"/>
+          <w:sz w:val="20"/>
+          <w:szCs w:val="20"/>
+          <w:lang w:val="en-US"/>
+        </w:rPr>
+      </w:pPr>
+      <w:r>
+        <w:rPr>
+          <w:rFonts w:ascii="Consolas" w:hAnsi="Consolas" w:cs="Consolas"/>
+          <w:color w:val="000000"/>
+          <w:sz w:val="20"/>
+          <w:szCs w:val="20"/>
+          <w:lang w:val="en-US"/>
+        </w:rPr>
+        <w:tab/>
+      </w:r>
+      <w:r>
+        <w:rPr>
+          <w:rFonts w:ascii="Consolas" w:hAnsi="Consolas" w:cs="Consolas"/>
+          <w:color w:val="000000"/>
+          <w:sz w:val="20"/>
+          <w:szCs w:val="20"/>
+          <w:lang w:val="en-US"/>
+        </w:rPr>
+        <w:tab/>
+      </w:r>
+      <w:proofErr w:type="gramStart"/>
+      <w:r>
+        <w:rPr>
+          <w:rFonts w:ascii="Consolas" w:hAnsi="Consolas" w:cs="Consolas"/>
+          <w:color w:val="000000"/>
+          <w:sz w:val="20"/>
+          <w:szCs w:val="20"/>
+          <w:lang w:val="en-US"/>
+        </w:rPr>
+        <w:t>exit(</w:t>
+      </w:r>
+      <w:proofErr w:type="gramEnd"/>
+      <w:r>
+        <w:rPr>
+          <w:rFonts w:ascii="Consolas" w:hAnsi="Consolas" w:cs="Consolas"/>
+          <w:color w:val="000000"/>
+          <w:sz w:val="20"/>
+          <w:szCs w:val="20"/>
+          <w:lang w:val="en-US"/>
+        </w:rPr>
+        <w:t>EXIT_FAILURE);</w:t>
+      </w:r>
+    </w:p>
+    <w:p>
+      <w:pPr>
+        <w:autoSpaceDE w:val="0"/>
+        <w:autoSpaceDN w:val="0"/>
+        <w:adjustRightInd w:val="0"/>
+        <w:spacing w:after="0" w:line="240" w:lineRule="auto"/>
+        <w:rPr>
+          <w:rFonts w:ascii="Consolas" w:hAnsi="Consolas" w:cs="Consolas"/>
+          <w:sz w:val="20"/>
+          <w:szCs w:val="20"/>
+          <w:lang w:val="en-US"/>
+        </w:rPr>
+      </w:pPr>
+      <w:r>
+        <w:rPr>
+          <w:rFonts w:ascii="Consolas" w:hAnsi="Consolas" w:cs="Consolas"/>
+          <w:color w:val="000000"/>
+          <w:sz w:val="20"/>
+          <w:szCs w:val="20"/>
+          <w:lang w:val="en-US"/>
+        </w:rPr>
+        <w:tab/>
+        <w:t>}</w:t>
+      </w:r>
+    </w:p>
+    <w:p>
+      <w:pPr>
+        <w:autoSpaceDE w:val="0"/>
+        <w:autoSpaceDN w:val="0"/>
+        <w:adjustRightInd w:val="0"/>
+        <w:spacing w:after="0" w:line="240" w:lineRule="auto"/>
+        <w:rPr>
+          <w:rFonts w:ascii="Consolas" w:hAnsi="Consolas" w:cs="Consolas"/>
+          <w:sz w:val="20"/>
+          <w:szCs w:val="20"/>
+          <w:lang w:val="en-US"/>
+        </w:rPr>
+      </w:pPr>
+    </w:p>
+    <w:p>
+      <w:pPr>
+        <w:autoSpaceDE w:val="0"/>
+        <w:autoSpaceDN w:val="0"/>
+        <w:adjustRightInd w:val="0"/>
+        <w:spacing w:after="0" w:line="240" w:lineRule="auto"/>
+        <w:rPr>
+          <w:rFonts w:ascii="Consolas" w:hAnsi="Consolas" w:cs="Consolas"/>
+          <w:sz w:val="20"/>
+          <w:szCs w:val="20"/>
+          <w:lang w:val="en-US"/>
+        </w:rPr>
+      </w:pPr>
+      <w:r>
+        <w:rPr>
+          <w:rFonts w:ascii="Consolas" w:hAnsi="Consolas" w:cs="Consolas"/>
+          <w:color w:val="000000"/>
+          <w:sz w:val="20"/>
+          <w:szCs w:val="20"/>
+          <w:lang w:val="en-US"/>
+        </w:rPr>
+        <w:tab/>
+      </w:r>
+      <w:proofErr w:type="spellStart"/>
+      <w:proofErr w:type="gramStart"/>
+      <w:r>
+        <w:rPr>
+          <w:rFonts w:ascii="Consolas" w:hAnsi="Consolas" w:cs="Consolas"/>
+          <w:color w:val="000000"/>
+          <w:sz w:val="20"/>
+          <w:szCs w:val="20"/>
+          <w:lang w:val="en-US"/>
+        </w:rPr>
+        <w:t>printf</w:t>
+      </w:r>
+      <w:proofErr w:type="spellEnd"/>
+      <w:r>
+        <w:rPr>
+          <w:rFonts w:ascii="Consolas" w:hAnsi="Consolas" w:cs="Consolas"/>
+          <w:color w:val="000000"/>
+          <w:sz w:val="20"/>
+          <w:szCs w:val="20"/>
+          <w:lang w:val="en-US"/>
+        </w:rPr>
+        <w:t>(</w:t>
+      </w:r>
+      <w:proofErr w:type="gramEnd"/>
+      <w:r>
+        <w:rPr>
+          <w:rFonts w:ascii="Consolas" w:hAnsi="Consolas" w:cs="Consolas"/>
+          <w:color w:val="2A00FF"/>
+          <w:sz w:val="20"/>
+          <w:szCs w:val="20"/>
+          <w:lang w:val="en-US"/>
+        </w:rPr>
+        <w:t>"Old: %</w:t>
+      </w:r>
+      <w:proofErr w:type="spellStart"/>
+      <w:r>
+        <w:rPr>
+          <w:rFonts w:ascii="Consolas" w:hAnsi="Consolas" w:cs="Consolas"/>
+          <w:color w:val="2A00FF"/>
+          <w:sz w:val="20"/>
+          <w:szCs w:val="20"/>
+          <w:u w:val="single"/>
+          <w:lang w:val="en-US"/>
+        </w:rPr>
+        <w:t>lu</w:t>
+      </w:r>
+      <w:proofErr w:type="spellEnd"/>
+      <w:r>
+        <w:rPr>
+          <w:rFonts w:ascii="Consolas" w:hAnsi="Consolas" w:cs="Consolas"/>
+          <w:color w:val="2A00FF"/>
+          <w:sz w:val="20"/>
+          <w:szCs w:val="20"/>
+          <w:lang w:val="en-US"/>
+        </w:rPr>
+        <w:t>\n"</w:t>
+      </w:r>
+      <w:r>
+        <w:rPr>
+          <w:rFonts w:ascii="Consolas" w:hAnsi="Consolas" w:cs="Consolas"/>
+          <w:color w:val="000000"/>
+          <w:sz w:val="20"/>
+          <w:szCs w:val="20"/>
+          <w:lang w:val="en-US"/>
+        </w:rPr>
+        <w:t xml:space="preserve">, </w:t>
+      </w:r>
+      <w:proofErr w:type="spellStart"/>
+      <w:r>
+        <w:rPr>
+          <w:rFonts w:ascii="Consolas" w:hAnsi="Consolas" w:cs="Consolas"/>
+          <w:color w:val="000000"/>
+          <w:sz w:val="20"/>
+          <w:szCs w:val="20"/>
+          <w:lang w:val="en-US"/>
+        </w:rPr>
+        <w:t>res.</w:t>
+      </w:r>
+      <w:r>
+        <w:rPr>
+          <w:rFonts w:ascii="Consolas" w:hAnsi="Consolas" w:cs="Consolas"/>
+          <w:color w:val="0000C0"/>
+          <w:sz w:val="20"/>
+          <w:szCs w:val="20"/>
+          <w:lang w:val="en-US"/>
+        </w:rPr>
+        <w:t>tv_nsec</w:t>
+      </w:r>
+      <w:proofErr w:type="spellEnd"/>
+      <w:r>
+        <w:rPr>
+          <w:rFonts w:ascii="Consolas" w:hAnsi="Consolas" w:cs="Consolas"/>
+          <w:color w:val="000000"/>
+          <w:sz w:val="20"/>
+          <w:szCs w:val="20"/>
+          <w:lang w:val="en-US"/>
+        </w:rPr>
+        <w:t>);</w:t>
+      </w:r>
+    </w:p>
+    <w:p>
+      <w:pPr>
+        <w:autoSpaceDE w:val="0"/>
+        <w:autoSpaceDN w:val="0"/>
+        <w:adjustRightInd w:val="0"/>
+        <w:spacing w:after="0" w:line="240" w:lineRule="auto"/>
+        <w:rPr>
+          <w:rFonts w:ascii="Consolas" w:hAnsi="Consolas" w:cs="Consolas"/>
+          <w:sz w:val="20"/>
+          <w:szCs w:val="20"/>
+          <w:lang w:val="en-US"/>
+        </w:rPr>
+      </w:pPr>
+    </w:p>
+    <w:p>
+      <w:pPr>
+        <w:autoSpaceDE w:val="0"/>
+        <w:autoSpaceDN w:val="0"/>
+        <w:adjustRightInd w:val="0"/>
+        <w:spacing w:after="0" w:line="240" w:lineRule="auto"/>
+        <w:rPr>
+          <w:rFonts w:ascii="Consolas" w:hAnsi="Consolas" w:cs="Consolas"/>
+          <w:sz w:val="20"/>
+          <w:szCs w:val="20"/>
+          <w:lang w:val="en-US"/>
+        </w:rPr>
+      </w:pPr>
+      <w:r>
+        <w:rPr>
+          <w:rFonts w:ascii="Consolas" w:hAnsi="Consolas" w:cs="Consolas"/>
+          <w:color w:val="000000"/>
+          <w:sz w:val="20"/>
+          <w:szCs w:val="20"/>
+          <w:lang w:val="en-US"/>
+        </w:rPr>
+        <w:tab/>
+      </w:r>
+      <w:proofErr w:type="spellStart"/>
+      <w:proofErr w:type="gramStart"/>
+      <w:r>
+        <w:rPr>
+          <w:rFonts w:ascii="Consolas" w:hAnsi="Consolas" w:cs="Consolas"/>
+          <w:b/>
+          <w:bCs/>
+          <w:color w:val="7F0055"/>
+          <w:sz w:val="20"/>
+          <w:szCs w:val="20"/>
+          <w:lang w:val="en-US"/>
+        </w:rPr>
+        <w:t>struct</w:t>
+      </w:r>
+      <w:proofErr w:type="spellEnd"/>
+      <w:proofErr w:type="gramEnd"/>
+      <w:r>
+        <w:rPr>
+          <w:rFonts w:ascii="Consolas" w:hAnsi="Consolas" w:cs="Consolas"/>
+          <w:color w:val="000000"/>
+          <w:sz w:val="20"/>
+          <w:szCs w:val="20"/>
+          <w:lang w:val="en-US"/>
+        </w:rPr>
+        <w:t xml:space="preserve"> _</w:t>
+      </w:r>
+      <w:proofErr w:type="spellStart"/>
+      <w:r>
+        <w:rPr>
+          <w:rFonts w:ascii="Consolas" w:hAnsi="Consolas" w:cs="Consolas"/>
+          <w:color w:val="000000"/>
+          <w:sz w:val="20"/>
+          <w:szCs w:val="20"/>
+          <w:lang w:val="en-US"/>
+        </w:rPr>
+        <w:t>clockperiod</w:t>
+      </w:r>
+      <w:proofErr w:type="spellEnd"/>
+      <w:r>
+        <w:rPr>
+          <w:rFonts w:ascii="Consolas" w:hAnsi="Consolas" w:cs="Consolas"/>
+          <w:color w:val="000000"/>
+          <w:sz w:val="20"/>
+          <w:szCs w:val="20"/>
+          <w:lang w:val="en-US"/>
+        </w:rPr>
+        <w:t xml:space="preserve"> </w:t>
+      </w:r>
+      <w:proofErr w:type="spellStart"/>
+      <w:r>
+        <w:rPr>
+          <w:rFonts w:ascii="Consolas" w:hAnsi="Consolas" w:cs="Consolas"/>
+          <w:color w:val="000000"/>
+          <w:sz w:val="20"/>
+          <w:szCs w:val="20"/>
+          <w:lang w:val="en-US"/>
+        </w:rPr>
+        <w:t>NewClockPeriod</w:t>
+      </w:r>
+      <w:proofErr w:type="spellEnd"/>
+      <w:r>
+        <w:rPr>
+          <w:rFonts w:ascii="Consolas" w:hAnsi="Consolas" w:cs="Consolas"/>
+          <w:color w:val="000000"/>
+          <w:sz w:val="20"/>
+          <w:szCs w:val="20"/>
+          <w:lang w:val="en-US"/>
+        </w:rPr>
+        <w:t>;</w:t>
+      </w:r>
+    </w:p>
+    <w:p>
+      <w:pPr>
+        <w:autoSpaceDE w:val="0"/>
+        <w:autoSpaceDN w:val="0"/>
+        <w:adjustRightInd w:val="0"/>
+        <w:spacing w:after="0" w:line="240" w:lineRule="auto"/>
+        <w:rPr>
+          <w:rFonts w:ascii="Consolas" w:hAnsi="Consolas" w:cs="Consolas"/>
+          <w:sz w:val="20"/>
+          <w:szCs w:val="20"/>
+          <w:lang w:val="en-US"/>
+        </w:rPr>
+      </w:pPr>
+    </w:p>
+    <w:p>
+      <w:pPr>
+        <w:autoSpaceDE w:val="0"/>
+        <w:autoSpaceDN w:val="0"/>
+        <w:adjustRightInd w:val="0"/>
+        <w:spacing w:after="0" w:line="240" w:lineRule="auto"/>
+        <w:rPr>
+          <w:rFonts w:ascii="Consolas" w:hAnsi="Consolas" w:cs="Consolas"/>
+          <w:sz w:val="20"/>
+          <w:szCs w:val="20"/>
+          <w:lang w:val="en-US"/>
+        </w:rPr>
+      </w:pPr>
+      <w:r>
+        <w:rPr>
+          <w:rFonts w:ascii="Consolas" w:hAnsi="Consolas" w:cs="Consolas"/>
+          <w:color w:val="000000"/>
+          <w:sz w:val="20"/>
+          <w:szCs w:val="20"/>
+          <w:lang w:val="en-US"/>
+        </w:rPr>
+        <w:tab/>
+      </w:r>
+      <w:proofErr w:type="spellStart"/>
+      <w:r>
+        <w:rPr>
+          <w:rFonts w:ascii="Consolas" w:hAnsi="Consolas" w:cs="Consolas"/>
+          <w:color w:val="000000"/>
+          <w:sz w:val="20"/>
+          <w:szCs w:val="20"/>
+          <w:lang w:val="en-US"/>
+        </w:rPr>
+        <w:t>NewClockPeriod.</w:t>
+      </w:r>
+      <w:r>
+        <w:rPr>
+          <w:rFonts w:ascii="Consolas" w:hAnsi="Consolas" w:cs="Consolas"/>
+          <w:color w:val="0000C0"/>
+          <w:sz w:val="20"/>
+          <w:szCs w:val="20"/>
+          <w:lang w:val="en-US"/>
+        </w:rPr>
+        <w:t>nsec</w:t>
+      </w:r>
+      <w:proofErr w:type="spellEnd"/>
+      <w:r>
+        <w:rPr>
+          <w:rFonts w:ascii="Consolas" w:hAnsi="Consolas" w:cs="Consolas"/>
+          <w:color w:val="000000"/>
+          <w:sz w:val="20"/>
+          <w:szCs w:val="20"/>
+          <w:lang w:val="en-US"/>
+        </w:rPr>
+        <w:t xml:space="preserve"> = </w:t>
+      </w:r>
+      <w:proofErr w:type="spellStart"/>
+      <w:r>
+        <w:rPr>
+          <w:rFonts w:ascii="Consolas" w:hAnsi="Consolas" w:cs="Consolas"/>
+          <w:color w:val="000000"/>
+          <w:sz w:val="20"/>
+          <w:szCs w:val="20"/>
+          <w:lang w:val="en-US"/>
+        </w:rPr>
+        <w:t>microsecs</w:t>
+      </w:r>
+      <w:proofErr w:type="spellEnd"/>
+      <w:r>
+        <w:rPr>
+          <w:rFonts w:ascii="Consolas" w:hAnsi="Consolas" w:cs="Consolas"/>
+          <w:color w:val="000000"/>
+          <w:sz w:val="20"/>
+          <w:szCs w:val="20"/>
+          <w:lang w:val="en-US"/>
+        </w:rPr>
+        <w:t xml:space="preserve"> * 1000;</w:t>
+      </w:r>
+    </w:p>
+    <w:p>
+      <w:pPr>
+        <w:autoSpaceDE w:val="0"/>
+        <w:autoSpaceDN w:val="0"/>
+        <w:adjustRightInd w:val="0"/>
+        <w:spacing w:after="0" w:line="240" w:lineRule="auto"/>
+        <w:rPr>
+          <w:rFonts w:ascii="Consolas" w:hAnsi="Consolas" w:cs="Consolas"/>
+          <w:sz w:val="20"/>
+          <w:szCs w:val="20"/>
+          <w:lang w:val="en-US"/>
+        </w:rPr>
+      </w:pPr>
+      <w:r>
+        <w:rPr>
+          <w:rFonts w:ascii="Consolas" w:hAnsi="Consolas" w:cs="Consolas"/>
+          <w:color w:val="000000"/>
+          <w:sz w:val="20"/>
+          <w:szCs w:val="20"/>
+          <w:lang w:val="en-US"/>
+        </w:rPr>
+        <w:tab/>
+      </w:r>
+      <w:proofErr w:type="spellStart"/>
+      <w:r>
+        <w:rPr>
+          <w:rFonts w:ascii="Consolas" w:hAnsi="Consolas" w:cs="Consolas"/>
+          <w:color w:val="000000"/>
+          <w:sz w:val="20"/>
+          <w:szCs w:val="20"/>
+          <w:lang w:val="en-US"/>
+        </w:rPr>
+        <w:t>NewClockPeriod.</w:t>
+      </w:r>
+      <w:r>
+        <w:rPr>
+          <w:rFonts w:ascii="Consolas" w:hAnsi="Consolas" w:cs="Consolas"/>
+          <w:color w:val="0000C0"/>
+          <w:sz w:val="20"/>
+          <w:szCs w:val="20"/>
+          <w:lang w:val="en-US"/>
+        </w:rPr>
+        <w:t>fract</w:t>
+      </w:r>
+      <w:proofErr w:type="spellEnd"/>
+      <w:r>
+        <w:rPr>
+          <w:rFonts w:ascii="Consolas" w:hAnsi="Consolas" w:cs="Consolas"/>
+          <w:color w:val="000000"/>
+          <w:sz w:val="20"/>
+          <w:szCs w:val="20"/>
+          <w:lang w:val="en-US"/>
+        </w:rPr>
+        <w:t xml:space="preserve"> = 0;</w:t>
+      </w:r>
+    </w:p>
+    <w:p>
+      <w:pPr>
+        <w:autoSpaceDE w:val="0"/>
+        <w:autoSpaceDN w:val="0"/>
+        <w:adjustRightInd w:val="0"/>
+        <w:spacing w:after="0" w:line="240" w:lineRule="auto"/>
+        <w:rPr>
+          <w:rFonts w:ascii="Consolas" w:hAnsi="Consolas" w:cs="Consolas"/>
+          <w:sz w:val="20"/>
+          <w:szCs w:val="20"/>
+          <w:lang w:val="en-US"/>
+        </w:rPr>
+      </w:pPr>
+    </w:p>
+    <w:p>
+      <w:pPr>
+        <w:autoSpaceDE w:val="0"/>
+        <w:autoSpaceDN w:val="0"/>
+        <w:adjustRightInd w:val="0"/>
+        <w:spacing w:after="0" w:line="240" w:lineRule="auto"/>
+        <w:rPr>
+          <w:rFonts w:ascii="Consolas" w:hAnsi="Consolas" w:cs="Consolas"/>
+          <w:sz w:val="20"/>
+          <w:szCs w:val="20"/>
+          <w:lang w:val="en-US"/>
+        </w:rPr>
+      </w:pPr>
+      <w:r>
+        <w:rPr>
+          <w:rFonts w:ascii="Consolas" w:hAnsi="Consolas" w:cs="Consolas"/>
+          <w:color w:val="000000"/>
+          <w:sz w:val="20"/>
+          <w:szCs w:val="20"/>
+          <w:lang w:val="en-US"/>
+        </w:rPr>
+        <w:tab/>
+      </w:r>
+      <w:proofErr w:type="gramStart"/>
+      <w:r>
+        <w:rPr>
+          <w:rFonts w:ascii="Consolas" w:hAnsi="Consolas" w:cs="Consolas"/>
+          <w:color w:val="000000"/>
+          <w:sz w:val="20"/>
+          <w:szCs w:val="20"/>
+          <w:lang w:val="en-US"/>
+        </w:rPr>
+        <w:t>ret</w:t>
+      </w:r>
+      <w:proofErr w:type="gramEnd"/>
+      <w:r>
+        <w:rPr>
+          <w:rFonts w:ascii="Consolas" w:hAnsi="Consolas" w:cs="Consolas"/>
+          <w:color w:val="000000"/>
+          <w:sz w:val="20"/>
+          <w:szCs w:val="20"/>
+          <w:lang w:val="en-US"/>
+        </w:rPr>
+        <w:t xml:space="preserve"> = </w:t>
+      </w:r>
+      <w:proofErr w:type="spellStart"/>
+      <w:r>
+        <w:rPr>
+          <w:rFonts w:ascii="Consolas" w:hAnsi="Consolas" w:cs="Consolas"/>
+          <w:color w:val="000000"/>
+          <w:sz w:val="20"/>
+          <w:szCs w:val="20"/>
+          <w:lang w:val="en-US"/>
+        </w:rPr>
+        <w:t>ClockPeriod_r</w:t>
+      </w:r>
+      <w:proofErr w:type="spellEnd"/>
+      <w:r>
+        <w:rPr>
+          <w:rFonts w:ascii="Consolas" w:hAnsi="Consolas" w:cs="Consolas"/>
+          <w:color w:val="000000"/>
+          <w:sz w:val="20"/>
+          <w:szCs w:val="20"/>
+          <w:lang w:val="en-US"/>
+        </w:rPr>
+        <w:t>(CLOCK_REALTIME, &amp;</w:t>
+      </w:r>
+      <w:proofErr w:type="spellStart"/>
+      <w:r>
+        <w:rPr>
+          <w:rFonts w:ascii="Consolas" w:hAnsi="Consolas" w:cs="Consolas"/>
+          <w:color w:val="000000"/>
+          <w:sz w:val="20"/>
+          <w:szCs w:val="20"/>
+          <w:lang w:val="en-US"/>
+        </w:rPr>
+        <w:t>NewClockPeriod</w:t>
+      </w:r>
+      <w:proofErr w:type="spellEnd"/>
+      <w:r>
+        <w:rPr>
+          <w:rFonts w:ascii="Consolas" w:hAnsi="Consolas" w:cs="Consolas"/>
+          <w:color w:val="000000"/>
+          <w:sz w:val="20"/>
+          <w:szCs w:val="20"/>
+          <w:lang w:val="en-US"/>
+        </w:rPr>
+        <w:t>, NULL, 0);</w:t>
+      </w:r>
+    </w:p>
+    <w:p>
+      <w:pPr>
+        <w:autoSpaceDE w:val="0"/>
+        <w:autoSpaceDN w:val="0"/>
+        <w:adjustRightInd w:val="0"/>
+        <w:spacing w:after="0" w:line="240" w:lineRule="auto"/>
+        <w:rPr>
+          <w:rFonts w:ascii="Consolas" w:hAnsi="Consolas" w:cs="Consolas"/>
+          <w:sz w:val="20"/>
+          <w:szCs w:val="20"/>
+          <w:lang w:val="en-US"/>
+        </w:rPr>
+      </w:pPr>
+    </w:p>
+    <w:p>
+      <w:pPr>
+        <w:autoSpaceDE w:val="0"/>
+        <w:autoSpaceDN w:val="0"/>
+        <w:adjustRightInd w:val="0"/>
+        <w:spacing w:after="0" w:line="240" w:lineRule="auto"/>
+        <w:rPr>
+          <w:rFonts w:ascii="Consolas" w:hAnsi="Consolas" w:cs="Consolas"/>
+          <w:sz w:val="20"/>
+          <w:szCs w:val="20"/>
+          <w:lang w:val="en-US"/>
+        </w:rPr>
+      </w:pPr>
+      <w:r>
+        <w:rPr>
+          <w:rFonts w:ascii="Consolas" w:hAnsi="Consolas" w:cs="Consolas"/>
+          <w:color w:val="000000"/>
+          <w:sz w:val="20"/>
+          <w:szCs w:val="20"/>
+          <w:lang w:val="en-US"/>
+        </w:rPr>
+        <w:tab/>
+      </w:r>
+      <w:proofErr w:type="gramStart"/>
+      <w:r>
+        <w:rPr>
+          <w:rFonts w:ascii="Consolas" w:hAnsi="Consolas" w:cs="Consolas"/>
+          <w:b/>
+          <w:bCs/>
+          <w:color w:val="7F0055"/>
+          <w:sz w:val="20"/>
+          <w:szCs w:val="20"/>
+          <w:lang w:val="en-US"/>
+        </w:rPr>
+        <w:t>if</w:t>
+      </w:r>
+      <w:proofErr w:type="gramEnd"/>
+      <w:r>
+        <w:rPr>
+          <w:rFonts w:ascii="Consolas" w:hAnsi="Consolas" w:cs="Consolas"/>
+          <w:color w:val="000000"/>
+          <w:sz w:val="20"/>
+          <w:szCs w:val="20"/>
+          <w:lang w:val="en-US"/>
+        </w:rPr>
+        <w:t xml:space="preserve"> (ret != EOK)</w:t>
+      </w:r>
+    </w:p>
+    <w:p>
+      <w:pPr>
+        <w:autoSpaceDE w:val="0"/>
+        <w:autoSpaceDN w:val="0"/>
+        <w:adjustRightInd w:val="0"/>
+        <w:spacing w:after="0" w:line="240" w:lineRule="auto"/>
+        <w:rPr>
+          <w:rFonts w:ascii="Consolas" w:hAnsi="Consolas" w:cs="Consolas"/>
+          <w:sz w:val="20"/>
+          <w:szCs w:val="20"/>
+          <w:lang w:val="en-US"/>
+        </w:rPr>
+      </w:pPr>
+      <w:r>
+        <w:rPr>
+          <w:rFonts w:ascii="Consolas" w:hAnsi="Consolas" w:cs="Consolas"/>
+          <w:color w:val="000000"/>
+          <w:sz w:val="20"/>
+          <w:szCs w:val="20"/>
+          <w:lang w:val="en-US"/>
+        </w:rPr>
+        <w:tab/>
+        <w:t>{</w:t>
+      </w:r>
+    </w:p>
+    <w:p>
+      <w:pPr>
+        <w:autoSpaceDE w:val="0"/>
+        <w:autoSpaceDN w:val="0"/>
+        <w:adjustRightInd w:val="0"/>
+        <w:spacing w:after="0" w:line="240" w:lineRule="auto"/>
+        <w:rPr>
+          <w:rFonts w:ascii="Consolas" w:hAnsi="Consolas" w:cs="Consolas"/>
+          <w:sz w:val="20"/>
+          <w:szCs w:val="20"/>
+          <w:lang w:val="en-US"/>
+        </w:rPr>
+      </w:pPr>
+      <w:r>
+        <w:rPr>
+          <w:rFonts w:ascii="Consolas" w:hAnsi="Consolas" w:cs="Consolas"/>
+          <w:color w:val="000000"/>
+          <w:sz w:val="20"/>
+          <w:szCs w:val="20"/>
+          <w:lang w:val="en-US"/>
+        </w:rPr>
+        <w:tab/>
+      </w:r>
+      <w:r>
+        <w:rPr>
+          <w:rFonts w:ascii="Consolas" w:hAnsi="Consolas" w:cs="Consolas"/>
+          <w:color w:val="000000"/>
+          <w:sz w:val="20"/>
+          <w:szCs w:val="20"/>
+          <w:lang w:val="en-US"/>
+        </w:rPr>
+        <w:tab/>
+      </w:r>
+      <w:proofErr w:type="spellStart"/>
+      <w:proofErr w:type="gramStart"/>
+      <w:r>
+        <w:rPr>
+          <w:rFonts w:ascii="Consolas" w:hAnsi="Consolas" w:cs="Consolas"/>
+          <w:color w:val="000000"/>
+          <w:sz w:val="20"/>
+          <w:szCs w:val="20"/>
+          <w:u w:val="single"/>
+          <w:lang w:val="en-US"/>
+        </w:rPr>
+        <w:t>fprintf</w:t>
+      </w:r>
+      <w:proofErr w:type="spellEnd"/>
+      <w:r>
+        <w:rPr>
+          <w:rFonts w:ascii="Consolas" w:hAnsi="Consolas" w:cs="Consolas"/>
+          <w:color w:val="000000"/>
+          <w:sz w:val="20"/>
+          <w:szCs w:val="20"/>
+          <w:u w:val="single"/>
+          <w:lang w:val="en-US"/>
+        </w:rPr>
+        <w:t>(</w:t>
+      </w:r>
+      <w:proofErr w:type="spellStart"/>
+      <w:proofErr w:type="gramEnd"/>
+      <w:r>
+        <w:rPr>
+          <w:rFonts w:ascii="Consolas" w:hAnsi="Consolas" w:cs="Consolas"/>
+          <w:color w:val="000000"/>
+          <w:sz w:val="20"/>
+          <w:szCs w:val="20"/>
+          <w:u w:val="single"/>
+          <w:lang w:val="en-US"/>
+        </w:rPr>
+        <w:t>stderr</w:t>
+      </w:r>
+      <w:proofErr w:type="spellEnd"/>
+      <w:r>
+        <w:rPr>
+          <w:rFonts w:ascii="Consolas" w:hAnsi="Consolas" w:cs="Consolas"/>
+          <w:color w:val="000000"/>
+          <w:sz w:val="20"/>
+          <w:szCs w:val="20"/>
+          <w:u w:val="single"/>
+          <w:lang w:val="en-US"/>
+        </w:rPr>
+        <w:t xml:space="preserve">, </w:t>
+      </w:r>
+      <w:r>
+        <w:rPr>
+          <w:rFonts w:ascii="Consolas" w:hAnsi="Consolas" w:cs="Consolas"/>
+          <w:color w:val="2A00FF"/>
+          <w:sz w:val="20"/>
+          <w:szCs w:val="20"/>
+          <w:u w:val="single"/>
+          <w:lang w:val="en-US"/>
+        </w:rPr>
+        <w:t>"error: %s\n"</w:t>
+      </w:r>
+      <w:r>
+        <w:rPr>
+          <w:rFonts w:ascii="Consolas" w:hAnsi="Consolas" w:cs="Consolas"/>
+          <w:color w:val="000000"/>
+          <w:sz w:val="20"/>
+          <w:szCs w:val="20"/>
+          <w:u w:val="single"/>
+          <w:lang w:val="en-US"/>
+        </w:rPr>
+        <w:t xml:space="preserve">, </w:t>
+      </w:r>
+      <w:proofErr w:type="spellStart"/>
+      <w:r>
+        <w:rPr>
+          <w:rFonts w:ascii="Consolas" w:hAnsi="Consolas" w:cs="Consolas"/>
+          <w:color w:val="000000"/>
+          <w:sz w:val="20"/>
+          <w:szCs w:val="20"/>
+          <w:u w:val="single"/>
+          <w:lang w:val="en-US"/>
+        </w:rPr>
+        <w:t>strerror</w:t>
+      </w:r>
+      <w:proofErr w:type="spellEnd"/>
+      <w:r>
+        <w:rPr>
+          <w:rFonts w:ascii="Consolas" w:hAnsi="Consolas" w:cs="Consolas"/>
+          <w:color w:val="000000"/>
+          <w:sz w:val="20"/>
+          <w:szCs w:val="20"/>
+          <w:u w:val="single"/>
+          <w:lang w:val="en-US"/>
+        </w:rPr>
+        <w:t>(ret));</w:t>
+      </w:r>
+    </w:p>
+    <w:p>
+      <w:pPr>
+        <w:autoSpaceDE w:val="0"/>
+        <w:autoSpaceDN w:val="0"/>
+        <w:adjustRightInd w:val="0"/>
+        <w:spacing w:after="0" w:line="240" w:lineRule="auto"/>
+        <w:rPr>
+          <w:rFonts w:ascii="Consolas" w:hAnsi="Consolas" w:cs="Consolas"/>
+          <w:sz w:val="20"/>
+          <w:szCs w:val="20"/>
+          <w:lang w:val="en-US"/>
+        </w:rPr>
+      </w:pPr>
+      <w:r>
+        <w:rPr>
+          <w:rFonts w:ascii="Consolas" w:hAnsi="Consolas" w:cs="Consolas"/>
+          <w:color w:val="000000"/>
+          <w:sz w:val="20"/>
+          <w:szCs w:val="20"/>
+          <w:lang w:val="en-US"/>
+        </w:rPr>
+        <w:tab/>
+      </w:r>
+      <w:r>
+        <w:rPr>
+          <w:rFonts w:ascii="Consolas" w:hAnsi="Consolas" w:cs="Consolas"/>
+          <w:color w:val="000000"/>
+          <w:sz w:val="20"/>
+          <w:szCs w:val="20"/>
+          <w:lang w:val="en-US"/>
+        </w:rPr>
+        <w:tab/>
+      </w:r>
+      <w:proofErr w:type="gramStart"/>
+      <w:r>
+        <w:rPr>
+          <w:rFonts w:ascii="Consolas" w:hAnsi="Consolas" w:cs="Consolas"/>
+          <w:color w:val="000000"/>
+          <w:sz w:val="20"/>
+          <w:szCs w:val="20"/>
+          <w:lang w:val="en-US"/>
+        </w:rPr>
+        <w:t>exit(</w:t>
+      </w:r>
+      <w:proofErr w:type="gramEnd"/>
+      <w:r>
+        <w:rPr>
+          <w:rFonts w:ascii="Consolas" w:hAnsi="Consolas" w:cs="Consolas"/>
+          <w:color w:val="000000"/>
+          <w:sz w:val="20"/>
+          <w:szCs w:val="20"/>
+          <w:lang w:val="en-US"/>
+        </w:rPr>
+        <w:t>EXIT_FAILURE);</w:t>
+      </w:r>
+    </w:p>
+    <w:p>
+      <w:pPr>
+        <w:autoSpaceDE w:val="0"/>
+        <w:autoSpaceDN w:val="0"/>
+        <w:adjustRightInd w:val="0"/>
+        <w:spacing w:after="0" w:line="240" w:lineRule="auto"/>
+        <w:rPr>
+          <w:rFonts w:ascii="Consolas" w:hAnsi="Consolas" w:cs="Consolas"/>
+          <w:sz w:val="20"/>
+          <w:szCs w:val="20"/>
+          <w:lang w:val="en-US"/>
+        </w:rPr>
+      </w:pPr>
+      <w:r>
+        <w:rPr>
+          <w:rFonts w:ascii="Consolas" w:hAnsi="Consolas" w:cs="Consolas"/>
+          <w:color w:val="000000"/>
+          <w:sz w:val="20"/>
+          <w:szCs w:val="20"/>
+          <w:lang w:val="en-US"/>
+        </w:rPr>
+        <w:tab/>
+        <w:t>}</w:t>
+      </w:r>
+    </w:p>
+    <w:p>
+      <w:pPr>
+        <w:autoSpaceDE w:val="0"/>
+        <w:autoSpaceDN w:val="0"/>
+        <w:adjustRightInd w:val="0"/>
+        <w:spacing w:after="0" w:line="240" w:lineRule="auto"/>
+        <w:rPr>
+          <w:rFonts w:ascii="Consolas" w:hAnsi="Consolas" w:cs="Consolas"/>
+          <w:sz w:val="20"/>
+          <w:szCs w:val="20"/>
+          <w:lang w:val="en-US"/>
+        </w:rPr>
+      </w:pPr>
+    </w:p>
+    <w:p>
+      <w:pPr>
+        <w:autoSpaceDE w:val="0"/>
+        <w:autoSpaceDN w:val="0"/>
+        <w:adjustRightInd w:val="0"/>
+        <w:spacing w:after="0" w:line="240" w:lineRule="auto"/>
+        <w:rPr>
+          <w:rFonts w:ascii="Consolas" w:hAnsi="Consolas" w:cs="Consolas"/>
+          <w:sz w:val="20"/>
+          <w:szCs w:val="20"/>
+          <w:lang w:val="en-US"/>
+        </w:rPr>
+      </w:pPr>
+      <w:r>
+        <w:rPr>
+          <w:rFonts w:ascii="Consolas" w:hAnsi="Consolas" w:cs="Consolas"/>
+          <w:color w:val="000000"/>
+          <w:sz w:val="20"/>
+          <w:szCs w:val="20"/>
+          <w:lang w:val="en-US"/>
+        </w:rPr>
+        <w:tab/>
+      </w:r>
+      <w:proofErr w:type="gramStart"/>
+      <w:r>
+        <w:rPr>
+          <w:rFonts w:ascii="Consolas" w:hAnsi="Consolas" w:cs="Consolas"/>
+          <w:color w:val="000000"/>
+          <w:sz w:val="20"/>
+          <w:szCs w:val="20"/>
+          <w:lang w:val="en-US"/>
+        </w:rPr>
+        <w:t>ret</w:t>
+      </w:r>
+      <w:proofErr w:type="gramEnd"/>
+      <w:r>
+        <w:rPr>
+          <w:rFonts w:ascii="Consolas" w:hAnsi="Consolas" w:cs="Consolas"/>
+          <w:color w:val="000000"/>
+          <w:sz w:val="20"/>
+          <w:szCs w:val="20"/>
+          <w:lang w:val="en-US"/>
+        </w:rPr>
+        <w:t xml:space="preserve"> = </w:t>
+      </w:r>
+      <w:proofErr w:type="spellStart"/>
+      <w:r>
+        <w:rPr>
+          <w:rFonts w:ascii="Consolas" w:hAnsi="Consolas" w:cs="Consolas"/>
+          <w:color w:val="000000"/>
+          <w:sz w:val="20"/>
+          <w:szCs w:val="20"/>
+          <w:lang w:val="en-US"/>
+        </w:rPr>
+        <w:t>clock_getres</w:t>
+      </w:r>
+      <w:proofErr w:type="spellEnd"/>
+      <w:r>
+        <w:rPr>
+          <w:rFonts w:ascii="Consolas" w:hAnsi="Consolas" w:cs="Consolas"/>
+          <w:color w:val="000000"/>
+          <w:sz w:val="20"/>
+          <w:szCs w:val="20"/>
+          <w:lang w:val="en-US"/>
+        </w:rPr>
+        <w:t>(CLOCK_REALTIME, &amp;res);</w:t>
+      </w:r>
+    </w:p>
+    <w:p>
+      <w:pPr>
+        <w:autoSpaceDE w:val="0"/>
+        <w:autoSpaceDN w:val="0"/>
+        <w:adjustRightInd w:val="0"/>
+        <w:spacing w:after="0" w:line="240" w:lineRule="auto"/>
+        <w:rPr>
+          <w:rFonts w:ascii="Consolas" w:hAnsi="Consolas" w:cs="Consolas"/>
+          <w:sz w:val="20"/>
+          <w:szCs w:val="20"/>
+          <w:lang w:val="en-US"/>
+        </w:rPr>
+      </w:pPr>
+      <w:r>
+        <w:rPr>
+          <w:rFonts w:ascii="Consolas" w:hAnsi="Consolas" w:cs="Consolas"/>
+          <w:color w:val="000000"/>
+          <w:sz w:val="20"/>
+          <w:szCs w:val="20"/>
+          <w:lang w:val="en-US"/>
+        </w:rPr>
+        <w:tab/>
+      </w:r>
+      <w:proofErr w:type="gramStart"/>
+      <w:r>
+        <w:rPr>
+          <w:rFonts w:ascii="Consolas" w:hAnsi="Consolas" w:cs="Consolas"/>
+          <w:b/>
+          <w:bCs/>
+          <w:color w:val="7F0055"/>
+          <w:sz w:val="20"/>
+          <w:szCs w:val="20"/>
+          <w:lang w:val="en-US"/>
+        </w:rPr>
+        <w:t>if</w:t>
+      </w:r>
+      <w:proofErr w:type="gramEnd"/>
+      <w:r>
+        <w:rPr>
+          <w:rFonts w:ascii="Consolas" w:hAnsi="Consolas" w:cs="Consolas"/>
+          <w:color w:val="000000"/>
+          <w:sz w:val="20"/>
+          <w:szCs w:val="20"/>
+          <w:lang w:val="en-US"/>
+        </w:rPr>
+        <w:t xml:space="preserve"> (ret == -1)</w:t>
+      </w:r>
+    </w:p>
+    <w:p>
+      <w:pPr>
+        <w:autoSpaceDE w:val="0"/>
+        <w:autoSpaceDN w:val="0"/>
+        <w:adjustRightInd w:val="0"/>
+        <w:spacing w:after="0" w:line="240" w:lineRule="auto"/>
+        <w:rPr>
+          <w:rFonts w:ascii="Consolas" w:hAnsi="Consolas" w:cs="Consolas"/>
+          <w:sz w:val="20"/>
+          <w:szCs w:val="20"/>
+          <w:lang w:val="en-US"/>
+        </w:rPr>
+      </w:pPr>
+      <w:r>
+        <w:rPr>
+          <w:rFonts w:ascii="Consolas" w:hAnsi="Consolas" w:cs="Consolas"/>
+          <w:color w:val="000000"/>
+          <w:sz w:val="20"/>
+          <w:szCs w:val="20"/>
+          <w:lang w:val="en-US"/>
+        </w:rPr>
+        <w:tab/>
+        <w:t>{</w:t>
+      </w:r>
+    </w:p>
+    <w:p>
+      <w:pPr>
+        <w:autoSpaceDE w:val="0"/>
+        <w:autoSpaceDN w:val="0"/>
+        <w:adjustRightInd w:val="0"/>
+        <w:spacing w:after="0" w:line="240" w:lineRule="auto"/>
+        <w:rPr>
+          <w:rFonts w:ascii="Consolas" w:hAnsi="Consolas" w:cs="Consolas"/>
+          <w:sz w:val="20"/>
+          <w:szCs w:val="20"/>
+          <w:lang w:val="en-US"/>
+        </w:rPr>
+      </w:pPr>
+      <w:r>
+        <w:rPr>
+          <w:rFonts w:ascii="Consolas" w:hAnsi="Consolas" w:cs="Consolas"/>
+          <w:color w:val="000000"/>
+          <w:sz w:val="20"/>
+          <w:szCs w:val="20"/>
+          <w:lang w:val="en-US"/>
+        </w:rPr>
+        <w:tab/>
+      </w:r>
+      <w:r>
+        <w:rPr>
+          <w:rFonts w:ascii="Consolas" w:hAnsi="Consolas" w:cs="Consolas"/>
+          <w:color w:val="000000"/>
+          <w:sz w:val="20"/>
+          <w:szCs w:val="20"/>
+          <w:lang w:val="en-US"/>
+        </w:rPr>
+        <w:tab/>
+      </w:r>
+      <w:proofErr w:type="spellStart"/>
+      <w:proofErr w:type="gramStart"/>
+      <w:r>
+        <w:rPr>
+          <w:rFonts w:ascii="Consolas" w:hAnsi="Consolas" w:cs="Consolas"/>
+          <w:color w:val="000000"/>
+          <w:sz w:val="20"/>
+          <w:szCs w:val="20"/>
+          <w:lang w:val="en-US"/>
+        </w:rPr>
+        <w:t>perror</w:t>
+      </w:r>
+      <w:proofErr w:type="spellEnd"/>
+      <w:r>
+        <w:rPr>
+          <w:rFonts w:ascii="Consolas" w:hAnsi="Consolas" w:cs="Consolas"/>
+          <w:color w:val="000000"/>
+          <w:sz w:val="20"/>
+          <w:szCs w:val="20"/>
+          <w:lang w:val="en-US"/>
+        </w:rPr>
+        <w:t>(</w:t>
+      </w:r>
+      <w:proofErr w:type="gramEnd"/>
+      <w:r>
+        <w:rPr>
+          <w:rFonts w:ascii="Consolas" w:hAnsi="Consolas" w:cs="Consolas"/>
+          <w:color w:val="2A00FF"/>
+          <w:sz w:val="20"/>
+          <w:szCs w:val="20"/>
+          <w:lang w:val="en-US"/>
+        </w:rPr>
+        <w:t>"</w:t>
+      </w:r>
+      <w:proofErr w:type="spellStart"/>
+      <w:r>
+        <w:rPr>
+          <w:rFonts w:ascii="Consolas" w:hAnsi="Consolas" w:cs="Consolas"/>
+          <w:color w:val="2A00FF"/>
+          <w:sz w:val="20"/>
+          <w:szCs w:val="20"/>
+          <w:lang w:val="en-US"/>
+        </w:rPr>
+        <w:t>clock_getres</w:t>
+      </w:r>
+      <w:proofErr w:type="spellEnd"/>
+      <w:r>
+        <w:rPr>
+          <w:rFonts w:ascii="Consolas" w:hAnsi="Consolas" w:cs="Consolas"/>
+          <w:color w:val="2A00FF"/>
+          <w:sz w:val="20"/>
+          <w:szCs w:val="20"/>
+          <w:lang w:val="en-US"/>
+        </w:rPr>
+        <w:t>"</w:t>
+      </w:r>
+      <w:r>
+        <w:rPr>
+          <w:rFonts w:ascii="Consolas" w:hAnsi="Consolas" w:cs="Consolas"/>
+          <w:color w:val="000000"/>
+          <w:sz w:val="20"/>
+          <w:szCs w:val="20"/>
+          <w:lang w:val="en-US"/>
+        </w:rPr>
+        <w:t>);</w:t>
+      </w:r>
+    </w:p>
+    <w:p>
+      <w:pPr>
+        <w:autoSpaceDE w:val="0"/>
+        <w:autoSpaceDN w:val="0"/>
+        <w:adjustRightInd w:val="0"/>
+        <w:spacing w:after="0" w:line="240" w:lineRule="auto"/>
+        <w:rPr>
+          <w:rFonts w:ascii="Consolas" w:hAnsi="Consolas" w:cs="Consolas"/>
+          <w:sz w:val="20"/>
+          <w:szCs w:val="20"/>
+          <w:lang w:val="en-US"/>
+        </w:rPr>
+      </w:pPr>
+      <w:r>
+        <w:rPr>
+          <w:rFonts w:ascii="Consolas" w:hAnsi="Consolas" w:cs="Consolas"/>
+          <w:color w:val="000000"/>
+          <w:sz w:val="20"/>
+          <w:szCs w:val="20"/>
+          <w:lang w:val="en-US"/>
+        </w:rPr>
+        <w:tab/>
+      </w:r>
+      <w:r>
+        <w:rPr>
+          <w:rFonts w:ascii="Consolas" w:hAnsi="Consolas" w:cs="Consolas"/>
+          <w:color w:val="000000"/>
+          <w:sz w:val="20"/>
+          <w:szCs w:val="20"/>
+          <w:lang w:val="en-US"/>
+        </w:rPr>
+        <w:tab/>
+      </w:r>
+      <w:proofErr w:type="gramStart"/>
+      <w:r>
+        <w:rPr>
+          <w:rFonts w:ascii="Consolas" w:hAnsi="Consolas" w:cs="Consolas"/>
+          <w:color w:val="000000"/>
+          <w:sz w:val="20"/>
+          <w:szCs w:val="20"/>
+          <w:lang w:val="en-US"/>
+        </w:rPr>
+        <w:t>exit(</w:t>
+      </w:r>
+      <w:proofErr w:type="gramEnd"/>
+      <w:r>
+        <w:rPr>
+          <w:rFonts w:ascii="Consolas" w:hAnsi="Consolas" w:cs="Consolas"/>
+          <w:color w:val="000000"/>
+          <w:sz w:val="20"/>
+          <w:szCs w:val="20"/>
+          <w:lang w:val="en-US"/>
+        </w:rPr>
+        <w:t>EXIT_FAILURE);</w:t>
+      </w:r>
+    </w:p>
+    <w:p>
+      <w:pPr>
+        <w:autoSpaceDE w:val="0"/>
+        <w:autoSpaceDN w:val="0"/>
+        <w:adjustRightInd w:val="0"/>
+        <w:spacing w:after="0" w:line="240" w:lineRule="auto"/>
+        <w:rPr>
+          <w:rFonts w:ascii="Consolas" w:hAnsi="Consolas" w:cs="Consolas"/>
+          <w:sz w:val="20"/>
+          <w:szCs w:val="20"/>
+          <w:lang w:val="en-US"/>
+        </w:rPr>
+      </w:pPr>
+      <w:r>
+        <w:rPr>
+          <w:rFonts w:ascii="Consolas" w:hAnsi="Consolas" w:cs="Consolas"/>
+          <w:color w:val="000000"/>
+          <w:sz w:val="20"/>
+          <w:szCs w:val="20"/>
+          <w:lang w:val="en-US"/>
+        </w:rPr>
+        <w:tab/>
+        <w:t>}</w:t>
+      </w:r>
+    </w:p>
+    <w:p>
+      <w:pPr>
+        <w:autoSpaceDE w:val="0"/>
+        <w:autoSpaceDN w:val="0"/>
+        <w:adjustRightInd w:val="0"/>
+        <w:spacing w:after="0" w:line="240" w:lineRule="auto"/>
+        <w:rPr>
+          <w:rFonts w:ascii="Consolas" w:hAnsi="Consolas" w:cs="Consolas"/>
+          <w:sz w:val="20"/>
+          <w:szCs w:val="20"/>
+          <w:lang w:val="en-US"/>
+        </w:rPr>
+      </w:pPr>
+    </w:p>
+    <w:p>
+      <w:pPr>
+        <w:autoSpaceDE w:val="0"/>
+        <w:autoSpaceDN w:val="0"/>
+        <w:adjustRightInd w:val="0"/>
+        <w:spacing w:after="0" w:line="240" w:lineRule="auto"/>
+        <w:rPr>
+          <w:rFonts w:ascii="Consolas" w:hAnsi="Consolas" w:cs="Consolas"/>
+          <w:sz w:val="20"/>
+          <w:szCs w:val="20"/>
+          <w:lang w:val="en-US"/>
+        </w:rPr>
+      </w:pPr>
+      <w:r>
+        <w:rPr>
+          <w:rFonts w:ascii="Consolas" w:hAnsi="Consolas" w:cs="Consolas"/>
+          <w:color w:val="000000"/>
+          <w:sz w:val="20"/>
+          <w:szCs w:val="20"/>
+          <w:lang w:val="en-US"/>
+        </w:rPr>
+        <w:tab/>
+      </w:r>
+      <w:proofErr w:type="spellStart"/>
+      <w:proofErr w:type="gramStart"/>
+      <w:r>
+        <w:rPr>
+          <w:rFonts w:ascii="Consolas" w:hAnsi="Consolas" w:cs="Consolas"/>
+          <w:color w:val="000000"/>
+          <w:sz w:val="20"/>
+          <w:szCs w:val="20"/>
+          <w:lang w:val="en-US"/>
+        </w:rPr>
+        <w:t>printf</w:t>
+      </w:r>
+      <w:proofErr w:type="spellEnd"/>
+      <w:r>
+        <w:rPr>
+          <w:rFonts w:ascii="Consolas" w:hAnsi="Consolas" w:cs="Consolas"/>
+          <w:color w:val="000000"/>
+          <w:sz w:val="20"/>
+          <w:szCs w:val="20"/>
+          <w:lang w:val="en-US"/>
+        </w:rPr>
+        <w:t>(</w:t>
+      </w:r>
+      <w:proofErr w:type="gramEnd"/>
+      <w:r>
+        <w:rPr>
+          <w:rFonts w:ascii="Consolas" w:hAnsi="Consolas" w:cs="Consolas"/>
+          <w:color w:val="2A00FF"/>
+          <w:sz w:val="20"/>
+          <w:szCs w:val="20"/>
+          <w:lang w:val="en-US"/>
+        </w:rPr>
+        <w:t>"New: %</w:t>
+      </w:r>
+      <w:proofErr w:type="spellStart"/>
+      <w:r>
+        <w:rPr>
+          <w:rFonts w:ascii="Consolas" w:hAnsi="Consolas" w:cs="Consolas"/>
+          <w:color w:val="2A00FF"/>
+          <w:sz w:val="20"/>
+          <w:szCs w:val="20"/>
+          <w:u w:val="single"/>
+          <w:lang w:val="en-US"/>
+        </w:rPr>
+        <w:t>lu</w:t>
+      </w:r>
+      <w:proofErr w:type="spellEnd"/>
+      <w:r>
+        <w:rPr>
+          <w:rFonts w:ascii="Consolas" w:hAnsi="Consolas" w:cs="Consolas"/>
+          <w:color w:val="2A00FF"/>
+          <w:sz w:val="20"/>
+          <w:szCs w:val="20"/>
+          <w:lang w:val="en-US"/>
+        </w:rPr>
+        <w:t>\n"</w:t>
+      </w:r>
+      <w:r>
+        <w:rPr>
+          <w:rFonts w:ascii="Consolas" w:hAnsi="Consolas" w:cs="Consolas"/>
+          <w:color w:val="000000"/>
+          <w:sz w:val="20"/>
+          <w:szCs w:val="20"/>
+          <w:lang w:val="en-US"/>
+        </w:rPr>
+        <w:t xml:space="preserve">, </w:t>
+      </w:r>
+      <w:proofErr w:type="spellStart"/>
+      <w:r>
+        <w:rPr>
+          <w:rFonts w:ascii="Consolas" w:hAnsi="Consolas" w:cs="Consolas"/>
+          <w:color w:val="000000"/>
+          <w:sz w:val="20"/>
+          <w:szCs w:val="20"/>
+          <w:lang w:val="en-US"/>
+        </w:rPr>
+        <w:t>res.</w:t>
+      </w:r>
+      <w:r>
+        <w:rPr>
+          <w:rFonts w:ascii="Consolas" w:hAnsi="Consolas" w:cs="Consolas"/>
+          <w:color w:val="0000C0"/>
+          <w:sz w:val="20"/>
+          <w:szCs w:val="20"/>
+          <w:lang w:val="en-US"/>
+        </w:rPr>
+        <w:t>tv_nsec</w:t>
+      </w:r>
+      <w:proofErr w:type="spellEnd"/>
+      <w:r>
+        <w:rPr>
+          <w:rFonts w:ascii="Consolas" w:hAnsi="Consolas" w:cs="Consolas"/>
+          <w:color w:val="000000"/>
+          <w:sz w:val="20"/>
+          <w:szCs w:val="20"/>
+          <w:lang w:val="en-US"/>
+        </w:rPr>
+        <w:t>);</w:t>
+      </w:r>
+    </w:p>
+    <w:p>
+      <w:pPr>
+        <w:autoSpaceDE w:val="0"/>
+        <w:autoSpaceDN w:val="0"/>
+        <w:adjustRightInd w:val="0"/>
+        <w:spacing w:after="0" w:line="240" w:lineRule="auto"/>
+        <w:rPr>
+          <w:rFonts w:ascii="Consolas" w:hAnsi="Consolas" w:cs="Consolas"/>
+          <w:sz w:val="20"/>
+          <w:szCs w:val="20"/>
+        </w:rPr>
+      </w:pPr>
+      <w:r>
+        <w:rPr>
+          <w:rFonts w:ascii="Consolas" w:hAnsi="Consolas" w:cs="Consolas"/>
+          <w:color w:val="000000"/>
+          <w:sz w:val="20"/>
+          <w:szCs w:val="20"/>
+        </w:rPr>
+        <w:t>}</w:t>
+      </w:r>
+    </w:p>
+    <w:p>
+      <w:pPr>
+        <w:pStyle w:val="Listenabsatz"/>
+        <w:autoSpaceDE w:val="0"/>
+        <w:autoSpaceDN w:val="0"/>
+        <w:adjustRightInd w:val="0"/>
+        <w:spacing w:after="0" w:line="240" w:lineRule="auto"/>
+        <w:rPr>
+          <w:rFonts w:cs="Times-Roman"/>
+        </w:rPr>
+      </w:pPr>
+    </w:p>
     <w:sectPr>
       <w:pgSz w:w="11906" w:h="16838"/>
       <w:pgMar w:top="1417" w:right="1417" w:bottom="1134" w:left="1417" w:header="708" w:footer="708" w:gutter="0"/>
@@ -532,9 +7385,171 @@
 </w:document>
 </file>
 
+<file path=word/endnotes.xml><?xml version="1.0" encoding="utf-8"?>
+<w:endnotes xmlns:wpc="http://schemas.microsoft.com/office/word/2010/wordprocessingCanvas" xmlns:mc="http://schemas.openxmlformats.org/markup-compatibility/2006" xmlns:o="urn:schemas-microsoft-com:office:office" xmlns:r="http://schemas.openxmlformats.org/officeDocument/2006/relationships" xmlns:m="http://schemas.openxmlformats.org/officeDocument/2006/math" xmlns:v="urn:schemas-microsoft-com:vml" xmlns:wp14="http://schemas.microsoft.com/office/word/2010/wordprocessingDrawing" xmlns:wp="http://schemas.openxmlformats.org/drawingml/2006/wordprocessingDrawing" xmlns:w10="urn:schemas-microsoft-com:office:word" xmlns:w="http://schemas.openxmlformats.org/wordprocessingml/2006/main" xmlns:w14="http://schemas.microsoft.com/office/word/2010/wordml" xmlns:wpg="http://schemas.microsoft.com/office/word/2010/wordprocessingGroup" xmlns:wpi="http://schemas.microsoft.com/office/word/2010/wordprocessingInk" xmlns:wne="http://schemas.microsoft.com/office/word/2006/wordml" xmlns:wps="http://schemas.microsoft.com/office/word/2010/wordprocessingShape" mc:Ignorable="w14 wp14">
+  <w:endnote w:type="separator" w:id="-1">
+    <w:p>
+      <w:pPr>
+        <w:spacing w:after="0" w:line="240" w:lineRule="auto"/>
+      </w:pPr>
+      <w:r>
+        <w:separator/>
+      </w:r>
+    </w:p>
+  </w:endnote>
+  <w:endnote w:type="continuationSeparator" w:id="0">
+    <w:p>
+      <w:pPr>
+        <w:spacing w:after="0" w:line="240" w:lineRule="auto"/>
+      </w:pPr>
+      <w:r>
+        <w:continuationSeparator/>
+      </w:r>
+    </w:p>
+  </w:endnote>
+</w:endnotes>
+</file>
+
+<file path=word/footnotes.xml><?xml version="1.0" encoding="utf-8"?>
+<w:footnotes xmlns:wpc="http://schemas.microsoft.com/office/word/2010/wordprocessingCanvas" xmlns:mc="http://schemas.openxmlformats.org/markup-compatibility/2006" xmlns:o="urn:schemas-microsoft-com:office:office" xmlns:r="http://schemas.openxmlformats.org/officeDocument/2006/relationships" xmlns:m="http://schemas.openxmlformats.org/officeDocument/2006/math" xmlns:v="urn:schemas-microsoft-com:vml" xmlns:wp14="http://schemas.microsoft.com/office/word/2010/wordprocessingDrawing" xmlns:wp="http://schemas.openxmlformats.org/drawingml/2006/wordprocessingDrawing" xmlns:w10="urn:schemas-microsoft-com:office:word" xmlns:w="http://schemas.openxmlformats.org/wordprocessingml/2006/main" xmlns:w14="http://schemas.microsoft.com/office/word/2010/wordml" xmlns:wpg="http://schemas.microsoft.com/office/word/2010/wordprocessingGroup" xmlns:wpi="http://schemas.microsoft.com/office/word/2010/wordprocessingInk" xmlns:wne="http://schemas.microsoft.com/office/word/2006/wordml" xmlns:wps="http://schemas.microsoft.com/office/word/2010/wordprocessingShape" mc:Ignorable="w14 wp14">
+  <w:footnote w:type="separator" w:id="-1">
+    <w:p>
+      <w:pPr>
+        <w:spacing w:after="0" w:line="240" w:lineRule="auto"/>
+      </w:pPr>
+      <w:r>
+        <w:separator/>
+      </w:r>
+    </w:p>
+  </w:footnote>
+  <w:footnote w:type="continuationSeparator" w:id="0">
+    <w:p>
+      <w:pPr>
+        <w:spacing w:after="0" w:line="240" w:lineRule="auto"/>
+      </w:pPr>
+      <w:r>
+        <w:continuationSeparator/>
+      </w:r>
+    </w:p>
+  </w:footnote>
+</w:footnotes>
+</file>
+
 <file path=word/numbering.xml><?xml version="1.0" encoding="utf-8"?>
 <w:numbering xmlns:wpc="http://schemas.microsoft.com/office/word/2010/wordprocessingCanvas" xmlns:mc="http://schemas.openxmlformats.org/markup-compatibility/2006" xmlns:o="urn:schemas-microsoft-com:office:office" xmlns:r="http://schemas.openxmlformats.org/officeDocument/2006/relationships" xmlns:m="http://schemas.openxmlformats.org/officeDocument/2006/math" xmlns:v="urn:schemas-microsoft-com:vml" xmlns:wp14="http://schemas.microsoft.com/office/word/2010/wordprocessingDrawing" xmlns:wp="http://schemas.openxmlformats.org/drawingml/2006/wordprocessingDrawing" xmlns:w10="urn:schemas-microsoft-com:office:word" xmlns:w="http://schemas.openxmlformats.org/wordprocessingml/2006/main" xmlns:w14="http://schemas.microsoft.com/office/word/2010/wordml" xmlns:wpg="http://schemas.microsoft.com/office/word/2010/wordprocessingGroup" xmlns:wpi="http://schemas.microsoft.com/office/word/2010/wordprocessingInk" xmlns:wne="http://schemas.microsoft.com/office/word/2006/wordml" xmlns:wps="http://schemas.microsoft.com/office/word/2010/wordprocessingShape" mc:Ignorable="w14 wp14">
   <w:abstractNum w:abstractNumId="0">
+    <w:nsid w:val="56832114"/>
+    <w:multiLevelType w:val="hybridMultilevel"/>
+    <w:tmpl w:val="3912F6D6"/>
+    <w:lvl w:ilvl="0" w:tplc="EA5EA3CC">
+      <w:numFmt w:val="bullet"/>
+      <w:lvlText w:val="-"/>
+      <w:lvlJc w:val="left"/>
+      <w:pPr>
+        <w:ind w:left="720" w:hanging="360"/>
+      </w:pPr>
+      <w:rPr>
+        <w:rFonts w:ascii="Calibri" w:eastAsiaTheme="minorHAnsi" w:hAnsi="Calibri" w:cs="Times-Roman" w:hint="default"/>
+      </w:rPr>
+    </w:lvl>
+    <w:lvl w:ilvl="1" w:tplc="04070003" w:tentative="1">
+      <w:start w:val="1"/>
+      <w:numFmt w:val="bullet"/>
+      <w:lvlText w:val="o"/>
+      <w:lvlJc w:val="left"/>
+      <w:pPr>
+        <w:ind w:left="1440" w:hanging="360"/>
+      </w:pPr>
+      <w:rPr>
+        <w:rFonts w:ascii="Courier New" w:hAnsi="Courier New" w:cs="Courier New" w:hint="default"/>
+      </w:rPr>
+    </w:lvl>
+    <w:lvl w:ilvl="2" w:tplc="04070005" w:tentative="1">
+      <w:start w:val="1"/>
+      <w:numFmt w:val="bullet"/>
+      <w:lvlText w:val=""/>
+      <w:lvlJc w:val="left"/>
+      <w:pPr>
+        <w:ind w:left="2160" w:hanging="360"/>
+      </w:pPr>
+      <w:rPr>
+        <w:rFonts w:ascii="Wingdings" w:hAnsi="Wingdings" w:hint="default"/>
+      </w:rPr>
+    </w:lvl>
+    <w:lvl w:ilvl="3" w:tplc="04070001" w:tentative="1">
+      <w:start w:val="1"/>
+      <w:numFmt w:val="bullet"/>
+      <w:lvlText w:val=""/>
+      <w:lvlJc w:val="left"/>
+      <w:pPr>
+        <w:ind w:left="2880" w:hanging="360"/>
+      </w:pPr>
+      <w:rPr>
+        <w:rFonts w:ascii="Symbol" w:hAnsi="Symbol" w:hint="default"/>
+      </w:rPr>
+    </w:lvl>
+    <w:lvl w:ilvl="4" w:tplc="04070003" w:tentative="1">
+      <w:start w:val="1"/>
+      <w:numFmt w:val="bullet"/>
+      <w:lvlText w:val="o"/>
+      <w:lvlJc w:val="left"/>
+      <w:pPr>
+        <w:ind w:left="3600" w:hanging="360"/>
+      </w:pPr>
+      <w:rPr>
+        <w:rFonts w:ascii="Courier New" w:hAnsi="Courier New" w:cs="Courier New" w:hint="default"/>
+      </w:rPr>
+    </w:lvl>
+    <w:lvl w:ilvl="5" w:tplc="04070005" w:tentative="1">
+      <w:start w:val="1"/>
+      <w:numFmt w:val="bullet"/>
+      <w:lvlText w:val=""/>
+      <w:lvlJc w:val="left"/>
+      <w:pPr>
+        <w:ind w:left="4320" w:hanging="360"/>
+      </w:pPr>
+      <w:rPr>
+        <w:rFonts w:ascii="Wingdings" w:hAnsi="Wingdings" w:hint="default"/>
+      </w:rPr>
+    </w:lvl>
+    <w:lvl w:ilvl="6" w:tplc="04070001" w:tentative="1">
+      <w:start w:val="1"/>
+      <w:numFmt w:val="bullet"/>
+      <w:lvlText w:val=""/>
+      <w:lvlJc w:val="left"/>
+      <w:pPr>
+        <w:ind w:left="5040" w:hanging="360"/>
+      </w:pPr>
+      <w:rPr>
+        <w:rFonts w:ascii="Symbol" w:hAnsi="Symbol" w:hint="default"/>
+      </w:rPr>
+    </w:lvl>
+    <w:lvl w:ilvl="7" w:tplc="04070003" w:tentative="1">
+      <w:start w:val="1"/>
+      <w:numFmt w:val="bullet"/>
+      <w:lvlText w:val="o"/>
+      <w:lvlJc w:val="left"/>
+      <w:pPr>
+        <w:ind w:left="5760" w:hanging="360"/>
+      </w:pPr>
+      <w:rPr>
+        <w:rFonts w:ascii="Courier New" w:hAnsi="Courier New" w:cs="Courier New" w:hint="default"/>
+      </w:rPr>
+    </w:lvl>
+    <w:lvl w:ilvl="8" w:tplc="04070005" w:tentative="1">
+      <w:start w:val="1"/>
+      <w:numFmt w:val="bullet"/>
+      <w:lvlText w:val=""/>
+      <w:lvlJc w:val="left"/>
+      <w:pPr>
+        <w:ind w:left="6480" w:hanging="360"/>
+      </w:pPr>
+      <w:rPr>
+        <w:rFonts w:ascii="Wingdings" w:hAnsi="Wingdings" w:hint="default"/>
+      </w:rPr>
+    </w:lvl>
+  </w:abstractNum>
+  <w:abstractNum w:abstractNumId="1">
     <w:nsid w:val="6F850C66"/>
     <w:multiLevelType w:val="hybridMultilevel"/>
     <w:tmpl w:val="58FE7C14"/>
@@ -624,6 +7639,9 @@
     </w:lvl>
   </w:abstractNum>
   <w:num w:numId="1">
+    <w:abstractNumId w:val="1"/>
+  </w:num>
+  <w:num w:numId="2">
     <w:abstractNumId w:val="0"/>
   </w:num>
 </w:numbering>
@@ -857,6 +7875,69 @@
       <w:contextualSpacing/>
     </w:pPr>
   </w:style>
+  <w:style w:type="paragraph" w:styleId="Beschriftung">
+    <w:name w:val="caption"/>
+    <w:basedOn w:val="Standard"/>
+    <w:next w:val="Standard"/>
+    <w:uiPriority w:val="35"/>
+    <w:unhideWhenUsed/>
+    <w:qFormat/>
+    <w:rsid w:val="00EB13CE"/>
+    <w:pPr>
+      <w:spacing w:line="240" w:lineRule="auto"/>
+    </w:pPr>
+    <w:rPr>
+      <w:b/>
+      <w:bCs/>
+      <w:color w:val="4F81BD" w:themeColor="accent1"/>
+      <w:sz w:val="18"/>
+      <w:szCs w:val="18"/>
+    </w:rPr>
+  </w:style>
+  <w:style w:type="paragraph" w:styleId="Kopfzeile">
+    <w:name w:val="header"/>
+    <w:basedOn w:val="Standard"/>
+    <w:link w:val="KopfzeileZchn"/>
+    <w:uiPriority w:val="99"/>
+    <w:unhideWhenUsed/>
+    <w:rsid w:val="00415B37"/>
+    <w:pPr>
+      <w:tabs>
+        <w:tab w:val="center" w:pos="4536"/>
+        <w:tab w:val="right" w:pos="9072"/>
+      </w:tabs>
+      <w:spacing w:after="0" w:line="240" w:lineRule="auto"/>
+    </w:pPr>
+  </w:style>
+  <w:style w:type="character" w:customStyle="1" w:styleId="KopfzeileZchn">
+    <w:name w:val="Kopfzeile Zchn"/>
+    <w:basedOn w:val="Absatz-Standardschriftart"/>
+    <w:link w:val="Kopfzeile"/>
+    <w:uiPriority w:val="99"/>
+    <w:rsid w:val="00415B37"/>
+  </w:style>
+  <w:style w:type="paragraph" w:styleId="Fuzeile">
+    <w:name w:val="footer"/>
+    <w:basedOn w:val="Standard"/>
+    <w:link w:val="FuzeileZchn"/>
+    <w:uiPriority w:val="99"/>
+    <w:unhideWhenUsed/>
+    <w:rsid w:val="00415B37"/>
+    <w:pPr>
+      <w:tabs>
+        <w:tab w:val="center" w:pos="4536"/>
+        <w:tab w:val="right" w:pos="9072"/>
+      </w:tabs>
+      <w:spacing w:after="0" w:line="240" w:lineRule="auto"/>
+    </w:pPr>
+  </w:style>
+  <w:style w:type="character" w:customStyle="1" w:styleId="FuzeileZchn">
+    <w:name w:val="Fußzeile Zchn"/>
+    <w:basedOn w:val="Absatz-Standardschriftart"/>
+    <w:link w:val="Fuzeile"/>
+    <w:uiPriority w:val="99"/>
+    <w:rsid w:val="00415B37"/>
+  </w:style>
 </w:styles>
 </file>
 
@@ -1087,6 +8168,69 @@
       <w:ind w:left="720"/>
       <w:contextualSpacing/>
     </w:pPr>
+  </w:style>
+  <w:style w:type="paragraph" w:styleId="Beschriftung">
+    <w:name w:val="caption"/>
+    <w:basedOn w:val="Standard"/>
+    <w:next w:val="Standard"/>
+    <w:uiPriority w:val="35"/>
+    <w:unhideWhenUsed/>
+    <w:qFormat/>
+    <w:rsid w:val="00EB13CE"/>
+    <w:pPr>
+      <w:spacing w:line="240" w:lineRule="auto"/>
+    </w:pPr>
+    <w:rPr>
+      <w:b/>
+      <w:bCs/>
+      <w:color w:val="4F81BD" w:themeColor="accent1"/>
+      <w:sz w:val="18"/>
+      <w:szCs w:val="18"/>
+    </w:rPr>
+  </w:style>
+  <w:style w:type="paragraph" w:styleId="Kopfzeile">
+    <w:name w:val="header"/>
+    <w:basedOn w:val="Standard"/>
+    <w:link w:val="KopfzeileZchn"/>
+    <w:uiPriority w:val="99"/>
+    <w:unhideWhenUsed/>
+    <w:rsid w:val="00415B37"/>
+    <w:pPr>
+      <w:tabs>
+        <w:tab w:val="center" w:pos="4536"/>
+        <w:tab w:val="right" w:pos="9072"/>
+      </w:tabs>
+      <w:spacing w:after="0" w:line="240" w:lineRule="auto"/>
+    </w:pPr>
+  </w:style>
+  <w:style w:type="character" w:customStyle="1" w:styleId="KopfzeileZchn">
+    <w:name w:val="Kopfzeile Zchn"/>
+    <w:basedOn w:val="Absatz-Standardschriftart"/>
+    <w:link w:val="Kopfzeile"/>
+    <w:uiPriority w:val="99"/>
+    <w:rsid w:val="00415B37"/>
+  </w:style>
+  <w:style w:type="paragraph" w:styleId="Fuzeile">
+    <w:name w:val="footer"/>
+    <w:basedOn w:val="Standard"/>
+    <w:link w:val="FuzeileZchn"/>
+    <w:uiPriority w:val="99"/>
+    <w:unhideWhenUsed/>
+    <w:rsid w:val="00415B37"/>
+    <w:pPr>
+      <w:tabs>
+        <w:tab w:val="center" w:pos="4536"/>
+        <w:tab w:val="right" w:pos="9072"/>
+      </w:tabs>
+      <w:spacing w:after="0" w:line="240" w:lineRule="auto"/>
+    </w:pPr>
+  </w:style>
+  <w:style w:type="character" w:customStyle="1" w:styleId="FuzeileZchn">
+    <w:name w:val="Fußzeile Zchn"/>
+    <w:basedOn w:val="Absatz-Standardschriftart"/>
+    <w:link w:val="Fuzeile"/>
+    <w:uiPriority w:val="99"/>
+    <w:rsid w:val="00415B37"/>
   </w:style>
 </w:styles>
 </file>
